--- a/Химчистка.docx
+++ b/Химчистка.docx
@@ -8,15 +8,13 @@
         <w:jc w:val="both"/>
         <w:rPr>
           <w:rFonts w:ascii="Times New Roman" w:hAnsi="Times New Roman" w:cs="Times New Roman"/>
-          <w:b/>
-          <w:sz w:val="28"/>
-          <w:szCs w:val="28"/>
-        </w:rPr>
-      </w:pPr>
-      <w:r>
-        <w:rPr>
-          <w:rFonts w:ascii="Times New Roman" w:hAnsi="Times New Roman" w:cs="Times New Roman"/>
-          <w:b/>
+          <w:sz w:val="28"/>
+          <w:szCs w:val="28"/>
+        </w:rPr>
+      </w:pPr>
+      <w:r>
+        <w:rPr>
+          <w:rFonts w:ascii="Times New Roman" w:hAnsi="Times New Roman" w:cs="Times New Roman"/>
           <w:sz w:val="28"/>
           <w:szCs w:val="28"/>
         </w:rPr>
@@ -153,7 +151,973 @@
           <w:sz w:val="28"/>
           <w:szCs w:val="28"/>
         </w:rPr>
-        <w:t>имеющие название, тип и стоимость, зависящую от сложности работ. Работа с клиентом первоначально состоит в определении объема работ, вида услуги и, соответственно, ее стоимости. Если клиент согласен, он оставляет вещь (при</w:t>
+        <w:t>имеющие название, тип и стоимость, зависящую от сложности работ. Работа с клиентом первоначально состоит в определении объема работ, вида услуги и, соответственно, ее стоимости. Если клиент согласен, он оставляет вещь (при этом фиксируется услуга, клиент и дата приема) и забирает ее после обработки (при этом фиксируется дата возврата). Химчистка заключает с клиентом договор. Клиент может одновременно сдавать в чистку несколько вещей. У химчистки появились филиалы, и необходима раздельная статистика по филиалам. Введены надбавки за срочность и сложность.</w:t>
+      </w:r>
+    </w:p>
+    <w:p>
+      <w:pPr>
+        <w:spacing w:after="0" w:line="360" w:lineRule="auto"/>
+        <w:jc w:val="both"/>
+        <w:rPr>
+          <w:rFonts w:ascii="Times New Roman" w:hAnsi="Times New Roman" w:cs="Times New Roman"/>
+          <w:sz w:val="28"/>
+          <w:szCs w:val="28"/>
+        </w:rPr>
+      </w:pPr>
+      <w:r>
+        <w:rPr>
+          <w:rFonts w:ascii="Times New Roman" w:hAnsi="Times New Roman" w:cs="Times New Roman"/>
+          <w:sz w:val="28"/>
+          <w:szCs w:val="28"/>
+        </w:rPr>
+        <w:t>Описание предметной области "Химчистка"</w:t>
+      </w:r>
+    </w:p>
+    <w:p>
+      <w:pPr>
+        <w:spacing w:after="0" w:line="360" w:lineRule="auto"/>
+        <w:jc w:val="both"/>
+        <w:rPr>
+          <w:rFonts w:ascii="Times New Roman" w:hAnsi="Times New Roman" w:cs="Times New Roman"/>
+          <w:sz w:val="28"/>
+          <w:szCs w:val="28"/>
+        </w:rPr>
+      </w:pPr>
+      <w:r>
+        <w:rPr>
+          <w:rFonts w:ascii="Times New Roman" w:hAnsi="Times New Roman" w:cs="Times New Roman"/>
+          <w:sz w:val="28"/>
+          <w:szCs w:val="28"/>
+        </w:rPr>
+        <w:t>Химчистка предоставляет услуги по приему и обработке вещей для выведения пятен. Для улучшения качества обслуживания и наведения порядка в работе с клиентами, химчистка ведет базу данных клиентов, в которой хранятся их анкетные данные. Клиенты, обращающиеся более двух раз, получают статус постоянных клиентов и скидку на последующие услуги. Все услуги подразделяются на виды, имеющие название, тип и стоимость, зависящую от сложности работ. Химчистка также ведет учет договоров с клиентами и предоставляет услуги через свои филиалы.</w:t>
+      </w:r>
+    </w:p>
+    <w:p>
+      <w:pPr>
+        <w:pStyle w:val="a3"/>
+        <w:numPr>
+          <w:ilvl w:val="0"/>
+          <w:numId w:val="6"/>
+        </w:numPr>
+        <w:spacing w:after="0" w:line="360" w:lineRule="auto"/>
+        <w:rPr>
+          <w:rFonts w:ascii="Times New Roman" w:hAnsi="Times New Roman" w:cs="Times New Roman"/>
+          <w:sz w:val="28"/>
+          <w:szCs w:val="28"/>
+        </w:rPr>
+      </w:pPr>
+      <w:r>
+        <w:rPr>
+          <w:rFonts w:ascii="Times New Roman" w:hAnsi="Times New Roman" w:cs="Times New Roman"/>
+          <w:sz w:val="28"/>
+          <w:szCs w:val="28"/>
+        </w:rPr>
+        <w:t>В химчистке ведется картотека клиентов. На каждого клиента заносятся следующие данные</w:t>
+      </w:r>
+      <w:r>
+        <w:rPr>
+          <w:rFonts w:ascii="Times New Roman" w:hAnsi="Times New Roman" w:cs="Times New Roman"/>
+          <w:sz w:val="28"/>
+          <w:szCs w:val="28"/>
+        </w:rPr>
+        <w:t>:</w:t>
+      </w:r>
+    </w:p>
+    <w:p>
+      <w:pPr>
+        <w:pStyle w:val="a3"/>
+        <w:numPr>
+          <w:ilvl w:val="0"/>
+          <w:numId w:val="12"/>
+        </w:numPr>
+        <w:spacing w:after="0" w:line="360" w:lineRule="auto"/>
+        <w:rPr>
+          <w:rFonts w:ascii="Times New Roman" w:hAnsi="Times New Roman" w:cs="Times New Roman"/>
+          <w:sz w:val="28"/>
+          <w:szCs w:val="28"/>
+        </w:rPr>
+      </w:pPr>
+      <w:r>
+        <w:rPr>
+          <w:rFonts w:ascii="Times New Roman" w:hAnsi="Times New Roman" w:cs="Times New Roman"/>
+          <w:sz w:val="28"/>
+          <w:szCs w:val="28"/>
+          <w:lang w:val="en-US"/>
+        </w:rPr>
+        <w:t xml:space="preserve">ID </w:t>
+      </w:r>
+      <w:r>
+        <w:rPr>
+          <w:rFonts w:ascii="Times New Roman" w:hAnsi="Times New Roman" w:cs="Times New Roman"/>
+          <w:sz w:val="28"/>
+          <w:szCs w:val="28"/>
+        </w:rPr>
+        <w:t>клиента</w:t>
+      </w:r>
+      <w:r>
+        <w:rPr>
+          <w:rFonts w:ascii="Times New Roman" w:hAnsi="Times New Roman" w:cs="Times New Roman"/>
+          <w:sz w:val="28"/>
+          <w:szCs w:val="28"/>
+          <w:lang w:val="en-US"/>
+        </w:rPr>
+        <w:t>;</w:t>
+      </w:r>
+    </w:p>
+    <w:p>
+      <w:pPr>
+        <w:pStyle w:val="a3"/>
+        <w:numPr>
+          <w:ilvl w:val="0"/>
+          <w:numId w:val="12"/>
+        </w:numPr>
+        <w:spacing w:after="0" w:line="360" w:lineRule="auto"/>
+        <w:rPr>
+          <w:rFonts w:ascii="Times New Roman" w:hAnsi="Times New Roman" w:cs="Times New Roman"/>
+          <w:sz w:val="28"/>
+          <w:szCs w:val="28"/>
+        </w:rPr>
+      </w:pPr>
+      <w:r>
+        <w:rPr>
+          <w:rFonts w:ascii="Times New Roman" w:hAnsi="Times New Roman" w:cs="Times New Roman"/>
+          <w:sz w:val="28"/>
+          <w:szCs w:val="28"/>
+        </w:rPr>
+        <w:t>ф</w:t>
+      </w:r>
+      <w:r>
+        <w:rPr>
+          <w:rFonts w:ascii="Times New Roman" w:hAnsi="Times New Roman" w:cs="Times New Roman"/>
+          <w:sz w:val="28"/>
+          <w:szCs w:val="28"/>
+        </w:rPr>
+        <w:t>амилия</w:t>
+      </w:r>
+      <w:r>
+        <w:rPr>
+          <w:rFonts w:ascii="Times New Roman" w:hAnsi="Times New Roman" w:cs="Times New Roman"/>
+          <w:sz w:val="28"/>
+          <w:szCs w:val="28"/>
+          <w:lang w:val="en-US"/>
+        </w:rPr>
+        <w:t>;</w:t>
+      </w:r>
+    </w:p>
+    <w:p>
+      <w:pPr>
+        <w:pStyle w:val="a3"/>
+        <w:numPr>
+          <w:ilvl w:val="0"/>
+          <w:numId w:val="12"/>
+        </w:numPr>
+        <w:spacing w:after="0" w:line="360" w:lineRule="auto"/>
+        <w:contextualSpacing w:val="0"/>
+        <w:rPr>
+          <w:rFonts w:ascii="Times New Roman" w:hAnsi="Times New Roman" w:cs="Times New Roman"/>
+          <w:sz w:val="28"/>
+          <w:szCs w:val="28"/>
+        </w:rPr>
+      </w:pPr>
+      <w:r>
+        <w:rPr>
+          <w:rFonts w:ascii="Times New Roman" w:hAnsi="Times New Roman" w:cs="Times New Roman"/>
+          <w:sz w:val="28"/>
+          <w:szCs w:val="28"/>
+        </w:rPr>
+        <w:t>и</w:t>
+      </w:r>
+      <w:r>
+        <w:rPr>
+          <w:rFonts w:ascii="Times New Roman" w:hAnsi="Times New Roman" w:cs="Times New Roman"/>
+          <w:sz w:val="28"/>
+          <w:szCs w:val="28"/>
+        </w:rPr>
+        <w:t>мя</w:t>
+      </w:r>
+      <w:r>
+        <w:rPr>
+          <w:rFonts w:ascii="Times New Roman" w:hAnsi="Times New Roman" w:cs="Times New Roman"/>
+          <w:sz w:val="28"/>
+          <w:szCs w:val="28"/>
+          <w:lang w:val="en-US"/>
+        </w:rPr>
+        <w:t>;</w:t>
+      </w:r>
+    </w:p>
+    <w:p>
+      <w:pPr>
+        <w:pStyle w:val="a3"/>
+        <w:numPr>
+          <w:ilvl w:val="0"/>
+          <w:numId w:val="12"/>
+        </w:numPr>
+        <w:spacing w:after="0" w:line="360" w:lineRule="auto"/>
+        <w:contextualSpacing w:val="0"/>
+        <w:rPr>
+          <w:rFonts w:ascii="Times New Roman" w:hAnsi="Times New Roman" w:cs="Times New Roman"/>
+          <w:sz w:val="28"/>
+          <w:szCs w:val="28"/>
+        </w:rPr>
+      </w:pPr>
+      <w:r>
+        <w:rPr>
+          <w:rFonts w:ascii="Times New Roman" w:hAnsi="Times New Roman" w:cs="Times New Roman"/>
+          <w:sz w:val="28"/>
+          <w:szCs w:val="28"/>
+        </w:rPr>
+        <w:t>о</w:t>
+      </w:r>
+      <w:r>
+        <w:rPr>
+          <w:rFonts w:ascii="Times New Roman" w:hAnsi="Times New Roman" w:cs="Times New Roman"/>
+          <w:sz w:val="28"/>
+          <w:szCs w:val="28"/>
+        </w:rPr>
+        <w:t>тчество</w:t>
+      </w:r>
+      <w:r>
+        <w:rPr>
+          <w:rFonts w:ascii="Times New Roman" w:hAnsi="Times New Roman" w:cs="Times New Roman"/>
+          <w:sz w:val="28"/>
+          <w:szCs w:val="28"/>
+          <w:lang w:val="en-US"/>
+        </w:rPr>
+        <w:t>;</w:t>
+      </w:r>
+    </w:p>
+    <w:p>
+      <w:pPr>
+        <w:pStyle w:val="a3"/>
+        <w:numPr>
+          <w:ilvl w:val="0"/>
+          <w:numId w:val="12"/>
+        </w:numPr>
+        <w:spacing w:after="0" w:line="360" w:lineRule="auto"/>
+        <w:contextualSpacing w:val="0"/>
+        <w:rPr>
+          <w:rFonts w:ascii="Times New Roman" w:hAnsi="Times New Roman" w:cs="Times New Roman"/>
+          <w:sz w:val="28"/>
+          <w:szCs w:val="28"/>
+        </w:rPr>
+      </w:pPr>
+      <w:r>
+        <w:rPr>
+          <w:rFonts w:ascii="Times New Roman" w:hAnsi="Times New Roman" w:cs="Times New Roman"/>
+          <w:sz w:val="28"/>
+          <w:szCs w:val="28"/>
+        </w:rPr>
+        <w:lastRenderedPageBreak/>
+        <w:t>а</w:t>
+      </w:r>
+      <w:r>
+        <w:rPr>
+          <w:rFonts w:ascii="Times New Roman" w:hAnsi="Times New Roman" w:cs="Times New Roman"/>
+          <w:sz w:val="28"/>
+          <w:szCs w:val="28"/>
+        </w:rPr>
+        <w:t>дрес</w:t>
+      </w:r>
+      <w:r>
+        <w:rPr>
+          <w:rFonts w:ascii="Times New Roman" w:hAnsi="Times New Roman" w:cs="Times New Roman"/>
+          <w:sz w:val="28"/>
+          <w:szCs w:val="28"/>
+          <w:lang w:val="en-US"/>
+        </w:rPr>
+        <w:t>;</w:t>
+      </w:r>
+    </w:p>
+    <w:p>
+      <w:pPr>
+        <w:pStyle w:val="a3"/>
+        <w:numPr>
+          <w:ilvl w:val="0"/>
+          <w:numId w:val="12"/>
+        </w:numPr>
+        <w:spacing w:after="0" w:line="360" w:lineRule="auto"/>
+        <w:contextualSpacing w:val="0"/>
+        <w:rPr>
+          <w:rFonts w:ascii="Times New Roman" w:hAnsi="Times New Roman" w:cs="Times New Roman"/>
+          <w:sz w:val="28"/>
+          <w:szCs w:val="28"/>
+        </w:rPr>
+      </w:pPr>
+      <w:r>
+        <w:rPr>
+          <w:rFonts w:ascii="Times New Roman" w:hAnsi="Times New Roman" w:cs="Times New Roman"/>
+          <w:sz w:val="28"/>
+          <w:szCs w:val="28"/>
+        </w:rPr>
+        <w:t>т</w:t>
+      </w:r>
+      <w:r>
+        <w:rPr>
+          <w:rFonts w:ascii="Times New Roman" w:hAnsi="Times New Roman" w:cs="Times New Roman"/>
+          <w:sz w:val="28"/>
+          <w:szCs w:val="28"/>
+        </w:rPr>
+        <w:t>елефон</w:t>
+      </w:r>
+      <w:r>
+        <w:rPr>
+          <w:rFonts w:ascii="Times New Roman" w:hAnsi="Times New Roman" w:cs="Times New Roman"/>
+          <w:sz w:val="28"/>
+          <w:szCs w:val="28"/>
+          <w:lang w:val="en-US"/>
+        </w:rPr>
+        <w:t>.</w:t>
+      </w:r>
+    </w:p>
+    <w:p>
+      <w:pPr>
+        <w:pStyle w:val="a3"/>
+        <w:numPr>
+          <w:ilvl w:val="0"/>
+          <w:numId w:val="12"/>
+        </w:numPr>
+        <w:spacing w:after="0" w:line="360" w:lineRule="auto"/>
+        <w:contextualSpacing w:val="0"/>
+        <w:rPr>
+          <w:rFonts w:ascii="Times New Roman" w:hAnsi="Times New Roman" w:cs="Times New Roman"/>
+          <w:sz w:val="28"/>
+          <w:szCs w:val="28"/>
+        </w:rPr>
+      </w:pPr>
+      <w:r>
+        <w:rPr>
+          <w:rFonts w:ascii="Times New Roman" w:hAnsi="Times New Roman" w:cs="Times New Roman"/>
+          <w:sz w:val="28"/>
+          <w:szCs w:val="28"/>
+        </w:rPr>
+        <w:t xml:space="preserve">скидка (если клиент постоянный); </w:t>
+      </w:r>
+    </w:p>
+    <w:p>
+      <w:pPr>
+        <w:pStyle w:val="a3"/>
+        <w:numPr>
+          <w:ilvl w:val="0"/>
+          <w:numId w:val="6"/>
+        </w:numPr>
+        <w:spacing w:after="0" w:line="360" w:lineRule="auto"/>
+        <w:rPr>
+          <w:rFonts w:ascii="Times New Roman" w:hAnsi="Times New Roman" w:cs="Times New Roman"/>
+          <w:sz w:val="28"/>
+          <w:szCs w:val="28"/>
+        </w:rPr>
+      </w:pPr>
+      <w:r>
+        <w:rPr>
+          <w:rFonts w:ascii="Times New Roman" w:hAnsi="Times New Roman" w:cs="Times New Roman"/>
+          <w:sz w:val="28"/>
+          <w:szCs w:val="28"/>
+        </w:rPr>
+        <w:t>Все оказываемые услуги подразделяются на виды, имеющие:</w:t>
+      </w:r>
+    </w:p>
+    <w:p>
+      <w:pPr>
+        <w:pStyle w:val="a3"/>
+        <w:numPr>
+          <w:ilvl w:val="0"/>
+          <w:numId w:val="13"/>
+        </w:numPr>
+        <w:spacing w:after="0" w:line="360" w:lineRule="auto"/>
+        <w:contextualSpacing w:val="0"/>
+        <w:rPr>
+          <w:rFonts w:ascii="Times New Roman" w:hAnsi="Times New Roman" w:cs="Times New Roman"/>
+          <w:sz w:val="28"/>
+          <w:szCs w:val="28"/>
+        </w:rPr>
+      </w:pPr>
+      <w:r>
+        <w:rPr>
+          <w:rFonts w:ascii="Times New Roman" w:hAnsi="Times New Roman" w:cs="Times New Roman"/>
+          <w:sz w:val="28"/>
+          <w:szCs w:val="28"/>
+          <w:lang w:val="en-US"/>
+        </w:rPr>
+        <w:t xml:space="preserve">ID </w:t>
+      </w:r>
+      <w:r>
+        <w:rPr>
+          <w:rFonts w:ascii="Times New Roman" w:hAnsi="Times New Roman" w:cs="Times New Roman"/>
+          <w:sz w:val="28"/>
+          <w:szCs w:val="28"/>
+        </w:rPr>
+        <w:t>услуги</w:t>
+      </w:r>
+    </w:p>
+    <w:p>
+      <w:pPr>
+        <w:pStyle w:val="a3"/>
+        <w:numPr>
+          <w:ilvl w:val="0"/>
+          <w:numId w:val="13"/>
+        </w:numPr>
+        <w:spacing w:after="0" w:line="360" w:lineRule="auto"/>
+        <w:contextualSpacing w:val="0"/>
+        <w:rPr>
+          <w:rFonts w:ascii="Times New Roman" w:hAnsi="Times New Roman" w:cs="Times New Roman"/>
+          <w:sz w:val="28"/>
+          <w:szCs w:val="28"/>
+        </w:rPr>
+      </w:pPr>
+      <w:r>
+        <w:rPr>
+          <w:rFonts w:ascii="Times New Roman" w:hAnsi="Times New Roman" w:cs="Times New Roman"/>
+          <w:sz w:val="28"/>
+          <w:szCs w:val="28"/>
+        </w:rPr>
+        <w:t>н</w:t>
+      </w:r>
+      <w:r>
+        <w:rPr>
+          <w:rFonts w:ascii="Times New Roman" w:hAnsi="Times New Roman" w:cs="Times New Roman"/>
+          <w:sz w:val="28"/>
+          <w:szCs w:val="28"/>
+        </w:rPr>
+        <w:t>азвание</w:t>
+      </w:r>
+      <w:r>
+        <w:rPr>
+          <w:rFonts w:ascii="Times New Roman" w:hAnsi="Times New Roman" w:cs="Times New Roman"/>
+          <w:sz w:val="28"/>
+          <w:szCs w:val="28"/>
+        </w:rPr>
+        <w:t>;</w:t>
+      </w:r>
+    </w:p>
+    <w:p>
+      <w:pPr>
+        <w:pStyle w:val="a3"/>
+        <w:numPr>
+          <w:ilvl w:val="0"/>
+          <w:numId w:val="13"/>
+        </w:numPr>
+        <w:spacing w:after="0" w:line="360" w:lineRule="auto"/>
+        <w:contextualSpacing w:val="0"/>
+        <w:rPr>
+          <w:rFonts w:ascii="Times New Roman" w:hAnsi="Times New Roman" w:cs="Times New Roman"/>
+          <w:sz w:val="28"/>
+          <w:szCs w:val="28"/>
+        </w:rPr>
+      </w:pPr>
+      <w:r>
+        <w:rPr>
+          <w:rFonts w:ascii="Times New Roman" w:hAnsi="Times New Roman" w:cs="Times New Roman"/>
+          <w:sz w:val="28"/>
+          <w:szCs w:val="28"/>
+        </w:rPr>
+        <w:t>т</w:t>
+      </w:r>
+      <w:r>
+        <w:rPr>
+          <w:rFonts w:ascii="Times New Roman" w:hAnsi="Times New Roman" w:cs="Times New Roman"/>
+          <w:sz w:val="28"/>
+          <w:szCs w:val="28"/>
+        </w:rPr>
+        <w:t>ип</w:t>
+      </w:r>
+      <w:r>
+        <w:rPr>
+          <w:rFonts w:ascii="Times New Roman" w:hAnsi="Times New Roman" w:cs="Times New Roman"/>
+          <w:sz w:val="28"/>
+          <w:szCs w:val="28"/>
+        </w:rPr>
+        <w:t>;</w:t>
+      </w:r>
+    </w:p>
+    <w:p>
+      <w:pPr>
+        <w:pStyle w:val="a3"/>
+        <w:numPr>
+          <w:ilvl w:val="0"/>
+          <w:numId w:val="13"/>
+        </w:numPr>
+        <w:spacing w:after="0" w:line="360" w:lineRule="auto"/>
+        <w:contextualSpacing w:val="0"/>
+        <w:rPr>
+          <w:rFonts w:ascii="Times New Roman" w:hAnsi="Times New Roman" w:cs="Times New Roman"/>
+          <w:sz w:val="28"/>
+          <w:szCs w:val="28"/>
+        </w:rPr>
+      </w:pPr>
+      <w:r>
+        <w:rPr>
+          <w:rFonts w:ascii="Times New Roman" w:hAnsi="Times New Roman" w:cs="Times New Roman"/>
+          <w:sz w:val="28"/>
+          <w:szCs w:val="28"/>
+        </w:rPr>
+        <w:t>с</w:t>
+      </w:r>
+      <w:r>
+        <w:rPr>
+          <w:rFonts w:ascii="Times New Roman" w:hAnsi="Times New Roman" w:cs="Times New Roman"/>
+          <w:sz w:val="28"/>
+          <w:szCs w:val="28"/>
+        </w:rPr>
+        <w:t>тоимость</w:t>
+      </w:r>
+      <w:r>
+        <w:rPr>
+          <w:rFonts w:ascii="Times New Roman" w:hAnsi="Times New Roman" w:cs="Times New Roman"/>
+          <w:sz w:val="28"/>
+          <w:szCs w:val="28"/>
+        </w:rPr>
+        <w:t xml:space="preserve"> (зависит от сложности работы)</w:t>
+      </w:r>
+      <w:r>
+        <w:rPr>
+          <w:rFonts w:ascii="Times New Roman" w:hAnsi="Times New Roman" w:cs="Times New Roman"/>
+          <w:sz w:val="28"/>
+          <w:szCs w:val="28"/>
+        </w:rPr>
+        <w:t>.</w:t>
+      </w:r>
+    </w:p>
+    <w:p>
+      <w:pPr>
+        <w:pStyle w:val="a3"/>
+        <w:numPr>
+          <w:ilvl w:val="0"/>
+          <w:numId w:val="6"/>
+        </w:numPr>
+        <w:spacing w:after="0" w:line="360" w:lineRule="auto"/>
+        <w:rPr>
+          <w:rFonts w:ascii="Times New Roman" w:hAnsi="Times New Roman" w:cs="Times New Roman"/>
+          <w:sz w:val="28"/>
+          <w:szCs w:val="28"/>
+        </w:rPr>
+      </w:pPr>
+      <w:r>
+        <w:rPr>
+          <w:rFonts w:ascii="Times New Roman" w:hAnsi="Times New Roman" w:cs="Times New Roman"/>
+          <w:sz w:val="28"/>
+          <w:szCs w:val="28"/>
+        </w:rPr>
+        <w:t>Заказ</w:t>
+      </w:r>
+    </w:p>
+    <w:p>
+      <w:pPr>
+        <w:pStyle w:val="a3"/>
+        <w:numPr>
+          <w:ilvl w:val="0"/>
+          <w:numId w:val="14"/>
+        </w:numPr>
+        <w:spacing w:after="0" w:line="360" w:lineRule="auto"/>
+        <w:contextualSpacing w:val="0"/>
+        <w:rPr>
+          <w:rFonts w:ascii="Times New Roman" w:hAnsi="Times New Roman" w:cs="Times New Roman"/>
+          <w:sz w:val="28"/>
+          <w:szCs w:val="28"/>
+        </w:rPr>
+      </w:pPr>
+      <w:r>
+        <w:rPr>
+          <w:rFonts w:ascii="Times New Roman" w:hAnsi="Times New Roman" w:cs="Times New Roman"/>
+          <w:sz w:val="28"/>
+          <w:szCs w:val="28"/>
+          <w:lang w:val="en-US"/>
+        </w:rPr>
+        <w:t xml:space="preserve">ID </w:t>
+      </w:r>
+      <w:r>
+        <w:rPr>
+          <w:rFonts w:ascii="Times New Roman" w:hAnsi="Times New Roman" w:cs="Times New Roman"/>
+          <w:sz w:val="28"/>
+          <w:szCs w:val="28"/>
+        </w:rPr>
+        <w:t>заказа</w:t>
+      </w:r>
+    </w:p>
+    <w:p>
+      <w:pPr>
+        <w:pStyle w:val="a3"/>
+        <w:numPr>
+          <w:ilvl w:val="0"/>
+          <w:numId w:val="14"/>
+        </w:numPr>
+        <w:spacing w:after="0" w:line="360" w:lineRule="auto"/>
+        <w:contextualSpacing w:val="0"/>
+        <w:rPr>
+          <w:rFonts w:ascii="Times New Roman" w:hAnsi="Times New Roman" w:cs="Times New Roman"/>
+          <w:sz w:val="28"/>
+          <w:szCs w:val="28"/>
+        </w:rPr>
+      </w:pPr>
+      <w:r>
+        <w:rPr>
+          <w:rFonts w:ascii="Times New Roman" w:hAnsi="Times New Roman" w:cs="Times New Roman"/>
+          <w:sz w:val="28"/>
+          <w:szCs w:val="28"/>
+          <w:lang w:val="en-US"/>
+        </w:rPr>
+        <w:t xml:space="preserve">ID </w:t>
+      </w:r>
+      <w:r>
+        <w:rPr>
+          <w:rFonts w:ascii="Times New Roman" w:hAnsi="Times New Roman" w:cs="Times New Roman"/>
+          <w:sz w:val="28"/>
+          <w:szCs w:val="28"/>
+        </w:rPr>
+        <w:t>к</w:t>
+      </w:r>
+      <w:r>
+        <w:rPr>
+          <w:rFonts w:ascii="Times New Roman" w:hAnsi="Times New Roman" w:cs="Times New Roman"/>
+          <w:sz w:val="28"/>
+          <w:szCs w:val="28"/>
+        </w:rPr>
+        <w:t>лиент</w:t>
+      </w:r>
+      <w:r>
+        <w:rPr>
+          <w:rFonts w:ascii="Times New Roman" w:hAnsi="Times New Roman" w:cs="Times New Roman"/>
+          <w:sz w:val="28"/>
+          <w:szCs w:val="28"/>
+        </w:rPr>
+        <w:t>а</w:t>
+      </w:r>
+      <w:r>
+        <w:rPr>
+          <w:rFonts w:ascii="Times New Roman" w:hAnsi="Times New Roman" w:cs="Times New Roman"/>
+          <w:sz w:val="28"/>
+          <w:szCs w:val="28"/>
+        </w:rPr>
+        <w:t>;</w:t>
+      </w:r>
+    </w:p>
+    <w:p>
+      <w:pPr>
+        <w:pStyle w:val="a3"/>
+        <w:numPr>
+          <w:ilvl w:val="0"/>
+          <w:numId w:val="14"/>
+        </w:numPr>
+        <w:spacing w:after="0" w:line="360" w:lineRule="auto"/>
+        <w:contextualSpacing w:val="0"/>
+        <w:rPr>
+          <w:rFonts w:ascii="Times New Roman" w:hAnsi="Times New Roman" w:cs="Times New Roman"/>
+          <w:sz w:val="28"/>
+          <w:szCs w:val="28"/>
+        </w:rPr>
+      </w:pPr>
+      <w:r>
+        <w:rPr>
+          <w:rFonts w:ascii="Times New Roman" w:hAnsi="Times New Roman" w:cs="Times New Roman"/>
+          <w:sz w:val="28"/>
+          <w:szCs w:val="28"/>
+          <w:lang w:val="en-US"/>
+        </w:rPr>
+        <w:t xml:space="preserve">ID </w:t>
+      </w:r>
+      <w:r>
+        <w:rPr>
+          <w:rFonts w:ascii="Times New Roman" w:hAnsi="Times New Roman" w:cs="Times New Roman"/>
+          <w:sz w:val="28"/>
+          <w:szCs w:val="28"/>
+        </w:rPr>
+        <w:t>сотрудник</w:t>
+      </w:r>
+      <w:r>
+        <w:rPr>
+          <w:rFonts w:ascii="Times New Roman" w:hAnsi="Times New Roman" w:cs="Times New Roman"/>
+          <w:sz w:val="28"/>
+          <w:szCs w:val="28"/>
+        </w:rPr>
+        <w:t>а</w:t>
+      </w:r>
+      <w:r>
+        <w:rPr>
+          <w:rFonts w:ascii="Times New Roman" w:hAnsi="Times New Roman" w:cs="Times New Roman"/>
+          <w:sz w:val="28"/>
+          <w:szCs w:val="28"/>
+        </w:rPr>
+        <w:t>;</w:t>
+      </w:r>
+    </w:p>
+    <w:p>
+      <w:pPr>
+        <w:pStyle w:val="a3"/>
+        <w:numPr>
+          <w:ilvl w:val="0"/>
+          <w:numId w:val="14"/>
+        </w:numPr>
+        <w:spacing w:after="0" w:line="360" w:lineRule="auto"/>
+        <w:contextualSpacing w:val="0"/>
+        <w:rPr>
+          <w:rFonts w:ascii="Times New Roman" w:hAnsi="Times New Roman" w:cs="Times New Roman"/>
+          <w:sz w:val="28"/>
+          <w:szCs w:val="28"/>
+        </w:rPr>
+      </w:pPr>
+      <w:r>
+        <w:rPr>
+          <w:rFonts w:ascii="Times New Roman" w:hAnsi="Times New Roman" w:cs="Times New Roman"/>
+          <w:sz w:val="28"/>
+          <w:szCs w:val="28"/>
+          <w:lang w:val="en-US"/>
+        </w:rPr>
+        <w:t>ID</w:t>
+      </w:r>
+      <w:r>
+        <w:rPr>
+          <w:rFonts w:ascii="Times New Roman" w:hAnsi="Times New Roman" w:cs="Times New Roman"/>
+          <w:sz w:val="28"/>
+          <w:szCs w:val="28"/>
+        </w:rPr>
+        <w:t xml:space="preserve"> филиала</w:t>
+      </w:r>
+    </w:p>
+    <w:p>
+      <w:pPr>
+        <w:pStyle w:val="a3"/>
+        <w:numPr>
+          <w:ilvl w:val="0"/>
+          <w:numId w:val="14"/>
+        </w:numPr>
+        <w:spacing w:after="0" w:line="360" w:lineRule="auto"/>
+        <w:contextualSpacing w:val="0"/>
+        <w:rPr>
+          <w:rFonts w:ascii="Times New Roman" w:hAnsi="Times New Roman" w:cs="Times New Roman"/>
+          <w:sz w:val="28"/>
+          <w:szCs w:val="28"/>
+        </w:rPr>
+      </w:pPr>
+      <w:r>
+        <w:rPr>
+          <w:rFonts w:ascii="Times New Roman" w:hAnsi="Times New Roman" w:cs="Times New Roman"/>
+          <w:sz w:val="28"/>
+          <w:szCs w:val="28"/>
+        </w:rPr>
+        <w:t>номер договора;</w:t>
+      </w:r>
+    </w:p>
+    <w:p>
+      <w:pPr>
+        <w:pStyle w:val="a3"/>
+        <w:numPr>
+          <w:ilvl w:val="0"/>
+          <w:numId w:val="14"/>
+        </w:numPr>
+        <w:spacing w:after="0" w:line="360" w:lineRule="auto"/>
+        <w:contextualSpacing w:val="0"/>
+        <w:rPr>
+          <w:rFonts w:ascii="Times New Roman" w:hAnsi="Times New Roman" w:cs="Times New Roman"/>
+          <w:sz w:val="28"/>
+          <w:szCs w:val="28"/>
+        </w:rPr>
+      </w:pPr>
+      <w:r>
+        <w:rPr>
+          <w:rFonts w:ascii="Times New Roman" w:hAnsi="Times New Roman" w:cs="Times New Roman"/>
+          <w:sz w:val="28"/>
+          <w:szCs w:val="28"/>
+        </w:rPr>
+        <w:t>дата заключения договора;</w:t>
+      </w:r>
+    </w:p>
+    <w:p>
+      <w:pPr>
+        <w:pStyle w:val="a3"/>
+        <w:numPr>
+          <w:ilvl w:val="0"/>
+          <w:numId w:val="14"/>
+        </w:numPr>
+        <w:spacing w:after="0" w:line="360" w:lineRule="auto"/>
+        <w:contextualSpacing w:val="0"/>
+        <w:rPr>
+          <w:rFonts w:ascii="Times New Roman" w:hAnsi="Times New Roman" w:cs="Times New Roman"/>
+          <w:sz w:val="28"/>
+          <w:szCs w:val="28"/>
+        </w:rPr>
+      </w:pPr>
+      <w:r>
+        <w:rPr>
+          <w:rFonts w:ascii="Times New Roman" w:hAnsi="Times New Roman" w:cs="Times New Roman"/>
+          <w:sz w:val="28"/>
+          <w:szCs w:val="28"/>
+        </w:rPr>
+        <w:t>д</w:t>
+      </w:r>
+      <w:r>
+        <w:rPr>
+          <w:rFonts w:ascii="Times New Roman" w:hAnsi="Times New Roman" w:cs="Times New Roman"/>
+          <w:sz w:val="28"/>
+          <w:szCs w:val="28"/>
+        </w:rPr>
+        <w:t>ата приема</w:t>
+      </w:r>
+      <w:r>
+        <w:rPr>
+          <w:rFonts w:ascii="Times New Roman" w:hAnsi="Times New Roman" w:cs="Times New Roman"/>
+          <w:sz w:val="28"/>
+          <w:szCs w:val="28"/>
+        </w:rPr>
+        <w:t>;</w:t>
+      </w:r>
+    </w:p>
+    <w:p>
+      <w:pPr>
+        <w:pStyle w:val="a3"/>
+        <w:numPr>
+          <w:ilvl w:val="0"/>
+          <w:numId w:val="14"/>
+        </w:numPr>
+        <w:spacing w:after="0" w:line="360" w:lineRule="auto"/>
+        <w:contextualSpacing w:val="0"/>
+        <w:rPr>
+          <w:rFonts w:ascii="Times New Roman" w:hAnsi="Times New Roman" w:cs="Times New Roman"/>
+          <w:sz w:val="28"/>
+          <w:szCs w:val="28"/>
+        </w:rPr>
+      </w:pPr>
+      <w:r>
+        <w:rPr>
+          <w:rFonts w:ascii="Times New Roman" w:hAnsi="Times New Roman" w:cs="Times New Roman"/>
+          <w:sz w:val="28"/>
+          <w:szCs w:val="28"/>
+        </w:rPr>
+        <w:t>д</w:t>
+      </w:r>
+      <w:r>
+        <w:rPr>
+          <w:rFonts w:ascii="Times New Roman" w:hAnsi="Times New Roman" w:cs="Times New Roman"/>
+          <w:sz w:val="28"/>
+          <w:szCs w:val="28"/>
+        </w:rPr>
+        <w:t>ата возврата</w:t>
+      </w:r>
+      <w:r>
+        <w:rPr>
+          <w:rFonts w:ascii="Times New Roman" w:hAnsi="Times New Roman" w:cs="Times New Roman"/>
+          <w:sz w:val="28"/>
+          <w:szCs w:val="28"/>
+        </w:rPr>
+        <w:t>;</w:t>
+      </w:r>
+    </w:p>
+    <w:p>
+      <w:pPr>
+        <w:pStyle w:val="a3"/>
+        <w:numPr>
+          <w:ilvl w:val="0"/>
+          <w:numId w:val="14"/>
+        </w:numPr>
+        <w:spacing w:after="0" w:line="360" w:lineRule="auto"/>
+        <w:contextualSpacing w:val="0"/>
+        <w:rPr>
+          <w:rFonts w:ascii="Times New Roman" w:hAnsi="Times New Roman" w:cs="Times New Roman"/>
+          <w:sz w:val="28"/>
+          <w:szCs w:val="28"/>
+        </w:rPr>
+      </w:pPr>
+      <w:r>
+        <w:rPr>
+          <w:rFonts w:ascii="Times New Roman" w:hAnsi="Times New Roman" w:cs="Times New Roman"/>
+          <w:sz w:val="28"/>
+          <w:szCs w:val="28"/>
+        </w:rPr>
+        <w:t>с</w:t>
+      </w:r>
+      <w:r>
+        <w:rPr>
+          <w:rFonts w:ascii="Times New Roman" w:hAnsi="Times New Roman" w:cs="Times New Roman"/>
+          <w:sz w:val="28"/>
+          <w:szCs w:val="28"/>
+        </w:rPr>
+        <w:t>умма заказа</w:t>
+      </w:r>
+      <w:r>
+        <w:rPr>
+          <w:rFonts w:ascii="Times New Roman" w:hAnsi="Times New Roman" w:cs="Times New Roman"/>
+          <w:sz w:val="28"/>
+          <w:szCs w:val="28"/>
+        </w:rPr>
+        <w:t>;</w:t>
+      </w:r>
+    </w:p>
+    <w:p>
+      <w:pPr>
+        <w:pStyle w:val="a3"/>
+        <w:numPr>
+          <w:ilvl w:val="0"/>
+          <w:numId w:val="14"/>
+        </w:numPr>
+        <w:spacing w:after="0" w:line="360" w:lineRule="auto"/>
+        <w:contextualSpacing w:val="0"/>
+        <w:rPr>
+          <w:rFonts w:ascii="Times New Roman" w:hAnsi="Times New Roman" w:cs="Times New Roman"/>
+          <w:sz w:val="28"/>
+          <w:szCs w:val="28"/>
+        </w:rPr>
+      </w:pPr>
+      <w:r>
+        <w:rPr>
+          <w:rFonts w:ascii="Times New Roman" w:hAnsi="Times New Roman" w:cs="Times New Roman"/>
+          <w:sz w:val="28"/>
+          <w:szCs w:val="28"/>
+        </w:rPr>
+        <w:t>н</w:t>
+      </w:r>
+      <w:r>
+        <w:rPr>
+          <w:rFonts w:ascii="Times New Roman" w:hAnsi="Times New Roman" w:cs="Times New Roman"/>
+          <w:sz w:val="28"/>
+          <w:szCs w:val="28"/>
+        </w:rPr>
+        <w:t>адбавка за срочность</w:t>
+      </w:r>
+      <w:r>
+        <w:rPr>
+          <w:rFonts w:ascii="Times New Roman" w:hAnsi="Times New Roman" w:cs="Times New Roman"/>
+          <w:sz w:val="28"/>
+          <w:szCs w:val="28"/>
+        </w:rPr>
+        <w:t>;</w:t>
+      </w:r>
+    </w:p>
+    <w:p>
+      <w:pPr>
+        <w:pStyle w:val="a3"/>
+        <w:numPr>
+          <w:ilvl w:val="0"/>
+          <w:numId w:val="15"/>
+        </w:numPr>
+        <w:spacing w:after="0" w:line="360" w:lineRule="auto"/>
+        <w:contextualSpacing w:val="0"/>
+        <w:rPr>
+          <w:rFonts w:ascii="Times New Roman" w:hAnsi="Times New Roman" w:cs="Times New Roman"/>
+          <w:sz w:val="28"/>
+          <w:szCs w:val="28"/>
+        </w:rPr>
+      </w:pPr>
+      <w:r>
+        <w:rPr>
+          <w:rFonts w:ascii="Times New Roman" w:hAnsi="Times New Roman" w:cs="Times New Roman"/>
+          <w:sz w:val="28"/>
+          <w:szCs w:val="28"/>
+        </w:rPr>
+        <w:t>н</w:t>
+      </w:r>
+      <w:r>
+        <w:rPr>
+          <w:rFonts w:ascii="Times New Roman" w:hAnsi="Times New Roman" w:cs="Times New Roman"/>
+          <w:sz w:val="28"/>
+          <w:szCs w:val="28"/>
+        </w:rPr>
+        <w:t>адбавка за сложность</w:t>
+      </w:r>
+      <w:r>
+        <w:rPr>
+          <w:rFonts w:ascii="Times New Roman" w:hAnsi="Times New Roman" w:cs="Times New Roman"/>
+          <w:sz w:val="28"/>
+          <w:szCs w:val="28"/>
+        </w:rPr>
+        <w:t>.</w:t>
       </w:r>
       <w:r>
         <w:rPr>
@@ -163,29 +1127,1156 @@
         </w:rPr>
         <w:t xml:space="preserve"> </w:t>
       </w:r>
-      <w:r>
-        <w:rPr>
-          <w:rFonts w:ascii="Times New Roman" w:hAnsi="Times New Roman" w:cs="Times New Roman"/>
-          <w:sz w:val="28"/>
-          <w:szCs w:val="28"/>
-        </w:rPr>
-        <w:t>этом фиксируется услуга, клиент и дата приема) и забирает ее после обработки (при этом фиксируется дата возврата). Химчистка заключает с клиентом договор. Клиент может одновременно сд</w:t>
-      </w:r>
-      <w:r>
-        <w:rPr>
-          <w:rFonts w:ascii="Times New Roman" w:hAnsi="Times New Roman" w:cs="Times New Roman"/>
-          <w:sz w:val="28"/>
-          <w:szCs w:val="28"/>
-        </w:rPr>
-        <w:t xml:space="preserve">авать в чистку несколько вещей. </w:t>
-      </w:r>
-      <w:r>
-        <w:rPr>
-          <w:rFonts w:ascii="Times New Roman" w:hAnsi="Times New Roman" w:cs="Times New Roman"/>
-          <w:sz w:val="28"/>
-          <w:szCs w:val="28"/>
-        </w:rPr>
-        <w:t>У</w:t>
+    </w:p>
+    <w:p>
+      <w:pPr>
+        <w:pStyle w:val="a3"/>
+        <w:numPr>
+          <w:ilvl w:val="0"/>
+          <w:numId w:val="6"/>
+        </w:numPr>
+        <w:spacing w:after="0" w:line="360" w:lineRule="auto"/>
+        <w:rPr>
+          <w:rFonts w:ascii="Times New Roman" w:hAnsi="Times New Roman" w:cs="Times New Roman"/>
+          <w:sz w:val="28"/>
+          <w:szCs w:val="28"/>
+        </w:rPr>
+      </w:pPr>
+      <w:r>
+        <w:rPr>
+          <w:rFonts w:ascii="Times New Roman" w:hAnsi="Times New Roman" w:cs="Times New Roman"/>
+          <w:sz w:val="28"/>
+          <w:szCs w:val="28"/>
+        </w:rPr>
+        <w:t>Филиал</w:t>
+      </w:r>
+    </w:p>
+    <w:p>
+      <w:pPr>
+        <w:pStyle w:val="a3"/>
+        <w:numPr>
+          <w:ilvl w:val="0"/>
+          <w:numId w:val="16"/>
+        </w:numPr>
+        <w:spacing w:after="0" w:line="360" w:lineRule="auto"/>
+        <w:contextualSpacing w:val="0"/>
+        <w:rPr>
+          <w:rFonts w:ascii="Times New Roman" w:hAnsi="Times New Roman" w:cs="Times New Roman"/>
+          <w:sz w:val="28"/>
+          <w:szCs w:val="28"/>
+        </w:rPr>
+      </w:pPr>
+      <w:r>
+        <w:rPr>
+          <w:rFonts w:ascii="Times New Roman" w:hAnsi="Times New Roman" w:cs="Times New Roman"/>
+          <w:sz w:val="28"/>
+          <w:szCs w:val="28"/>
+          <w:lang w:val="en-US"/>
+        </w:rPr>
+        <w:t>ID</w:t>
+      </w:r>
+      <w:r>
+        <w:rPr>
+          <w:rFonts w:ascii="Times New Roman" w:hAnsi="Times New Roman" w:cs="Times New Roman"/>
+          <w:sz w:val="28"/>
+          <w:szCs w:val="28"/>
+        </w:rPr>
+        <w:t xml:space="preserve"> филиала</w:t>
+      </w:r>
+    </w:p>
+    <w:p>
+      <w:pPr>
+        <w:pStyle w:val="a3"/>
+        <w:numPr>
+          <w:ilvl w:val="0"/>
+          <w:numId w:val="16"/>
+        </w:numPr>
+        <w:spacing w:after="0" w:line="360" w:lineRule="auto"/>
+        <w:contextualSpacing w:val="0"/>
+        <w:rPr>
+          <w:rFonts w:ascii="Times New Roman" w:hAnsi="Times New Roman" w:cs="Times New Roman"/>
+          <w:sz w:val="28"/>
+          <w:szCs w:val="28"/>
+        </w:rPr>
+      </w:pPr>
+      <w:r>
+        <w:rPr>
+          <w:rFonts w:ascii="Times New Roman" w:hAnsi="Times New Roman" w:cs="Times New Roman"/>
+          <w:sz w:val="28"/>
+          <w:szCs w:val="28"/>
+        </w:rPr>
+        <w:t>а</w:t>
+      </w:r>
+      <w:r>
+        <w:rPr>
+          <w:rFonts w:ascii="Times New Roman" w:hAnsi="Times New Roman" w:cs="Times New Roman"/>
+          <w:sz w:val="28"/>
+          <w:szCs w:val="28"/>
+        </w:rPr>
+        <w:t>дрес</w:t>
+      </w:r>
+      <w:r>
+        <w:rPr>
+          <w:rFonts w:ascii="Times New Roman" w:hAnsi="Times New Roman" w:cs="Times New Roman"/>
+          <w:sz w:val="28"/>
+          <w:szCs w:val="28"/>
+        </w:rPr>
+        <w:t>;</w:t>
+      </w:r>
+    </w:p>
+    <w:p>
+      <w:pPr>
+        <w:pStyle w:val="a3"/>
+        <w:numPr>
+          <w:ilvl w:val="0"/>
+          <w:numId w:val="16"/>
+        </w:numPr>
+        <w:spacing w:after="0" w:line="360" w:lineRule="auto"/>
+        <w:contextualSpacing w:val="0"/>
+        <w:rPr>
+          <w:rFonts w:ascii="Times New Roman" w:hAnsi="Times New Roman" w:cs="Times New Roman"/>
+          <w:sz w:val="28"/>
+          <w:szCs w:val="28"/>
+        </w:rPr>
+      </w:pPr>
+      <w:r>
+        <w:rPr>
+          <w:rFonts w:ascii="Times New Roman" w:hAnsi="Times New Roman" w:cs="Times New Roman"/>
+          <w:sz w:val="28"/>
+          <w:szCs w:val="28"/>
+        </w:rPr>
+        <w:t>с</w:t>
+      </w:r>
+      <w:r>
+        <w:rPr>
+          <w:rFonts w:ascii="Times New Roman" w:hAnsi="Times New Roman" w:cs="Times New Roman"/>
+          <w:sz w:val="28"/>
+          <w:szCs w:val="28"/>
+        </w:rPr>
+        <w:t>татистика по заказам</w:t>
+      </w:r>
+      <w:r>
+        <w:rPr>
+          <w:rFonts w:ascii="Times New Roman" w:hAnsi="Times New Roman" w:cs="Times New Roman"/>
+          <w:sz w:val="28"/>
+          <w:szCs w:val="28"/>
+        </w:rPr>
+        <w:t>.</w:t>
+      </w:r>
+    </w:p>
+    <w:p>
+      <w:pPr>
+        <w:pStyle w:val="a3"/>
+        <w:numPr>
+          <w:ilvl w:val="0"/>
+          <w:numId w:val="6"/>
+        </w:numPr>
+        <w:spacing w:after="0" w:line="360" w:lineRule="auto"/>
+        <w:rPr>
+          <w:rFonts w:ascii="Times New Roman" w:hAnsi="Times New Roman" w:cs="Times New Roman"/>
+          <w:sz w:val="28"/>
+          <w:szCs w:val="28"/>
+        </w:rPr>
+      </w:pPr>
+      <w:r>
+        <w:rPr>
+          <w:rFonts w:ascii="Times New Roman" w:hAnsi="Times New Roman" w:cs="Times New Roman"/>
+          <w:sz w:val="28"/>
+          <w:szCs w:val="28"/>
+        </w:rPr>
+        <w:t>Сотрудник приемного отдела</w:t>
+      </w:r>
+    </w:p>
+    <w:p>
+      <w:pPr>
+        <w:pStyle w:val="a3"/>
+        <w:numPr>
+          <w:ilvl w:val="0"/>
+          <w:numId w:val="21"/>
+        </w:numPr>
+        <w:spacing w:after="0" w:line="360" w:lineRule="auto"/>
+        <w:rPr>
+          <w:rFonts w:ascii="Times New Roman" w:hAnsi="Times New Roman" w:cs="Times New Roman"/>
+          <w:sz w:val="28"/>
+          <w:szCs w:val="28"/>
+        </w:rPr>
+      </w:pPr>
+      <w:r>
+        <w:rPr>
+          <w:rFonts w:ascii="Times New Roman" w:hAnsi="Times New Roman" w:cs="Times New Roman"/>
+          <w:sz w:val="28"/>
+          <w:szCs w:val="28"/>
+        </w:rPr>
+        <w:t xml:space="preserve">ID </w:t>
+      </w:r>
+      <w:r>
+        <w:rPr>
+          <w:rFonts w:ascii="Times New Roman" w:hAnsi="Times New Roman" w:cs="Times New Roman"/>
+          <w:sz w:val="28"/>
+          <w:szCs w:val="28"/>
+        </w:rPr>
+        <w:t>сотрудника;</w:t>
+      </w:r>
+    </w:p>
+    <w:p>
+      <w:pPr>
+        <w:pStyle w:val="a3"/>
+        <w:numPr>
+          <w:ilvl w:val="0"/>
+          <w:numId w:val="21"/>
+        </w:numPr>
+        <w:spacing w:after="0" w:line="360" w:lineRule="auto"/>
+        <w:rPr>
+          <w:rFonts w:ascii="Times New Roman" w:hAnsi="Times New Roman" w:cs="Times New Roman"/>
+          <w:sz w:val="28"/>
+          <w:szCs w:val="28"/>
+        </w:rPr>
+      </w:pPr>
+      <w:r>
+        <w:rPr>
+          <w:rFonts w:ascii="Times New Roman" w:hAnsi="Times New Roman" w:cs="Times New Roman"/>
+          <w:sz w:val="28"/>
+          <w:szCs w:val="28"/>
+        </w:rPr>
+        <w:t>и</w:t>
+      </w:r>
+      <w:r>
+        <w:rPr>
+          <w:rFonts w:ascii="Times New Roman" w:hAnsi="Times New Roman" w:cs="Times New Roman"/>
+          <w:sz w:val="28"/>
+          <w:szCs w:val="28"/>
+        </w:rPr>
+        <w:t>мя</w:t>
+      </w:r>
+      <w:r>
+        <w:rPr>
+          <w:rFonts w:ascii="Times New Roman" w:hAnsi="Times New Roman" w:cs="Times New Roman"/>
+          <w:sz w:val="28"/>
+          <w:szCs w:val="28"/>
+        </w:rPr>
+        <w:t>;</w:t>
+      </w:r>
+    </w:p>
+    <w:p>
+      <w:pPr>
+        <w:pStyle w:val="a3"/>
+        <w:numPr>
+          <w:ilvl w:val="0"/>
+          <w:numId w:val="21"/>
+        </w:numPr>
+        <w:spacing w:after="0" w:line="360" w:lineRule="auto"/>
+        <w:rPr>
+          <w:rFonts w:ascii="Times New Roman" w:hAnsi="Times New Roman" w:cs="Times New Roman"/>
+          <w:sz w:val="28"/>
+          <w:szCs w:val="28"/>
+        </w:rPr>
+      </w:pPr>
+      <w:r>
+        <w:rPr>
+          <w:rFonts w:ascii="Times New Roman" w:hAnsi="Times New Roman" w:cs="Times New Roman"/>
+          <w:sz w:val="28"/>
+          <w:szCs w:val="28"/>
+        </w:rPr>
+        <w:t>фамилия;</w:t>
+      </w:r>
+    </w:p>
+    <w:p>
+      <w:pPr>
+        <w:pStyle w:val="a3"/>
+        <w:numPr>
+          <w:ilvl w:val="0"/>
+          <w:numId w:val="21"/>
+        </w:numPr>
+        <w:spacing w:after="0" w:line="360" w:lineRule="auto"/>
+        <w:rPr>
+          <w:rFonts w:ascii="Times New Roman" w:hAnsi="Times New Roman" w:cs="Times New Roman"/>
+          <w:sz w:val="28"/>
+          <w:szCs w:val="28"/>
+        </w:rPr>
+      </w:pPr>
+      <w:r>
+        <w:rPr>
+          <w:rFonts w:ascii="Times New Roman" w:hAnsi="Times New Roman" w:cs="Times New Roman"/>
+          <w:sz w:val="28"/>
+          <w:szCs w:val="28"/>
+        </w:rPr>
+        <w:t>о</w:t>
+      </w:r>
+      <w:r>
+        <w:rPr>
+          <w:rFonts w:ascii="Times New Roman" w:hAnsi="Times New Roman" w:cs="Times New Roman"/>
+          <w:sz w:val="28"/>
+          <w:szCs w:val="28"/>
+        </w:rPr>
+        <w:t>тчество</w:t>
+      </w:r>
+      <w:r>
+        <w:rPr>
+          <w:rFonts w:ascii="Times New Roman" w:hAnsi="Times New Roman" w:cs="Times New Roman"/>
+          <w:sz w:val="28"/>
+          <w:szCs w:val="28"/>
+        </w:rPr>
+        <w:t>;</w:t>
+      </w:r>
+    </w:p>
+    <w:p>
+      <w:pPr>
+        <w:pStyle w:val="a3"/>
+        <w:numPr>
+          <w:ilvl w:val="0"/>
+          <w:numId w:val="21"/>
+        </w:numPr>
+        <w:spacing w:after="0" w:line="360" w:lineRule="auto"/>
+        <w:rPr>
+          <w:rFonts w:ascii="Times New Roman" w:hAnsi="Times New Roman" w:cs="Times New Roman"/>
+          <w:sz w:val="28"/>
+          <w:szCs w:val="28"/>
+        </w:rPr>
+      </w:pPr>
+      <w:r>
+        <w:rPr>
+          <w:rFonts w:ascii="Times New Roman" w:hAnsi="Times New Roman" w:cs="Times New Roman"/>
+          <w:sz w:val="28"/>
+          <w:szCs w:val="28"/>
+        </w:rPr>
+        <w:lastRenderedPageBreak/>
+        <w:t>д</w:t>
+      </w:r>
+      <w:r>
+        <w:rPr>
+          <w:rFonts w:ascii="Times New Roman" w:hAnsi="Times New Roman" w:cs="Times New Roman"/>
+          <w:sz w:val="28"/>
+          <w:szCs w:val="28"/>
+        </w:rPr>
+        <w:t>олжность</w:t>
+      </w:r>
+      <w:r>
+        <w:rPr>
+          <w:rFonts w:ascii="Times New Roman" w:hAnsi="Times New Roman" w:cs="Times New Roman"/>
+          <w:sz w:val="28"/>
+          <w:szCs w:val="28"/>
+        </w:rPr>
+        <w:t>;</w:t>
+      </w:r>
+    </w:p>
+    <w:p>
+      <w:pPr>
+        <w:pStyle w:val="a3"/>
+        <w:numPr>
+          <w:ilvl w:val="0"/>
+          <w:numId w:val="21"/>
+        </w:numPr>
+        <w:spacing w:after="0" w:line="360" w:lineRule="auto"/>
+        <w:rPr>
+          <w:rFonts w:ascii="Times New Roman" w:hAnsi="Times New Roman" w:cs="Times New Roman"/>
+          <w:sz w:val="28"/>
+          <w:szCs w:val="28"/>
+        </w:rPr>
+      </w:pPr>
+      <w:r>
+        <w:rPr>
+          <w:rFonts w:ascii="Times New Roman" w:hAnsi="Times New Roman" w:cs="Times New Roman"/>
+          <w:sz w:val="28"/>
+          <w:szCs w:val="28"/>
+        </w:rPr>
+        <w:t>т</w:t>
+      </w:r>
+      <w:r>
+        <w:rPr>
+          <w:rFonts w:ascii="Times New Roman" w:hAnsi="Times New Roman" w:cs="Times New Roman"/>
+          <w:sz w:val="28"/>
+          <w:szCs w:val="28"/>
+        </w:rPr>
+        <w:t>елефон</w:t>
+      </w:r>
+      <w:r>
+        <w:rPr>
+          <w:rFonts w:ascii="Times New Roman" w:hAnsi="Times New Roman" w:cs="Times New Roman"/>
+          <w:sz w:val="28"/>
+          <w:szCs w:val="28"/>
+        </w:rPr>
+        <w:t>;</w:t>
+      </w:r>
+    </w:p>
+    <w:p>
+      <w:pPr>
+        <w:pStyle w:val="a3"/>
+        <w:numPr>
+          <w:ilvl w:val="0"/>
+          <w:numId w:val="21"/>
+        </w:numPr>
+        <w:spacing w:after="0" w:line="360" w:lineRule="auto"/>
+        <w:rPr>
+          <w:rFonts w:ascii="Times New Roman" w:hAnsi="Times New Roman" w:cs="Times New Roman"/>
+          <w:sz w:val="28"/>
+          <w:szCs w:val="28"/>
+        </w:rPr>
+      </w:pPr>
+      <w:r>
+        <w:rPr>
+          <w:rFonts w:ascii="Times New Roman" w:hAnsi="Times New Roman" w:cs="Times New Roman"/>
+          <w:sz w:val="28"/>
+          <w:szCs w:val="28"/>
+        </w:rPr>
+        <w:t>адрес;</w:t>
+      </w:r>
+    </w:p>
+    <w:p>
+      <w:pPr>
+        <w:pStyle w:val="a3"/>
+        <w:numPr>
+          <w:ilvl w:val="0"/>
+          <w:numId w:val="21"/>
+        </w:numPr>
+        <w:spacing w:after="0" w:line="360" w:lineRule="auto"/>
+        <w:rPr>
+          <w:rFonts w:ascii="Times New Roman" w:hAnsi="Times New Roman" w:cs="Times New Roman"/>
+          <w:sz w:val="28"/>
+          <w:szCs w:val="28"/>
+        </w:rPr>
+      </w:pPr>
+      <w:r>
+        <w:rPr>
+          <w:rFonts w:ascii="Times New Roman" w:hAnsi="Times New Roman" w:cs="Times New Roman"/>
+          <w:sz w:val="28"/>
+          <w:szCs w:val="28"/>
+        </w:rPr>
+        <w:t>зарплата</w:t>
+      </w:r>
+      <w:r>
+        <w:rPr>
+          <w:rFonts w:ascii="Times New Roman" w:hAnsi="Times New Roman" w:cs="Times New Roman"/>
+          <w:sz w:val="28"/>
+          <w:szCs w:val="28"/>
+        </w:rPr>
+        <w:t>.</w:t>
+      </w:r>
+    </w:p>
+    <w:p>
+      <w:pPr>
+        <w:pStyle w:val="a3"/>
+        <w:numPr>
+          <w:ilvl w:val="0"/>
+          <w:numId w:val="6"/>
+        </w:numPr>
+        <w:spacing w:after="0" w:line="360" w:lineRule="auto"/>
+        <w:rPr>
+          <w:rFonts w:ascii="Times New Roman" w:hAnsi="Times New Roman" w:cs="Times New Roman"/>
+          <w:sz w:val="28"/>
+          <w:szCs w:val="28"/>
+        </w:rPr>
+      </w:pPr>
+      <w:r>
+        <w:rPr>
+          <w:rFonts w:ascii="Times New Roman" w:hAnsi="Times New Roman" w:cs="Times New Roman"/>
+          <w:sz w:val="28"/>
+          <w:szCs w:val="28"/>
+        </w:rPr>
+        <w:t>Условия заказа</w:t>
+      </w:r>
+    </w:p>
+    <w:p>
+      <w:pPr>
+        <w:pStyle w:val="a3"/>
+        <w:numPr>
+          <w:ilvl w:val="0"/>
+          <w:numId w:val="23"/>
+        </w:numPr>
+        <w:spacing w:after="0" w:line="360" w:lineRule="auto"/>
+        <w:rPr>
+          <w:rFonts w:ascii="Times New Roman" w:hAnsi="Times New Roman" w:cs="Times New Roman"/>
+          <w:sz w:val="28"/>
+          <w:szCs w:val="28"/>
+        </w:rPr>
+      </w:pPr>
+      <w:r>
+        <w:rPr>
+          <w:rFonts w:ascii="Times New Roman" w:hAnsi="Times New Roman" w:cs="Times New Roman"/>
+          <w:sz w:val="28"/>
+          <w:szCs w:val="28"/>
+          <w:lang w:val="en-US"/>
+        </w:rPr>
+        <w:t xml:space="preserve">ID </w:t>
+      </w:r>
+      <w:r>
+        <w:rPr>
+          <w:rFonts w:ascii="Times New Roman" w:hAnsi="Times New Roman" w:cs="Times New Roman"/>
+          <w:sz w:val="28"/>
+          <w:szCs w:val="28"/>
+        </w:rPr>
+        <w:t>заказа;</w:t>
+      </w:r>
+    </w:p>
+    <w:p>
+      <w:pPr>
+        <w:pStyle w:val="a3"/>
+        <w:numPr>
+          <w:ilvl w:val="0"/>
+          <w:numId w:val="23"/>
+        </w:numPr>
+        <w:spacing w:after="0" w:line="360" w:lineRule="auto"/>
+        <w:rPr>
+          <w:rFonts w:ascii="Times New Roman" w:hAnsi="Times New Roman" w:cs="Times New Roman"/>
+          <w:sz w:val="28"/>
+          <w:szCs w:val="28"/>
+        </w:rPr>
+      </w:pPr>
+      <w:r>
+        <w:rPr>
+          <w:rFonts w:ascii="Times New Roman" w:hAnsi="Times New Roman" w:cs="Times New Roman"/>
+          <w:sz w:val="28"/>
+          <w:szCs w:val="28"/>
+          <w:lang w:val="en-US"/>
+        </w:rPr>
+        <w:t xml:space="preserve">ID </w:t>
+      </w:r>
+      <w:r>
+        <w:rPr>
+          <w:rFonts w:ascii="Times New Roman" w:hAnsi="Times New Roman" w:cs="Times New Roman"/>
+          <w:sz w:val="28"/>
+          <w:szCs w:val="28"/>
+        </w:rPr>
+        <w:t>услуг</w:t>
+      </w:r>
+    </w:p>
+    <w:p>
+      <w:pPr>
+        <w:pStyle w:val="a3"/>
+        <w:numPr>
+          <w:ilvl w:val="0"/>
+          <w:numId w:val="23"/>
+        </w:numPr>
+        <w:spacing w:after="0" w:line="360" w:lineRule="auto"/>
+        <w:rPr>
+          <w:rFonts w:ascii="Times New Roman" w:hAnsi="Times New Roman" w:cs="Times New Roman"/>
+          <w:sz w:val="28"/>
+          <w:szCs w:val="28"/>
+        </w:rPr>
+      </w:pPr>
+      <w:r>
+        <w:rPr>
+          <w:rFonts w:ascii="Times New Roman" w:hAnsi="Times New Roman" w:cs="Times New Roman"/>
+          <w:sz w:val="28"/>
+          <w:szCs w:val="28"/>
+        </w:rPr>
+        <w:t>описание сданной вещи;</w:t>
+      </w:r>
+    </w:p>
+    <w:p>
+      <w:pPr>
+        <w:pStyle w:val="a3"/>
+        <w:numPr>
+          <w:ilvl w:val="0"/>
+          <w:numId w:val="23"/>
+        </w:numPr>
+        <w:spacing w:after="0" w:line="360" w:lineRule="auto"/>
+        <w:rPr>
+          <w:rFonts w:ascii="Times New Roman" w:hAnsi="Times New Roman" w:cs="Times New Roman"/>
+          <w:sz w:val="28"/>
+          <w:szCs w:val="28"/>
+        </w:rPr>
+      </w:pPr>
+      <w:r>
+        <w:rPr>
+          <w:rFonts w:ascii="Times New Roman" w:hAnsi="Times New Roman" w:cs="Times New Roman"/>
+          <w:sz w:val="28"/>
+          <w:szCs w:val="28"/>
+        </w:rPr>
+        <w:t>стоимость;</w:t>
+      </w:r>
+    </w:p>
+    <w:p>
+      <w:pPr>
+        <w:spacing w:after="0" w:line="360" w:lineRule="auto"/>
+        <w:jc w:val="both"/>
+        <w:rPr>
+          <w:rFonts w:ascii="Times New Roman" w:hAnsi="Times New Roman" w:cs="Times New Roman"/>
+          <w:sz w:val="28"/>
+          <w:szCs w:val="28"/>
+        </w:rPr>
+      </w:pPr>
+      <w:r>
+        <w:rPr>
+          <w:rFonts w:ascii="Times New Roman" w:hAnsi="Times New Roman" w:cs="Times New Roman"/>
+          <w:sz w:val="28"/>
+          <w:szCs w:val="28"/>
+        </w:rPr>
+        <w:t>Правила и ограничения</w:t>
+      </w:r>
+    </w:p>
+    <w:p>
+      <w:pPr>
+        <w:pStyle w:val="a3"/>
+        <w:numPr>
+          <w:ilvl w:val="0"/>
+          <w:numId w:val="17"/>
+        </w:numPr>
+        <w:spacing w:after="0" w:line="360" w:lineRule="auto"/>
+        <w:rPr>
+          <w:rFonts w:ascii="Times New Roman" w:hAnsi="Times New Roman" w:cs="Times New Roman"/>
+          <w:sz w:val="28"/>
+          <w:szCs w:val="28"/>
+        </w:rPr>
+      </w:pPr>
+      <w:r>
+        <w:rPr>
+          <w:rFonts w:ascii="Times New Roman" w:hAnsi="Times New Roman" w:cs="Times New Roman"/>
+          <w:sz w:val="28"/>
+          <w:szCs w:val="28"/>
+        </w:rPr>
+        <w:t>Скидка для постоянных клиентов</w:t>
+      </w:r>
+      <w:r>
+        <w:rPr>
+          <w:rFonts w:ascii="Times New Roman" w:hAnsi="Times New Roman" w:cs="Times New Roman"/>
+          <w:sz w:val="28"/>
+          <w:szCs w:val="28"/>
+        </w:rPr>
+        <w:t xml:space="preserve">: клиент </w:t>
+      </w:r>
+      <w:r>
+        <w:rPr>
+          <w:rFonts w:ascii="Times New Roman" w:hAnsi="Times New Roman" w:cs="Times New Roman"/>
+          <w:sz w:val="28"/>
+          <w:szCs w:val="28"/>
+        </w:rPr>
+        <w:t>получает статус постоянного после третьего обращения</w:t>
+      </w:r>
+      <w:r>
+        <w:rPr>
+          <w:rFonts w:ascii="Times New Roman" w:hAnsi="Times New Roman" w:cs="Times New Roman"/>
+          <w:sz w:val="28"/>
+          <w:szCs w:val="28"/>
+        </w:rPr>
+        <w:t>, а п</w:t>
+      </w:r>
+      <w:r>
+        <w:rPr>
+          <w:rFonts w:ascii="Times New Roman" w:hAnsi="Times New Roman" w:cs="Times New Roman"/>
+          <w:sz w:val="28"/>
+          <w:szCs w:val="28"/>
+        </w:rPr>
+        <w:t xml:space="preserve">остоянные клиенты получают скидку в 3% на каждую последующую </w:t>
+      </w:r>
+      <w:r>
+        <w:rPr>
+          <w:rFonts w:ascii="Times New Roman" w:hAnsi="Times New Roman" w:cs="Times New Roman"/>
+          <w:sz w:val="28"/>
+          <w:szCs w:val="28"/>
+        </w:rPr>
+        <w:t>услугу;</w:t>
+      </w:r>
+    </w:p>
+    <w:p>
+      <w:pPr>
+        <w:pStyle w:val="a3"/>
+        <w:numPr>
+          <w:ilvl w:val="0"/>
+          <w:numId w:val="17"/>
+        </w:numPr>
+        <w:spacing w:after="0" w:line="360" w:lineRule="auto"/>
+        <w:rPr>
+          <w:rFonts w:ascii="Times New Roman" w:hAnsi="Times New Roman" w:cs="Times New Roman"/>
+          <w:sz w:val="28"/>
+          <w:szCs w:val="28"/>
+        </w:rPr>
+      </w:pPr>
+      <w:r>
+        <w:rPr>
+          <w:rFonts w:ascii="Times New Roman" w:hAnsi="Times New Roman" w:cs="Times New Roman"/>
+          <w:sz w:val="28"/>
+          <w:szCs w:val="28"/>
+        </w:rPr>
+        <w:t>Надбавки за срочность и сложность</w:t>
+      </w:r>
+      <w:r>
+        <w:rPr>
+          <w:rFonts w:ascii="Times New Roman" w:hAnsi="Times New Roman" w:cs="Times New Roman"/>
+          <w:sz w:val="28"/>
+          <w:szCs w:val="28"/>
+        </w:rPr>
+        <w:t>: н</w:t>
+      </w:r>
+      <w:r>
+        <w:rPr>
+          <w:rFonts w:ascii="Times New Roman" w:hAnsi="Times New Roman" w:cs="Times New Roman"/>
+          <w:sz w:val="28"/>
+          <w:szCs w:val="28"/>
+        </w:rPr>
+        <w:t xml:space="preserve">адбавки применяются </w:t>
+      </w:r>
+      <w:r>
+        <w:rPr>
+          <w:rFonts w:ascii="Times New Roman" w:hAnsi="Times New Roman" w:cs="Times New Roman"/>
+          <w:sz w:val="28"/>
+          <w:szCs w:val="28"/>
+        </w:rPr>
+        <w:t>в зависимости от условий заказа;</w:t>
+      </w:r>
+    </w:p>
+    <w:p>
+      <w:pPr>
+        <w:pStyle w:val="a3"/>
+        <w:numPr>
+          <w:ilvl w:val="0"/>
+          <w:numId w:val="17"/>
+        </w:numPr>
+        <w:spacing w:after="0" w:line="360" w:lineRule="auto"/>
+        <w:rPr>
+          <w:rFonts w:ascii="Times New Roman" w:hAnsi="Times New Roman" w:cs="Times New Roman"/>
+          <w:sz w:val="28"/>
+          <w:szCs w:val="28"/>
+        </w:rPr>
+      </w:pPr>
+      <w:r>
+        <w:rPr>
+          <w:rFonts w:ascii="Times New Roman" w:hAnsi="Times New Roman" w:cs="Times New Roman"/>
+          <w:sz w:val="28"/>
+          <w:szCs w:val="28"/>
+        </w:rPr>
+        <w:t>Учет заказов</w:t>
+      </w:r>
+      <w:r>
+        <w:rPr>
+          <w:rFonts w:ascii="Times New Roman" w:hAnsi="Times New Roman" w:cs="Times New Roman"/>
+          <w:sz w:val="28"/>
+          <w:szCs w:val="28"/>
+        </w:rPr>
+        <w:t>: к</w:t>
+      </w:r>
+      <w:r>
+        <w:rPr>
+          <w:rFonts w:ascii="Times New Roman" w:hAnsi="Times New Roman" w:cs="Times New Roman"/>
+          <w:sz w:val="28"/>
+          <w:szCs w:val="28"/>
+        </w:rPr>
+        <w:t>аждый заказ фиксируется с указанием клиента, услуги, даты приема и даты возврата.</w:t>
+      </w:r>
+      <w:r>
+        <w:rPr>
+          <w:rFonts w:ascii="Times New Roman" w:hAnsi="Times New Roman" w:cs="Times New Roman"/>
+          <w:sz w:val="28"/>
+          <w:szCs w:val="28"/>
+        </w:rPr>
+        <w:t xml:space="preserve"> Также к</w:t>
+      </w:r>
+      <w:r>
+        <w:rPr>
+          <w:rFonts w:ascii="Times New Roman" w:hAnsi="Times New Roman" w:cs="Times New Roman"/>
+          <w:sz w:val="28"/>
+          <w:szCs w:val="28"/>
+        </w:rPr>
+        <w:t>лиент может одновременно сдавать несколько вещей.</w:t>
+      </w:r>
+    </w:p>
+    <w:p>
+      <w:pPr>
+        <w:spacing w:after="0" w:line="360" w:lineRule="auto"/>
+        <w:jc w:val="both"/>
+        <w:rPr>
+          <w:rFonts w:ascii="Times New Roman" w:hAnsi="Times New Roman" w:cs="Times New Roman"/>
+          <w:sz w:val="28"/>
+          <w:szCs w:val="28"/>
+        </w:rPr>
+      </w:pPr>
+      <w:r>
+        <w:rPr>
+          <w:rFonts w:ascii="Times New Roman" w:hAnsi="Times New Roman" w:cs="Times New Roman"/>
+          <w:sz w:val="28"/>
+          <w:szCs w:val="28"/>
+        </w:rPr>
+        <w:t>С данной информационной системой должны работать следующие группы пользователей:</w:t>
+      </w:r>
+    </w:p>
+    <w:p>
+      <w:pPr>
+        <w:pStyle w:val="a3"/>
+        <w:numPr>
+          <w:ilvl w:val="0"/>
+          <w:numId w:val="8"/>
+        </w:numPr>
+        <w:spacing w:after="0" w:line="360" w:lineRule="auto"/>
+        <w:jc w:val="both"/>
+        <w:rPr>
+          <w:rFonts w:ascii="Times New Roman" w:hAnsi="Times New Roman" w:cs="Times New Roman"/>
+          <w:sz w:val="28"/>
+          <w:szCs w:val="28"/>
+        </w:rPr>
+      </w:pPr>
+      <w:r>
+        <w:rPr>
+          <w:rFonts w:ascii="Times New Roman" w:hAnsi="Times New Roman" w:cs="Times New Roman"/>
+          <w:sz w:val="28"/>
+          <w:szCs w:val="28"/>
+        </w:rPr>
+        <w:t>Администратор</w:t>
+      </w:r>
+    </w:p>
+    <w:p>
+      <w:pPr>
+        <w:pStyle w:val="a3"/>
+        <w:numPr>
+          <w:ilvl w:val="0"/>
+          <w:numId w:val="8"/>
+        </w:numPr>
+        <w:spacing w:after="0" w:line="360" w:lineRule="auto"/>
+        <w:jc w:val="both"/>
+        <w:rPr>
+          <w:rFonts w:ascii="Times New Roman" w:hAnsi="Times New Roman" w:cs="Times New Roman"/>
+          <w:sz w:val="28"/>
+          <w:szCs w:val="28"/>
+        </w:rPr>
+      </w:pPr>
+      <w:r>
+        <w:rPr>
+          <w:rFonts w:ascii="Times New Roman" w:hAnsi="Times New Roman" w:cs="Times New Roman"/>
+          <w:sz w:val="28"/>
+          <w:szCs w:val="28"/>
+        </w:rPr>
+        <w:t>Сотрудник приемного отдела</w:t>
+      </w:r>
+    </w:p>
+    <w:p>
+      <w:pPr>
+        <w:pStyle w:val="a3"/>
+        <w:numPr>
+          <w:ilvl w:val="0"/>
+          <w:numId w:val="8"/>
+        </w:numPr>
+        <w:spacing w:after="0" w:line="360" w:lineRule="auto"/>
+        <w:jc w:val="both"/>
+        <w:rPr>
+          <w:rFonts w:ascii="Times New Roman" w:hAnsi="Times New Roman" w:cs="Times New Roman"/>
+          <w:sz w:val="28"/>
+          <w:szCs w:val="28"/>
+        </w:rPr>
+      </w:pPr>
+      <w:r>
+        <w:rPr>
+          <w:rFonts w:ascii="Times New Roman" w:hAnsi="Times New Roman" w:cs="Times New Roman"/>
+          <w:sz w:val="28"/>
+          <w:szCs w:val="28"/>
+        </w:rPr>
+        <w:t>Клиент</w:t>
+      </w:r>
+    </w:p>
+    <w:p>
+      <w:pPr>
+        <w:spacing w:after="0" w:line="360" w:lineRule="auto"/>
+        <w:jc w:val="both"/>
+        <w:rPr>
+          <w:rFonts w:ascii="Times New Roman" w:hAnsi="Times New Roman" w:cs="Times New Roman"/>
+          <w:sz w:val="28"/>
+          <w:szCs w:val="28"/>
+        </w:rPr>
+      </w:pPr>
+      <w:r>
+        <w:rPr>
+          <w:rFonts w:ascii="Times New Roman" w:hAnsi="Times New Roman" w:cs="Times New Roman"/>
+          <w:sz w:val="28"/>
+          <w:szCs w:val="28"/>
+        </w:rPr>
+        <w:t>При работе с системой администратор должен иметь возможность решать следующие задачи:</w:t>
+      </w:r>
+    </w:p>
+    <w:p>
+      <w:pPr>
+        <w:pStyle w:val="a3"/>
+        <w:numPr>
+          <w:ilvl w:val="0"/>
+          <w:numId w:val="18"/>
+        </w:numPr>
+        <w:spacing w:after="0" w:line="360" w:lineRule="auto"/>
+        <w:jc w:val="both"/>
+        <w:rPr>
+          <w:rFonts w:ascii="Times New Roman" w:hAnsi="Times New Roman" w:cs="Times New Roman"/>
+          <w:sz w:val="28"/>
+          <w:szCs w:val="28"/>
+        </w:rPr>
+      </w:pPr>
+      <w:r>
+        <w:rPr>
+          <w:rFonts w:ascii="Times New Roman" w:hAnsi="Times New Roman" w:cs="Times New Roman"/>
+          <w:sz w:val="28"/>
+          <w:szCs w:val="28"/>
+        </w:rPr>
+        <w:t>у</w:t>
+      </w:r>
+      <w:r>
+        <w:rPr>
+          <w:rFonts w:ascii="Times New Roman" w:hAnsi="Times New Roman" w:cs="Times New Roman"/>
+          <w:sz w:val="28"/>
+          <w:szCs w:val="28"/>
+        </w:rPr>
+        <w:t xml:space="preserve">правление базой данных клиентов (добавление, </w:t>
+      </w:r>
+      <w:r>
+        <w:rPr>
+          <w:rFonts w:ascii="Times New Roman" w:hAnsi="Times New Roman" w:cs="Times New Roman"/>
+          <w:sz w:val="28"/>
+          <w:szCs w:val="28"/>
+        </w:rPr>
+        <w:t>редактирование, удаление);</w:t>
+      </w:r>
+    </w:p>
+    <w:p>
+      <w:pPr>
+        <w:pStyle w:val="a3"/>
+        <w:numPr>
+          <w:ilvl w:val="0"/>
+          <w:numId w:val="18"/>
+        </w:numPr>
+        <w:spacing w:after="0" w:line="360" w:lineRule="auto"/>
+        <w:jc w:val="both"/>
+        <w:rPr>
+          <w:rFonts w:ascii="Times New Roman" w:hAnsi="Times New Roman" w:cs="Times New Roman"/>
+          <w:sz w:val="28"/>
+          <w:szCs w:val="28"/>
+        </w:rPr>
+      </w:pPr>
+      <w:r>
+        <w:rPr>
+          <w:rFonts w:ascii="Times New Roman" w:hAnsi="Times New Roman" w:cs="Times New Roman"/>
+          <w:sz w:val="28"/>
+          <w:szCs w:val="28"/>
+        </w:rPr>
+        <w:t>у</w:t>
+      </w:r>
+      <w:r>
+        <w:rPr>
+          <w:rFonts w:ascii="Times New Roman" w:hAnsi="Times New Roman" w:cs="Times New Roman"/>
+          <w:sz w:val="28"/>
+          <w:szCs w:val="28"/>
+        </w:rPr>
+        <w:t>правление услугами (добавл</w:t>
+      </w:r>
+      <w:r>
+        <w:rPr>
+          <w:rFonts w:ascii="Times New Roman" w:hAnsi="Times New Roman" w:cs="Times New Roman"/>
+          <w:sz w:val="28"/>
+          <w:szCs w:val="28"/>
+        </w:rPr>
+        <w:t>ение, редактирование, удаление);</w:t>
+      </w:r>
+    </w:p>
+    <w:p>
+      <w:pPr>
+        <w:pStyle w:val="a3"/>
+        <w:numPr>
+          <w:ilvl w:val="0"/>
+          <w:numId w:val="18"/>
+        </w:numPr>
+        <w:spacing w:after="0" w:line="360" w:lineRule="auto"/>
+        <w:jc w:val="both"/>
+        <w:rPr>
+          <w:rFonts w:ascii="Times New Roman" w:hAnsi="Times New Roman" w:cs="Times New Roman"/>
+          <w:sz w:val="28"/>
+          <w:szCs w:val="28"/>
+        </w:rPr>
+      </w:pPr>
+      <w:r>
+        <w:rPr>
+          <w:rFonts w:ascii="Times New Roman" w:hAnsi="Times New Roman" w:cs="Times New Roman"/>
+          <w:sz w:val="28"/>
+          <w:szCs w:val="28"/>
+        </w:rPr>
+        <w:t>у</w:t>
+      </w:r>
+      <w:r>
+        <w:rPr>
+          <w:rFonts w:ascii="Times New Roman" w:hAnsi="Times New Roman" w:cs="Times New Roman"/>
+          <w:sz w:val="28"/>
+          <w:szCs w:val="28"/>
+        </w:rPr>
+        <w:t>правление филиалами (добавл</w:t>
+      </w:r>
+      <w:r>
+        <w:rPr>
+          <w:rFonts w:ascii="Times New Roman" w:hAnsi="Times New Roman" w:cs="Times New Roman"/>
+          <w:sz w:val="28"/>
+          <w:szCs w:val="28"/>
+        </w:rPr>
+        <w:t>ение, редактирование, удаление);</w:t>
+      </w:r>
+    </w:p>
+    <w:p>
+      <w:pPr>
+        <w:pStyle w:val="a3"/>
+        <w:numPr>
+          <w:ilvl w:val="0"/>
+          <w:numId w:val="18"/>
+        </w:numPr>
+        <w:spacing w:after="0" w:line="360" w:lineRule="auto"/>
+        <w:jc w:val="both"/>
+        <w:rPr>
+          <w:rFonts w:ascii="Times New Roman" w:hAnsi="Times New Roman" w:cs="Times New Roman"/>
+          <w:sz w:val="28"/>
+          <w:szCs w:val="28"/>
+        </w:rPr>
+      </w:pPr>
+      <w:r>
+        <w:rPr>
+          <w:rFonts w:ascii="Times New Roman" w:hAnsi="Times New Roman" w:cs="Times New Roman"/>
+          <w:sz w:val="28"/>
+          <w:szCs w:val="28"/>
+        </w:rPr>
+        <w:lastRenderedPageBreak/>
+        <w:t>ведение статистики по филиалам;</w:t>
+      </w:r>
+    </w:p>
+    <w:p>
+      <w:pPr>
+        <w:pStyle w:val="a3"/>
+        <w:numPr>
+          <w:ilvl w:val="0"/>
+          <w:numId w:val="18"/>
+        </w:numPr>
+        <w:spacing w:after="0" w:line="360" w:lineRule="auto"/>
+        <w:jc w:val="both"/>
+        <w:rPr>
+          <w:rFonts w:ascii="Times New Roman" w:hAnsi="Times New Roman" w:cs="Times New Roman"/>
+          <w:sz w:val="28"/>
+          <w:szCs w:val="28"/>
+        </w:rPr>
+      </w:pPr>
+      <w:r>
+        <w:rPr>
+          <w:rFonts w:ascii="Times New Roman" w:hAnsi="Times New Roman" w:cs="Times New Roman"/>
+          <w:sz w:val="28"/>
+          <w:szCs w:val="28"/>
+        </w:rPr>
+        <w:t>у</w:t>
+      </w:r>
+      <w:r>
+        <w:rPr>
+          <w:rFonts w:ascii="Times New Roman" w:hAnsi="Times New Roman" w:cs="Times New Roman"/>
+          <w:sz w:val="28"/>
+          <w:szCs w:val="28"/>
+        </w:rPr>
+        <w:t>правление договорами (созд</w:t>
+      </w:r>
+      <w:r>
+        <w:rPr>
+          <w:rFonts w:ascii="Times New Roman" w:hAnsi="Times New Roman" w:cs="Times New Roman"/>
+          <w:sz w:val="28"/>
+          <w:szCs w:val="28"/>
+        </w:rPr>
+        <w:t>ание, редактирование, удаление);</w:t>
+      </w:r>
+    </w:p>
+    <w:p>
+      <w:pPr>
+        <w:pStyle w:val="a3"/>
+        <w:numPr>
+          <w:ilvl w:val="0"/>
+          <w:numId w:val="18"/>
+        </w:numPr>
+        <w:spacing w:after="0" w:line="360" w:lineRule="auto"/>
+        <w:jc w:val="both"/>
+        <w:rPr>
+          <w:rFonts w:ascii="Times New Roman" w:hAnsi="Times New Roman" w:cs="Times New Roman"/>
+          <w:sz w:val="28"/>
+          <w:szCs w:val="28"/>
+        </w:rPr>
+      </w:pPr>
+      <w:r>
+        <w:rPr>
+          <w:rFonts w:ascii="Times New Roman" w:hAnsi="Times New Roman" w:cs="Times New Roman"/>
+          <w:sz w:val="28"/>
+          <w:szCs w:val="28"/>
+        </w:rPr>
+        <w:t>н</w:t>
+      </w:r>
+      <w:r>
+        <w:rPr>
+          <w:rFonts w:ascii="Times New Roman" w:hAnsi="Times New Roman" w:cs="Times New Roman"/>
+          <w:sz w:val="28"/>
+          <w:szCs w:val="28"/>
+        </w:rPr>
+        <w:t>азначение скидо</w:t>
+      </w:r>
+      <w:r>
+        <w:rPr>
+          <w:rFonts w:ascii="Times New Roman" w:hAnsi="Times New Roman" w:cs="Times New Roman"/>
+          <w:sz w:val="28"/>
+          <w:szCs w:val="28"/>
+        </w:rPr>
+        <w:t>к и надбавок</w:t>
+      </w:r>
+      <w:r>
+        <w:rPr>
+          <w:rFonts w:ascii="Times New Roman" w:hAnsi="Times New Roman" w:cs="Times New Roman"/>
+          <w:sz w:val="28"/>
+          <w:szCs w:val="28"/>
+        </w:rPr>
+        <w:t>;</w:t>
+      </w:r>
+    </w:p>
+    <w:p>
+      <w:pPr>
+        <w:pStyle w:val="a3"/>
+        <w:numPr>
+          <w:ilvl w:val="0"/>
+          <w:numId w:val="18"/>
+        </w:numPr>
+        <w:spacing w:after="0" w:line="360" w:lineRule="auto"/>
+        <w:jc w:val="both"/>
+        <w:rPr>
+          <w:rFonts w:ascii="Times New Roman" w:hAnsi="Times New Roman" w:cs="Times New Roman"/>
+          <w:sz w:val="28"/>
+          <w:szCs w:val="28"/>
+        </w:rPr>
+      </w:pPr>
+      <w:r>
+        <w:rPr>
+          <w:rFonts w:ascii="Times New Roman" w:hAnsi="Times New Roman" w:cs="Times New Roman"/>
+          <w:sz w:val="28"/>
+          <w:szCs w:val="28"/>
+        </w:rPr>
+        <w:t>менять статус заказа (в процессе, готов к выдаче)</w:t>
+      </w:r>
+    </w:p>
+    <w:p>
+      <w:pPr>
+        <w:pStyle w:val="a3"/>
+        <w:numPr>
+          <w:ilvl w:val="0"/>
+          <w:numId w:val="18"/>
+        </w:numPr>
+        <w:spacing w:after="0" w:line="360" w:lineRule="auto"/>
+        <w:jc w:val="both"/>
+        <w:rPr>
+          <w:rFonts w:ascii="Times New Roman" w:hAnsi="Times New Roman" w:cs="Times New Roman"/>
+          <w:sz w:val="28"/>
+          <w:szCs w:val="28"/>
+        </w:rPr>
+      </w:pPr>
+      <w:r>
+        <w:rPr>
+          <w:rFonts w:ascii="Times New Roman" w:hAnsi="Times New Roman" w:cs="Times New Roman"/>
+          <w:sz w:val="28"/>
+          <w:szCs w:val="28"/>
+        </w:rPr>
+        <w:t>работа со статистикой по заказам.</w:t>
+      </w:r>
+    </w:p>
+    <w:p>
+      <w:pPr>
+        <w:spacing w:after="0" w:line="360" w:lineRule="auto"/>
+        <w:jc w:val="both"/>
+        <w:rPr>
+          <w:rFonts w:ascii="Times New Roman" w:hAnsi="Times New Roman" w:cs="Times New Roman"/>
+          <w:sz w:val="28"/>
+          <w:szCs w:val="28"/>
+        </w:rPr>
+      </w:pPr>
+      <w:r>
+        <w:rPr>
+          <w:rFonts w:ascii="Times New Roman" w:hAnsi="Times New Roman" w:cs="Times New Roman"/>
+          <w:sz w:val="28"/>
+          <w:szCs w:val="28"/>
+        </w:rPr>
+        <w:t>При работе с системой сотрудник приемного отдела должен иметь возможность решать следующие задачи:</w:t>
       </w:r>
       <w:r>
         <w:rPr>
@@ -201,32 +2292,72 @@
           <w:sz w:val="28"/>
           <w:szCs w:val="28"/>
         </w:rPr>
-        <w:t>химчистки появились филиалы, и необходима раздельная статистика по филиалам. Введены надбавки за срочность и сложность.</w:t>
-      </w:r>
-    </w:p>
-    <w:p>
-      <w:pPr>
+        <w:t>о</w:t>
+      </w:r>
+      <w:r>
+        <w:rPr>
+          <w:rFonts w:ascii="Times New Roman" w:hAnsi="Times New Roman" w:cs="Times New Roman"/>
+          <w:sz w:val="28"/>
+          <w:szCs w:val="28"/>
+        </w:rPr>
+        <w:t>предел</w:t>
+      </w:r>
+      <w:r>
+        <w:rPr>
+          <w:rFonts w:ascii="Times New Roman" w:hAnsi="Times New Roman" w:cs="Times New Roman"/>
+          <w:sz w:val="28"/>
+          <w:szCs w:val="28"/>
+        </w:rPr>
+        <w:t>ение объема работ и вида услуги;</w:t>
+      </w:r>
+    </w:p>
+    <w:p>
+      <w:pPr>
+        <w:pStyle w:val="a3"/>
+        <w:numPr>
+          <w:ilvl w:val="0"/>
+          <w:numId w:val="19"/>
+        </w:numPr>
         <w:spacing w:after="0" w:line="360" w:lineRule="auto"/>
         <w:jc w:val="both"/>
         <w:rPr>
           <w:rFonts w:ascii="Times New Roman" w:hAnsi="Times New Roman" w:cs="Times New Roman"/>
-          <w:b/>
-          <w:sz w:val="28"/>
-          <w:szCs w:val="28"/>
-        </w:rPr>
-      </w:pPr>
-      <w:r>
-        <w:rPr>
-          <w:rFonts w:ascii="Times New Roman" w:hAnsi="Times New Roman" w:cs="Times New Roman"/>
-          <w:b/>
-          <w:sz w:val="28"/>
-          <w:szCs w:val="28"/>
-        </w:rPr>
-        <w:t>Описание предметной области "Химчистка"</w:t>
-      </w:r>
-    </w:p>
-    <w:p>
-      <w:pPr>
+          <w:sz w:val="28"/>
+          <w:szCs w:val="28"/>
+        </w:rPr>
+      </w:pPr>
+      <w:r>
+        <w:rPr>
+          <w:rFonts w:ascii="Times New Roman" w:hAnsi="Times New Roman" w:cs="Times New Roman"/>
+          <w:sz w:val="28"/>
+          <w:szCs w:val="28"/>
+        </w:rPr>
+        <w:t>ф</w:t>
+      </w:r>
+      <w:r>
+        <w:rPr>
+          <w:rFonts w:ascii="Times New Roman" w:hAnsi="Times New Roman" w:cs="Times New Roman"/>
+          <w:sz w:val="28"/>
+          <w:szCs w:val="28"/>
+        </w:rPr>
+        <w:t xml:space="preserve">иксация услуги, клиента и даты </w:t>
+      </w:r>
+      <w:r>
+        <w:rPr>
+          <w:rFonts w:ascii="Times New Roman" w:hAnsi="Times New Roman" w:cs="Times New Roman"/>
+          <w:sz w:val="28"/>
+          <w:szCs w:val="28"/>
+        </w:rPr>
+        <w:t>приема;</w:t>
+      </w:r>
+    </w:p>
+    <w:p>
+      <w:pPr>
+        <w:pStyle w:val="a3"/>
+        <w:numPr>
+          <w:ilvl w:val="0"/>
+          <w:numId w:val="19"/>
+        </w:numPr>
         <w:spacing w:after="0" w:line="360" w:lineRule="auto"/>
         <w:jc w:val="both"/>
         <w:rPr>
@@ -241,327 +2372,77 @@
           <w:sz w:val="28"/>
           <w:szCs w:val="28"/>
         </w:rPr>
-        <w:t>Химчистка предоставляет услуги по приему и обработке вещей для выведения пятен. Для улучшения качества обслуживания и наведения порядка в работе с клиентами, химчистка ведет базу данных клиентов, в которой хранятся их анкетные данные. Клиенты, обращающиеся более двух раз, получают статус постоянных клиентов и скидку на последующие услуги. Все услуги подразделяются на виды, имеющие название, тип и стоимость, зависящую от сложности работ. Химчистка также ведет учет договоров с клиентами и предоставляет услуги через свои филиалы.</w:t>
-      </w:r>
-    </w:p>
-    <w:p>
-      <w:pPr>
-        <w:pStyle w:val="a3"/>
-        <w:numPr>
-          <w:ilvl w:val="0"/>
-          <w:numId w:val="6"/>
-        </w:numPr>
-        <w:spacing w:after="0" w:line="360" w:lineRule="auto"/>
-        <w:rPr>
-          <w:rFonts w:ascii="Times New Roman" w:hAnsi="Times New Roman" w:cs="Times New Roman"/>
-          <w:sz w:val="28"/>
-          <w:szCs w:val="28"/>
-        </w:rPr>
-      </w:pPr>
-      <w:r>
-        <w:rPr>
-          <w:rFonts w:ascii="Times New Roman" w:hAnsi="Times New Roman" w:cs="Times New Roman"/>
-          <w:sz w:val="28"/>
-          <w:szCs w:val="28"/>
-        </w:rPr>
-        <w:t>В химчистке ведется картотека клиентов. На каждого клиента заносятся следующие данные</w:t>
-      </w:r>
-      <w:r>
-        <w:rPr>
-          <w:rFonts w:ascii="Times New Roman" w:hAnsi="Times New Roman" w:cs="Times New Roman"/>
-          <w:sz w:val="28"/>
-          <w:szCs w:val="28"/>
-        </w:rPr>
-        <w:t>:</w:t>
-      </w:r>
-    </w:p>
-    <w:p>
-      <w:pPr>
-        <w:pStyle w:val="a3"/>
-        <w:numPr>
-          <w:ilvl w:val="0"/>
-          <w:numId w:val="1"/>
-        </w:numPr>
-        <w:spacing w:after="0" w:line="360" w:lineRule="auto"/>
-        <w:rPr>
-          <w:rFonts w:ascii="Times New Roman" w:hAnsi="Times New Roman" w:cs="Times New Roman"/>
-          <w:sz w:val="28"/>
-          <w:szCs w:val="28"/>
-        </w:rPr>
-      </w:pPr>
-      <w:r>
-        <w:rPr>
-          <w:rFonts w:ascii="Times New Roman" w:hAnsi="Times New Roman" w:cs="Times New Roman"/>
-          <w:sz w:val="28"/>
-          <w:szCs w:val="28"/>
-          <w:lang w:val="en-US"/>
-        </w:rPr>
-        <w:t xml:space="preserve">ID </w:t>
-      </w:r>
-      <w:r>
-        <w:rPr>
-          <w:rFonts w:ascii="Times New Roman" w:hAnsi="Times New Roman" w:cs="Times New Roman"/>
-          <w:sz w:val="28"/>
-          <w:szCs w:val="28"/>
-        </w:rPr>
-        <w:t>клиента</w:t>
-      </w:r>
-    </w:p>
-    <w:p>
-      <w:pPr>
-        <w:pStyle w:val="a3"/>
-        <w:numPr>
-          <w:ilvl w:val="0"/>
-          <w:numId w:val="1"/>
-        </w:numPr>
-        <w:spacing w:after="0" w:line="360" w:lineRule="auto"/>
-        <w:rPr>
-          <w:rFonts w:ascii="Times New Roman" w:hAnsi="Times New Roman" w:cs="Times New Roman"/>
-          <w:sz w:val="28"/>
-          <w:szCs w:val="28"/>
-        </w:rPr>
-      </w:pPr>
-      <w:r>
-        <w:rPr>
-          <w:rFonts w:ascii="Times New Roman" w:hAnsi="Times New Roman" w:cs="Times New Roman"/>
-          <w:sz w:val="28"/>
-          <w:szCs w:val="28"/>
-        </w:rPr>
-        <w:t>Фамилия</w:t>
-      </w:r>
-    </w:p>
-    <w:p>
-      <w:pPr>
-        <w:pStyle w:val="a3"/>
-        <w:numPr>
-          <w:ilvl w:val="0"/>
-          <w:numId w:val="1"/>
-        </w:numPr>
-        <w:spacing w:after="0" w:line="360" w:lineRule="auto"/>
-        <w:contextualSpacing w:val="0"/>
-        <w:rPr>
-          <w:rFonts w:ascii="Times New Roman" w:hAnsi="Times New Roman" w:cs="Times New Roman"/>
-          <w:sz w:val="28"/>
-          <w:szCs w:val="28"/>
-        </w:rPr>
-      </w:pPr>
-      <w:r>
-        <w:rPr>
-          <w:rFonts w:ascii="Times New Roman" w:hAnsi="Times New Roman" w:cs="Times New Roman"/>
-          <w:sz w:val="28"/>
-          <w:szCs w:val="28"/>
-        </w:rPr>
-        <w:t>Имя</w:t>
-      </w:r>
-    </w:p>
-    <w:p>
-      <w:pPr>
-        <w:pStyle w:val="a3"/>
-        <w:numPr>
-          <w:ilvl w:val="0"/>
-          <w:numId w:val="1"/>
-        </w:numPr>
-        <w:spacing w:after="0" w:line="360" w:lineRule="auto"/>
-        <w:contextualSpacing w:val="0"/>
-        <w:rPr>
-          <w:rFonts w:ascii="Times New Roman" w:hAnsi="Times New Roman" w:cs="Times New Roman"/>
-          <w:sz w:val="28"/>
-          <w:szCs w:val="28"/>
-        </w:rPr>
-      </w:pPr>
-      <w:r>
-        <w:rPr>
-          <w:rFonts w:ascii="Times New Roman" w:hAnsi="Times New Roman" w:cs="Times New Roman"/>
-          <w:sz w:val="28"/>
-          <w:szCs w:val="28"/>
-        </w:rPr>
-        <w:t>Отчество</w:t>
-      </w:r>
-    </w:p>
-    <w:p>
-      <w:pPr>
-        <w:pStyle w:val="a3"/>
-        <w:numPr>
-          <w:ilvl w:val="0"/>
-          <w:numId w:val="1"/>
-        </w:numPr>
-        <w:spacing w:after="0" w:line="360" w:lineRule="auto"/>
-        <w:contextualSpacing w:val="0"/>
-        <w:rPr>
-          <w:rFonts w:ascii="Times New Roman" w:hAnsi="Times New Roman" w:cs="Times New Roman"/>
-          <w:sz w:val="28"/>
-          <w:szCs w:val="28"/>
-        </w:rPr>
-      </w:pPr>
-      <w:r>
-        <w:rPr>
-          <w:rFonts w:ascii="Times New Roman" w:hAnsi="Times New Roman" w:cs="Times New Roman"/>
-          <w:sz w:val="28"/>
-          <w:szCs w:val="28"/>
-        </w:rPr>
-        <w:lastRenderedPageBreak/>
-        <w:t>Адрес</w:t>
-      </w:r>
-    </w:p>
-    <w:p>
-      <w:pPr>
-        <w:pStyle w:val="a3"/>
-        <w:numPr>
-          <w:ilvl w:val="0"/>
-          <w:numId w:val="1"/>
-        </w:numPr>
-        <w:spacing w:after="0" w:line="360" w:lineRule="auto"/>
-        <w:contextualSpacing w:val="0"/>
-        <w:rPr>
-          <w:rFonts w:ascii="Times New Roman" w:hAnsi="Times New Roman" w:cs="Times New Roman"/>
-          <w:sz w:val="28"/>
-          <w:szCs w:val="28"/>
-        </w:rPr>
-      </w:pPr>
-      <w:r>
-        <w:rPr>
-          <w:rFonts w:ascii="Times New Roman" w:hAnsi="Times New Roman" w:cs="Times New Roman"/>
-          <w:sz w:val="28"/>
-          <w:szCs w:val="28"/>
-        </w:rPr>
-        <w:t>Телефон</w:t>
-      </w:r>
-    </w:p>
-    <w:p>
-      <w:pPr>
-        <w:pStyle w:val="a3"/>
-        <w:numPr>
-          <w:ilvl w:val="0"/>
-          <w:numId w:val="6"/>
-        </w:numPr>
-        <w:spacing w:after="0" w:line="360" w:lineRule="auto"/>
-        <w:rPr>
-          <w:rFonts w:ascii="Times New Roman" w:hAnsi="Times New Roman" w:cs="Times New Roman"/>
-          <w:sz w:val="28"/>
-          <w:szCs w:val="28"/>
-        </w:rPr>
-      </w:pPr>
-      <w:r>
-        <w:rPr>
-          <w:rFonts w:ascii="Times New Roman" w:hAnsi="Times New Roman" w:cs="Times New Roman"/>
-          <w:sz w:val="28"/>
-          <w:szCs w:val="28"/>
-        </w:rPr>
-        <w:t>Все оказываемые услуги подразделяются на виды, имеющие:</w:t>
-      </w:r>
-    </w:p>
-    <w:p>
-      <w:pPr>
-        <w:pStyle w:val="a3"/>
-        <w:numPr>
-          <w:ilvl w:val="0"/>
-          <w:numId w:val="2"/>
-        </w:numPr>
-        <w:spacing w:after="0" w:line="360" w:lineRule="auto"/>
-        <w:contextualSpacing w:val="0"/>
-        <w:rPr>
-          <w:rFonts w:ascii="Times New Roman" w:hAnsi="Times New Roman" w:cs="Times New Roman"/>
-          <w:sz w:val="28"/>
-          <w:szCs w:val="28"/>
-        </w:rPr>
-      </w:pPr>
-      <w:r>
-        <w:rPr>
-          <w:rFonts w:ascii="Times New Roman" w:hAnsi="Times New Roman" w:cs="Times New Roman"/>
-          <w:sz w:val="28"/>
-          <w:szCs w:val="28"/>
-        </w:rPr>
-        <w:t>Название</w:t>
-      </w:r>
-    </w:p>
-    <w:p>
-      <w:pPr>
-        <w:pStyle w:val="a3"/>
-        <w:numPr>
-          <w:ilvl w:val="0"/>
-          <w:numId w:val="2"/>
-        </w:numPr>
-        <w:spacing w:after="0" w:line="360" w:lineRule="auto"/>
-        <w:contextualSpacing w:val="0"/>
-        <w:rPr>
-          <w:rFonts w:ascii="Times New Roman" w:hAnsi="Times New Roman" w:cs="Times New Roman"/>
-          <w:sz w:val="28"/>
-          <w:szCs w:val="28"/>
-        </w:rPr>
-      </w:pPr>
-      <w:r>
-        <w:rPr>
-          <w:rFonts w:ascii="Times New Roman" w:hAnsi="Times New Roman" w:cs="Times New Roman"/>
-          <w:sz w:val="28"/>
-          <w:szCs w:val="28"/>
-        </w:rPr>
-        <w:t>Тип</w:t>
-      </w:r>
-    </w:p>
-    <w:p>
-      <w:pPr>
-        <w:pStyle w:val="a3"/>
-        <w:numPr>
-          <w:ilvl w:val="0"/>
-          <w:numId w:val="2"/>
-        </w:numPr>
-        <w:spacing w:after="0" w:line="360" w:lineRule="auto"/>
-        <w:contextualSpacing w:val="0"/>
-        <w:rPr>
-          <w:rFonts w:ascii="Times New Roman" w:hAnsi="Times New Roman" w:cs="Times New Roman"/>
-          <w:sz w:val="28"/>
-          <w:szCs w:val="28"/>
-        </w:rPr>
-      </w:pPr>
-      <w:r>
-        <w:rPr>
-          <w:rFonts w:ascii="Times New Roman" w:hAnsi="Times New Roman" w:cs="Times New Roman"/>
-          <w:sz w:val="28"/>
-          <w:szCs w:val="28"/>
-        </w:rPr>
-        <w:t>Стоимость</w:t>
-      </w:r>
-      <w:r>
-        <w:rPr>
-          <w:rFonts w:ascii="Times New Roman" w:hAnsi="Times New Roman" w:cs="Times New Roman"/>
-          <w:sz w:val="28"/>
-          <w:szCs w:val="28"/>
-        </w:rPr>
-        <w:t xml:space="preserve"> (зависит от сложности работы)</w:t>
-      </w:r>
-    </w:p>
-    <w:p>
-      <w:pPr>
-        <w:pStyle w:val="a3"/>
-        <w:numPr>
-          <w:ilvl w:val="0"/>
-          <w:numId w:val="6"/>
-        </w:numPr>
-        <w:spacing w:after="0" w:line="360" w:lineRule="auto"/>
-        <w:rPr>
-          <w:rFonts w:ascii="Times New Roman" w:hAnsi="Times New Roman" w:cs="Times New Roman"/>
-          <w:sz w:val="28"/>
-          <w:szCs w:val="28"/>
-        </w:rPr>
-      </w:pPr>
-      <w:r>
-        <w:rPr>
-          <w:rFonts w:ascii="Times New Roman" w:hAnsi="Times New Roman" w:cs="Times New Roman"/>
-          <w:sz w:val="28"/>
-          <w:szCs w:val="28"/>
-        </w:rPr>
-        <w:t>Заказ</w:t>
-      </w:r>
-    </w:p>
-    <w:p>
-      <w:pPr>
-        <w:pStyle w:val="a3"/>
-        <w:numPr>
-          <w:ilvl w:val="0"/>
-          <w:numId w:val="3"/>
-        </w:numPr>
-        <w:spacing w:after="0" w:line="360" w:lineRule="auto"/>
-        <w:contextualSpacing w:val="0"/>
+        <w:t>заключение договора с клиентом;</w:t>
+      </w:r>
+    </w:p>
+    <w:p>
+      <w:pPr>
+        <w:pStyle w:val="a3"/>
+        <w:numPr>
+          <w:ilvl w:val="0"/>
+          <w:numId w:val="19"/>
+        </w:numPr>
+        <w:spacing w:after="0" w:line="360" w:lineRule="auto"/>
+        <w:jc w:val="both"/>
+        <w:rPr>
+          <w:rFonts w:ascii="Times New Roman" w:hAnsi="Times New Roman" w:cs="Times New Roman"/>
+          <w:sz w:val="28"/>
+          <w:szCs w:val="28"/>
+        </w:rPr>
+      </w:pPr>
+      <w:r>
+        <w:rPr>
+          <w:rFonts w:ascii="Times New Roman" w:hAnsi="Times New Roman" w:cs="Times New Roman"/>
+          <w:sz w:val="28"/>
+          <w:szCs w:val="28"/>
+        </w:rPr>
+        <w:t>менять статус заказа (</w:t>
+      </w:r>
+      <w:r>
+        <w:rPr>
+          <w:rFonts w:ascii="Times New Roman" w:hAnsi="Times New Roman" w:cs="Times New Roman"/>
+          <w:sz w:val="28"/>
+          <w:szCs w:val="28"/>
+        </w:rPr>
+        <w:t>принято, выдано)</w:t>
+      </w:r>
+    </w:p>
+    <w:p>
+      <w:pPr>
+        <w:pStyle w:val="a3"/>
+        <w:numPr>
+          <w:ilvl w:val="0"/>
+          <w:numId w:val="19"/>
+        </w:numPr>
+        <w:spacing w:after="0" w:line="360" w:lineRule="auto"/>
+        <w:jc w:val="both"/>
+        <w:rPr>
+          <w:rFonts w:ascii="Times New Roman" w:hAnsi="Times New Roman" w:cs="Times New Roman"/>
+          <w:sz w:val="28"/>
+          <w:szCs w:val="28"/>
+        </w:rPr>
+      </w:pPr>
+      <w:r>
+        <w:rPr>
+          <w:rFonts w:ascii="Times New Roman" w:hAnsi="Times New Roman" w:cs="Times New Roman"/>
+          <w:sz w:val="28"/>
+          <w:szCs w:val="28"/>
+        </w:rPr>
+        <w:t>ф</w:t>
+      </w:r>
+      <w:r>
+        <w:rPr>
+          <w:rFonts w:ascii="Times New Roman" w:hAnsi="Times New Roman" w:cs="Times New Roman"/>
+          <w:sz w:val="28"/>
+          <w:szCs w:val="28"/>
+        </w:rPr>
+        <w:t>иксация даты возврата.</w:t>
+      </w:r>
+    </w:p>
+    <w:p>
+      <w:pPr>
+        <w:spacing w:after="0" w:line="360" w:lineRule="auto"/>
+        <w:jc w:val="both"/>
         <w:rPr>
           <w:rFonts w:ascii="Times New Roman" w:hAnsi="Times New Roman" w:cs="Times New Roman"/>
           <w:sz w:val="28"/>
@@ -576,562 +2457,46 @@
         </w:rPr>
         <w:t>Клиент</w:t>
       </w:r>
-    </w:p>
-    <w:p>
-      <w:pPr>
-        <w:pStyle w:val="a3"/>
-        <w:numPr>
-          <w:ilvl w:val="0"/>
-          <w:numId w:val="3"/>
-        </w:numPr>
-        <w:spacing w:after="0" w:line="360" w:lineRule="auto"/>
-        <w:contextualSpacing w:val="0"/>
-        <w:rPr>
-          <w:rFonts w:ascii="Times New Roman" w:hAnsi="Times New Roman" w:cs="Times New Roman"/>
-          <w:sz w:val="28"/>
-          <w:szCs w:val="28"/>
-        </w:rPr>
-      </w:pPr>
-      <w:r>
-        <w:rPr>
-          <w:rFonts w:ascii="Times New Roman" w:hAnsi="Times New Roman" w:cs="Times New Roman"/>
-          <w:sz w:val="28"/>
-          <w:szCs w:val="28"/>
-        </w:rPr>
-        <w:t>Услуга</w:t>
-      </w:r>
-    </w:p>
-    <w:p>
-      <w:pPr>
-        <w:pStyle w:val="a3"/>
-        <w:numPr>
-          <w:ilvl w:val="0"/>
-          <w:numId w:val="3"/>
-        </w:numPr>
-        <w:spacing w:after="0" w:line="360" w:lineRule="auto"/>
-        <w:contextualSpacing w:val="0"/>
-        <w:rPr>
-          <w:rFonts w:ascii="Times New Roman" w:hAnsi="Times New Roman" w:cs="Times New Roman"/>
-          <w:sz w:val="28"/>
-          <w:szCs w:val="28"/>
-        </w:rPr>
-      </w:pPr>
-      <w:r>
-        <w:rPr>
-          <w:rFonts w:ascii="Times New Roman" w:hAnsi="Times New Roman" w:cs="Times New Roman"/>
-          <w:sz w:val="28"/>
-          <w:szCs w:val="28"/>
-        </w:rPr>
-        <w:t>Дата приема</w:t>
-      </w:r>
-    </w:p>
-    <w:p>
-      <w:pPr>
-        <w:pStyle w:val="a3"/>
-        <w:numPr>
-          <w:ilvl w:val="0"/>
-          <w:numId w:val="3"/>
-        </w:numPr>
-        <w:spacing w:after="0" w:line="360" w:lineRule="auto"/>
-        <w:contextualSpacing w:val="0"/>
-        <w:rPr>
-          <w:rFonts w:ascii="Times New Roman" w:hAnsi="Times New Roman" w:cs="Times New Roman"/>
-          <w:sz w:val="28"/>
-          <w:szCs w:val="28"/>
-        </w:rPr>
-      </w:pPr>
-      <w:r>
-        <w:rPr>
-          <w:rFonts w:ascii="Times New Roman" w:hAnsi="Times New Roman" w:cs="Times New Roman"/>
-          <w:sz w:val="28"/>
-          <w:szCs w:val="28"/>
-        </w:rPr>
-        <w:t>Дата возврата</w:t>
-      </w:r>
-    </w:p>
-    <w:p>
-      <w:pPr>
-        <w:pStyle w:val="a3"/>
-        <w:numPr>
-          <w:ilvl w:val="0"/>
-          <w:numId w:val="3"/>
-        </w:numPr>
-        <w:spacing w:after="0" w:line="360" w:lineRule="auto"/>
-        <w:contextualSpacing w:val="0"/>
-        <w:rPr>
-          <w:rFonts w:ascii="Times New Roman" w:hAnsi="Times New Roman" w:cs="Times New Roman"/>
-          <w:sz w:val="28"/>
-          <w:szCs w:val="28"/>
-        </w:rPr>
-      </w:pPr>
-      <w:r>
-        <w:rPr>
-          <w:rFonts w:ascii="Times New Roman" w:hAnsi="Times New Roman" w:cs="Times New Roman"/>
-          <w:sz w:val="28"/>
-          <w:szCs w:val="28"/>
-        </w:rPr>
-        <w:t>Количество вещей</w:t>
-      </w:r>
-    </w:p>
-    <w:p>
-      <w:pPr>
-        <w:pStyle w:val="a3"/>
-        <w:numPr>
-          <w:ilvl w:val="0"/>
-          <w:numId w:val="3"/>
-        </w:numPr>
-        <w:spacing w:after="0" w:line="360" w:lineRule="auto"/>
-        <w:contextualSpacing w:val="0"/>
-        <w:rPr>
-          <w:rFonts w:ascii="Times New Roman" w:hAnsi="Times New Roman" w:cs="Times New Roman"/>
-          <w:sz w:val="28"/>
-          <w:szCs w:val="28"/>
-        </w:rPr>
-      </w:pPr>
-      <w:r>
-        <w:rPr>
-          <w:rFonts w:ascii="Times New Roman" w:hAnsi="Times New Roman" w:cs="Times New Roman"/>
-          <w:sz w:val="28"/>
-          <w:szCs w:val="28"/>
-        </w:rPr>
-        <w:t>Сумма заказа</w:t>
-      </w:r>
-    </w:p>
-    <w:p>
-      <w:pPr>
-        <w:pStyle w:val="a3"/>
-        <w:numPr>
-          <w:ilvl w:val="0"/>
-          <w:numId w:val="3"/>
-        </w:numPr>
-        <w:spacing w:after="0" w:line="360" w:lineRule="auto"/>
-        <w:contextualSpacing w:val="0"/>
-        <w:rPr>
-          <w:rFonts w:ascii="Times New Roman" w:hAnsi="Times New Roman" w:cs="Times New Roman"/>
-          <w:sz w:val="28"/>
-          <w:szCs w:val="28"/>
-        </w:rPr>
-      </w:pPr>
-      <w:r>
-        <w:rPr>
-          <w:rFonts w:ascii="Times New Roman" w:hAnsi="Times New Roman" w:cs="Times New Roman"/>
-          <w:sz w:val="28"/>
-          <w:szCs w:val="28"/>
-        </w:rPr>
-        <w:t>Скидка (если клиент постоянный)</w:t>
-      </w:r>
-    </w:p>
-    <w:p>
-      <w:pPr>
-        <w:pStyle w:val="a3"/>
-        <w:numPr>
-          <w:ilvl w:val="0"/>
-          <w:numId w:val="3"/>
-        </w:numPr>
-        <w:spacing w:after="0" w:line="360" w:lineRule="auto"/>
-        <w:contextualSpacing w:val="0"/>
-        <w:rPr>
-          <w:rFonts w:ascii="Times New Roman" w:hAnsi="Times New Roman" w:cs="Times New Roman"/>
-          <w:sz w:val="28"/>
-          <w:szCs w:val="28"/>
-        </w:rPr>
-      </w:pPr>
-      <w:r>
-        <w:rPr>
-          <w:rFonts w:ascii="Times New Roman" w:hAnsi="Times New Roman" w:cs="Times New Roman"/>
-          <w:sz w:val="28"/>
-          <w:szCs w:val="28"/>
-        </w:rPr>
-        <w:t>Надбавка за срочность</w:t>
-      </w:r>
-    </w:p>
-    <w:p>
-      <w:pPr>
-        <w:pStyle w:val="a3"/>
-        <w:numPr>
-          <w:ilvl w:val="0"/>
-          <w:numId w:val="3"/>
-        </w:numPr>
-        <w:spacing w:after="0" w:line="360" w:lineRule="auto"/>
-        <w:contextualSpacing w:val="0"/>
-        <w:rPr>
-          <w:rFonts w:ascii="Times New Roman" w:hAnsi="Times New Roman" w:cs="Times New Roman"/>
-          <w:sz w:val="28"/>
-          <w:szCs w:val="28"/>
-        </w:rPr>
-      </w:pPr>
-      <w:r>
-        <w:rPr>
-          <w:rFonts w:ascii="Times New Roman" w:hAnsi="Times New Roman" w:cs="Times New Roman"/>
-          <w:sz w:val="28"/>
-          <w:szCs w:val="28"/>
-        </w:rPr>
-        <w:t>Надбавка за сложность</w:t>
-      </w:r>
-    </w:p>
-    <w:p>
-      <w:pPr>
-        <w:pStyle w:val="a3"/>
-        <w:numPr>
-          <w:ilvl w:val="0"/>
-          <w:numId w:val="6"/>
-        </w:numPr>
-        <w:spacing w:after="0" w:line="360" w:lineRule="auto"/>
-        <w:rPr>
-          <w:rFonts w:ascii="Times New Roman" w:hAnsi="Times New Roman" w:cs="Times New Roman"/>
-          <w:sz w:val="28"/>
-          <w:szCs w:val="28"/>
-        </w:rPr>
-      </w:pPr>
-      <w:r>
-        <w:rPr>
-          <w:rFonts w:ascii="Times New Roman" w:hAnsi="Times New Roman" w:cs="Times New Roman"/>
-          <w:sz w:val="28"/>
-          <w:szCs w:val="28"/>
-        </w:rPr>
-        <w:t>При оформлении заказа, оформляется договор, имеющий:</w:t>
-      </w:r>
-    </w:p>
-    <w:p>
-      <w:pPr>
-        <w:pStyle w:val="a3"/>
-        <w:numPr>
-          <w:ilvl w:val="0"/>
-          <w:numId w:val="4"/>
-        </w:numPr>
-        <w:spacing w:after="0" w:line="360" w:lineRule="auto"/>
-        <w:contextualSpacing w:val="0"/>
-        <w:rPr>
-          <w:rFonts w:ascii="Times New Roman" w:hAnsi="Times New Roman" w:cs="Times New Roman"/>
-          <w:sz w:val="28"/>
-          <w:szCs w:val="28"/>
-        </w:rPr>
-      </w:pPr>
-      <w:r>
-        <w:rPr>
-          <w:rFonts w:ascii="Times New Roman" w:hAnsi="Times New Roman" w:cs="Times New Roman"/>
-          <w:sz w:val="28"/>
-          <w:szCs w:val="28"/>
-        </w:rPr>
-        <w:t>Клиент</w:t>
-      </w:r>
-    </w:p>
-    <w:p>
-      <w:pPr>
-        <w:pStyle w:val="a3"/>
-        <w:numPr>
-          <w:ilvl w:val="0"/>
-          <w:numId w:val="4"/>
-        </w:numPr>
-        <w:spacing w:after="0" w:line="360" w:lineRule="auto"/>
-        <w:contextualSpacing w:val="0"/>
-        <w:rPr>
-          <w:rFonts w:ascii="Times New Roman" w:hAnsi="Times New Roman" w:cs="Times New Roman"/>
-          <w:sz w:val="28"/>
-          <w:szCs w:val="28"/>
-        </w:rPr>
-      </w:pPr>
-      <w:r>
-        <w:rPr>
-          <w:rFonts w:ascii="Times New Roman" w:hAnsi="Times New Roman" w:cs="Times New Roman"/>
-          <w:sz w:val="28"/>
-          <w:szCs w:val="28"/>
-        </w:rPr>
-        <w:t>Дата заключения</w:t>
-      </w:r>
-    </w:p>
-    <w:p>
-      <w:pPr>
-        <w:pStyle w:val="a3"/>
-        <w:numPr>
-          <w:ilvl w:val="0"/>
-          <w:numId w:val="4"/>
-        </w:numPr>
-        <w:spacing w:after="0" w:line="360" w:lineRule="auto"/>
-        <w:contextualSpacing w:val="0"/>
-        <w:rPr>
-          <w:rFonts w:ascii="Times New Roman" w:hAnsi="Times New Roman" w:cs="Times New Roman"/>
-          <w:sz w:val="28"/>
-          <w:szCs w:val="28"/>
-        </w:rPr>
-      </w:pPr>
-      <w:r>
-        <w:rPr>
-          <w:rFonts w:ascii="Times New Roman" w:hAnsi="Times New Roman" w:cs="Times New Roman"/>
-          <w:sz w:val="28"/>
-          <w:szCs w:val="28"/>
-        </w:rPr>
-        <w:t>Условия договора</w:t>
-      </w:r>
-    </w:p>
-    <w:p>
-      <w:pPr>
-        <w:pStyle w:val="a3"/>
-        <w:numPr>
-          <w:ilvl w:val="0"/>
-          <w:numId w:val="6"/>
-        </w:numPr>
-        <w:spacing w:after="0" w:line="360" w:lineRule="auto"/>
-        <w:rPr>
-          <w:rFonts w:ascii="Times New Roman" w:hAnsi="Times New Roman" w:cs="Times New Roman"/>
-          <w:sz w:val="28"/>
-          <w:szCs w:val="28"/>
-        </w:rPr>
-      </w:pPr>
-      <w:r>
-        <w:rPr>
-          <w:rFonts w:ascii="Times New Roman" w:hAnsi="Times New Roman" w:cs="Times New Roman"/>
-          <w:sz w:val="28"/>
-          <w:szCs w:val="28"/>
-        </w:rPr>
-        <w:t>Филиал</w:t>
-      </w:r>
-    </w:p>
-    <w:p>
-      <w:pPr>
-        <w:pStyle w:val="a3"/>
-        <w:numPr>
-          <w:ilvl w:val="0"/>
-          <w:numId w:val="5"/>
-        </w:numPr>
-        <w:spacing w:after="0" w:line="360" w:lineRule="auto"/>
-        <w:contextualSpacing w:val="0"/>
-        <w:rPr>
-          <w:rFonts w:ascii="Times New Roman" w:hAnsi="Times New Roman" w:cs="Times New Roman"/>
-          <w:sz w:val="28"/>
-          <w:szCs w:val="28"/>
-        </w:rPr>
-      </w:pPr>
-      <w:r>
-        <w:rPr>
-          <w:rFonts w:ascii="Times New Roman" w:hAnsi="Times New Roman" w:cs="Times New Roman"/>
-          <w:sz w:val="28"/>
-          <w:szCs w:val="28"/>
-        </w:rPr>
-        <w:t>Название</w:t>
-      </w:r>
-    </w:p>
-    <w:p>
-      <w:pPr>
-        <w:pStyle w:val="a3"/>
-        <w:numPr>
-          <w:ilvl w:val="0"/>
-          <w:numId w:val="5"/>
-        </w:numPr>
-        <w:spacing w:after="0" w:line="360" w:lineRule="auto"/>
-        <w:contextualSpacing w:val="0"/>
-        <w:rPr>
-          <w:rFonts w:ascii="Times New Roman" w:hAnsi="Times New Roman" w:cs="Times New Roman"/>
-          <w:sz w:val="28"/>
-          <w:szCs w:val="28"/>
-        </w:rPr>
-      </w:pPr>
-      <w:r>
-        <w:rPr>
-          <w:rFonts w:ascii="Times New Roman" w:hAnsi="Times New Roman" w:cs="Times New Roman"/>
-          <w:sz w:val="28"/>
-          <w:szCs w:val="28"/>
-        </w:rPr>
-        <w:t>Адрес</w:t>
-      </w:r>
-    </w:p>
-    <w:p>
-      <w:pPr>
-        <w:pStyle w:val="a3"/>
-        <w:numPr>
-          <w:ilvl w:val="0"/>
-          <w:numId w:val="5"/>
-        </w:numPr>
-        <w:spacing w:after="0" w:line="360" w:lineRule="auto"/>
-        <w:contextualSpacing w:val="0"/>
-        <w:rPr>
-          <w:rFonts w:ascii="Times New Roman" w:hAnsi="Times New Roman" w:cs="Times New Roman"/>
-          <w:sz w:val="28"/>
-          <w:szCs w:val="28"/>
-        </w:rPr>
-      </w:pPr>
-      <w:r>
-        <w:rPr>
-          <w:rFonts w:ascii="Times New Roman" w:hAnsi="Times New Roman" w:cs="Times New Roman"/>
-          <w:sz w:val="28"/>
-          <w:szCs w:val="28"/>
-        </w:rPr>
-        <w:t>Статистика по заказам</w:t>
-      </w:r>
-    </w:p>
-    <w:p>
-      <w:pPr>
+      <w:r>
+        <w:rPr>
+          <w:rFonts w:ascii="Times New Roman" w:hAnsi="Times New Roman" w:cs="Times New Roman"/>
+          <w:sz w:val="28"/>
+          <w:szCs w:val="28"/>
+        </w:rPr>
+        <w:t xml:space="preserve"> должен иметь возможность решать следующие задачи:</w:t>
+      </w:r>
+    </w:p>
+    <w:p>
+      <w:pPr>
+        <w:pStyle w:val="a3"/>
+        <w:numPr>
+          <w:ilvl w:val="0"/>
+          <w:numId w:val="20"/>
+        </w:numPr>
         <w:spacing w:after="0" w:line="360" w:lineRule="auto"/>
         <w:jc w:val="both"/>
         <w:rPr>
           <w:rFonts w:ascii="Times New Roman" w:hAnsi="Times New Roman" w:cs="Times New Roman"/>
-          <w:b/>
-          <w:sz w:val="28"/>
-          <w:szCs w:val="28"/>
-        </w:rPr>
-      </w:pPr>
-      <w:r>
-        <w:rPr>
-          <w:rFonts w:ascii="Times New Roman" w:hAnsi="Times New Roman" w:cs="Times New Roman"/>
-          <w:b/>
-          <w:sz w:val="28"/>
-          <w:szCs w:val="28"/>
-        </w:rPr>
-        <w:t>Правила и ограничения</w:t>
-      </w:r>
-    </w:p>
-    <w:p>
-      <w:pPr>
-        <w:pStyle w:val="a3"/>
-        <w:numPr>
-          <w:ilvl w:val="0"/>
-          <w:numId w:val="7"/>
-        </w:numPr>
-        <w:spacing w:after="0" w:line="360" w:lineRule="auto"/>
-        <w:rPr>
-          <w:rFonts w:ascii="Times New Roman" w:hAnsi="Times New Roman" w:cs="Times New Roman"/>
-          <w:sz w:val="28"/>
-          <w:szCs w:val="28"/>
-        </w:rPr>
-      </w:pPr>
-      <w:r>
-        <w:rPr>
-          <w:rFonts w:ascii="Times New Roman" w:hAnsi="Times New Roman" w:cs="Times New Roman"/>
-          <w:sz w:val="28"/>
-          <w:szCs w:val="28"/>
-        </w:rPr>
-        <w:t>Скидка для постоянных клиентов</w:t>
-      </w:r>
-      <w:r>
-        <w:rPr>
-          <w:rFonts w:ascii="Times New Roman" w:hAnsi="Times New Roman" w:cs="Times New Roman"/>
-          <w:sz w:val="28"/>
-          <w:szCs w:val="28"/>
-        </w:rPr>
-        <w:t xml:space="preserve">: клиент </w:t>
-      </w:r>
-      <w:r>
-        <w:rPr>
-          <w:rFonts w:ascii="Times New Roman" w:hAnsi="Times New Roman" w:cs="Times New Roman"/>
-          <w:sz w:val="28"/>
-          <w:szCs w:val="28"/>
-        </w:rPr>
-        <w:t>получает статус постоянного после третьего обращения</w:t>
-      </w:r>
-      <w:r>
-        <w:rPr>
-          <w:rFonts w:ascii="Times New Roman" w:hAnsi="Times New Roman" w:cs="Times New Roman"/>
-          <w:sz w:val="28"/>
-          <w:szCs w:val="28"/>
-        </w:rPr>
-        <w:t>, а п</w:t>
-      </w:r>
-      <w:r>
-        <w:rPr>
-          <w:rFonts w:ascii="Times New Roman" w:hAnsi="Times New Roman" w:cs="Times New Roman"/>
-          <w:sz w:val="28"/>
-          <w:szCs w:val="28"/>
-        </w:rPr>
-        <w:t>остоянные клиенты получают скидку в 3% на каждую последующую услугу.</w:t>
-      </w:r>
-    </w:p>
-    <w:p>
-      <w:pPr>
-        <w:pStyle w:val="a3"/>
-        <w:numPr>
-          <w:ilvl w:val="0"/>
-          <w:numId w:val="7"/>
-        </w:numPr>
-        <w:spacing w:after="0" w:line="360" w:lineRule="auto"/>
-        <w:rPr>
-          <w:rFonts w:ascii="Times New Roman" w:hAnsi="Times New Roman" w:cs="Times New Roman"/>
-          <w:sz w:val="28"/>
-          <w:szCs w:val="28"/>
-        </w:rPr>
-      </w:pPr>
-      <w:r>
-        <w:rPr>
-          <w:rFonts w:ascii="Times New Roman" w:hAnsi="Times New Roman" w:cs="Times New Roman"/>
-          <w:sz w:val="28"/>
-          <w:szCs w:val="28"/>
-        </w:rPr>
-        <w:lastRenderedPageBreak/>
-        <w:t>Надбавки за срочность и сложность</w:t>
-      </w:r>
-      <w:r>
-        <w:rPr>
-          <w:rFonts w:ascii="Times New Roman" w:hAnsi="Times New Roman" w:cs="Times New Roman"/>
-          <w:sz w:val="28"/>
-          <w:szCs w:val="28"/>
-        </w:rPr>
-        <w:t>: н</w:t>
-      </w:r>
-      <w:r>
-        <w:rPr>
-          <w:rFonts w:ascii="Times New Roman" w:hAnsi="Times New Roman" w:cs="Times New Roman"/>
-          <w:sz w:val="28"/>
-          <w:szCs w:val="28"/>
-        </w:rPr>
-        <w:t>адбавки применяются в зависимости от условий заказа.</w:t>
-      </w:r>
-    </w:p>
-    <w:p>
-      <w:pPr>
-        <w:pStyle w:val="a3"/>
-        <w:numPr>
-          <w:ilvl w:val="0"/>
-          <w:numId w:val="7"/>
-        </w:numPr>
-        <w:spacing w:after="0" w:line="360" w:lineRule="auto"/>
-        <w:rPr>
-          <w:rFonts w:ascii="Times New Roman" w:hAnsi="Times New Roman" w:cs="Times New Roman"/>
-          <w:sz w:val="28"/>
-          <w:szCs w:val="28"/>
-        </w:rPr>
-      </w:pPr>
-      <w:r>
-        <w:rPr>
-          <w:rFonts w:ascii="Times New Roman" w:hAnsi="Times New Roman" w:cs="Times New Roman"/>
-          <w:sz w:val="28"/>
-          <w:szCs w:val="28"/>
-        </w:rPr>
-        <w:t>Учет заказов</w:t>
-      </w:r>
-      <w:r>
-        <w:rPr>
-          <w:rFonts w:ascii="Times New Roman" w:hAnsi="Times New Roman" w:cs="Times New Roman"/>
-          <w:sz w:val="28"/>
-          <w:szCs w:val="28"/>
-        </w:rPr>
-        <w:t>: к</w:t>
-      </w:r>
-      <w:r>
-        <w:rPr>
-          <w:rFonts w:ascii="Times New Roman" w:hAnsi="Times New Roman" w:cs="Times New Roman"/>
-          <w:sz w:val="28"/>
-          <w:szCs w:val="28"/>
-        </w:rPr>
-        <w:t>аждый заказ фиксируется с указанием клиента, услуги, даты приема и даты возврата.</w:t>
-      </w:r>
-      <w:r>
-        <w:rPr>
-          <w:rFonts w:ascii="Times New Roman" w:hAnsi="Times New Roman" w:cs="Times New Roman"/>
-          <w:sz w:val="28"/>
-          <w:szCs w:val="28"/>
-        </w:rPr>
-        <w:t xml:space="preserve"> Также к</w:t>
-      </w:r>
-      <w:r>
-        <w:rPr>
-          <w:rFonts w:ascii="Times New Roman" w:hAnsi="Times New Roman" w:cs="Times New Roman"/>
-          <w:sz w:val="28"/>
-          <w:szCs w:val="28"/>
-        </w:rPr>
-        <w:t>лиент может одновременно сдавать несколько вещей.</w:t>
-      </w:r>
-    </w:p>
-    <w:p>
-      <w:pPr>
+          <w:sz w:val="28"/>
+          <w:szCs w:val="28"/>
+        </w:rPr>
+      </w:pPr>
+      <w:r>
+        <w:rPr>
+          <w:rFonts w:ascii="Times New Roman" w:hAnsi="Times New Roman" w:cs="Times New Roman"/>
+          <w:sz w:val="28"/>
+          <w:szCs w:val="28"/>
+        </w:rPr>
+        <w:t>просмотр своих анкетных данных;</w:t>
+      </w:r>
+    </w:p>
+    <w:p>
+      <w:pPr>
+        <w:pStyle w:val="a3"/>
+        <w:numPr>
+          <w:ilvl w:val="0"/>
+          <w:numId w:val="20"/>
+        </w:numPr>
         <w:spacing w:after="0" w:line="360" w:lineRule="auto"/>
         <w:jc w:val="both"/>
         <w:rPr>
@@ -1146,15 +2511,15 @@
           <w:sz w:val="28"/>
           <w:szCs w:val="28"/>
         </w:rPr>
-        <w:t>С данной информационной системой должны работать следующие группы пользователей:</w:t>
-      </w:r>
-    </w:p>
-    <w:p>
-      <w:pPr>
-        <w:pStyle w:val="a3"/>
-        <w:numPr>
-          <w:ilvl w:val="0"/>
-          <w:numId w:val="8"/>
+        <w:t>просмотр истории заказов;</w:t>
+      </w:r>
+    </w:p>
+    <w:p>
+      <w:pPr>
+        <w:pStyle w:val="a3"/>
+        <w:numPr>
+          <w:ilvl w:val="0"/>
+          <w:numId w:val="20"/>
         </w:numPr>
         <w:spacing w:after="0" w:line="360" w:lineRule="auto"/>
         <w:jc w:val="both"/>
@@ -1170,15 +2535,15 @@
           <w:sz w:val="28"/>
           <w:szCs w:val="28"/>
         </w:rPr>
-        <w:t>Администратор</w:t>
-      </w:r>
-    </w:p>
-    <w:p>
-      <w:pPr>
-        <w:pStyle w:val="a3"/>
-        <w:numPr>
-          <w:ilvl w:val="0"/>
-          <w:numId w:val="8"/>
+        <w:t>просмотр статуса текущих заказов;</w:t>
+      </w:r>
+    </w:p>
+    <w:p>
+      <w:pPr>
+        <w:pStyle w:val="a3"/>
+        <w:numPr>
+          <w:ilvl w:val="0"/>
+          <w:numId w:val="20"/>
         </w:numPr>
         <w:spacing w:after="0" w:line="360" w:lineRule="auto"/>
         <w:jc w:val="both"/>
@@ -1194,15 +2559,15 @@
           <w:sz w:val="28"/>
           <w:szCs w:val="28"/>
         </w:rPr>
-        <w:t>Сотрудник приемного отдела</w:t>
-      </w:r>
-    </w:p>
-    <w:p>
-      <w:pPr>
-        <w:pStyle w:val="a3"/>
-        <w:numPr>
-          <w:ilvl w:val="0"/>
-          <w:numId w:val="8"/>
+        <w:t>просмотр договоров;</w:t>
+      </w:r>
+    </w:p>
+    <w:p>
+      <w:pPr>
+        <w:pStyle w:val="a3"/>
+        <w:numPr>
+          <w:ilvl w:val="0"/>
+          <w:numId w:val="20"/>
         </w:numPr>
         <w:spacing w:after="0" w:line="360" w:lineRule="auto"/>
         <w:jc w:val="both"/>
@@ -1218,505 +2583,15 @@
           <w:sz w:val="28"/>
           <w:szCs w:val="28"/>
         </w:rPr>
-        <w:t>Клиент</w:t>
-      </w:r>
-    </w:p>
-    <w:p>
-      <w:pPr>
-        <w:spacing w:after="0" w:line="360" w:lineRule="auto"/>
-        <w:jc w:val="both"/>
-        <w:rPr>
-          <w:rFonts w:ascii="Times New Roman" w:hAnsi="Times New Roman" w:cs="Times New Roman"/>
-          <w:sz w:val="28"/>
-          <w:szCs w:val="28"/>
-        </w:rPr>
-      </w:pPr>
-      <w:r>
-        <w:rPr>
-          <w:rFonts w:ascii="Times New Roman" w:hAnsi="Times New Roman" w:cs="Times New Roman"/>
-          <w:sz w:val="28"/>
-          <w:szCs w:val="28"/>
-        </w:rPr>
-        <w:t>При работе с системой администратор должен иметь возможность решать следующие задачи:</w:t>
-      </w:r>
-    </w:p>
-    <w:p>
-      <w:pPr>
-        <w:pStyle w:val="a3"/>
-        <w:numPr>
-          <w:ilvl w:val="0"/>
-          <w:numId w:val="11"/>
-        </w:numPr>
-        <w:spacing w:after="0" w:line="360" w:lineRule="auto"/>
-        <w:jc w:val="both"/>
-        <w:rPr>
-          <w:rFonts w:ascii="Times New Roman" w:hAnsi="Times New Roman" w:cs="Times New Roman"/>
-          <w:sz w:val="28"/>
-          <w:szCs w:val="28"/>
-        </w:rPr>
-      </w:pPr>
-      <w:r>
-        <w:rPr>
-          <w:rFonts w:ascii="Times New Roman" w:hAnsi="Times New Roman" w:cs="Times New Roman"/>
-          <w:sz w:val="28"/>
-          <w:szCs w:val="28"/>
-        </w:rPr>
-        <w:t>Управление базой данных клиентов (добавление, редактирование, удаление).</w:t>
-      </w:r>
-    </w:p>
-    <w:p>
-      <w:pPr>
-        <w:pStyle w:val="a3"/>
-        <w:numPr>
-          <w:ilvl w:val="0"/>
-          <w:numId w:val="11"/>
-        </w:numPr>
-        <w:spacing w:after="0" w:line="360" w:lineRule="auto"/>
-        <w:jc w:val="both"/>
-        <w:rPr>
-          <w:rFonts w:ascii="Times New Roman" w:hAnsi="Times New Roman" w:cs="Times New Roman"/>
-          <w:sz w:val="28"/>
-          <w:szCs w:val="28"/>
-        </w:rPr>
-      </w:pPr>
-      <w:r>
-        <w:rPr>
-          <w:rFonts w:ascii="Times New Roman" w:hAnsi="Times New Roman" w:cs="Times New Roman"/>
-          <w:sz w:val="28"/>
-          <w:szCs w:val="28"/>
-        </w:rPr>
-        <w:t>Управление услугами (добавление, редактирование, удаление).</w:t>
-      </w:r>
-    </w:p>
-    <w:p>
-      <w:pPr>
-        <w:pStyle w:val="a3"/>
-        <w:numPr>
-          <w:ilvl w:val="0"/>
-          <w:numId w:val="11"/>
-        </w:numPr>
-        <w:spacing w:after="0" w:line="360" w:lineRule="auto"/>
-        <w:jc w:val="both"/>
-        <w:rPr>
-          <w:rFonts w:ascii="Times New Roman" w:hAnsi="Times New Roman" w:cs="Times New Roman"/>
-          <w:sz w:val="28"/>
-          <w:szCs w:val="28"/>
-        </w:rPr>
-      </w:pPr>
-      <w:r>
-        <w:rPr>
-          <w:rFonts w:ascii="Times New Roman" w:hAnsi="Times New Roman" w:cs="Times New Roman"/>
-          <w:sz w:val="28"/>
-          <w:szCs w:val="28"/>
-        </w:rPr>
-        <w:t>Управление филиалами (добавление, редактирование, удаление).</w:t>
-      </w:r>
-    </w:p>
-    <w:p>
-      <w:pPr>
-        <w:pStyle w:val="a3"/>
-        <w:numPr>
-          <w:ilvl w:val="0"/>
-          <w:numId w:val="11"/>
-        </w:numPr>
-        <w:spacing w:after="0" w:line="360" w:lineRule="auto"/>
-        <w:jc w:val="both"/>
-        <w:rPr>
-          <w:rFonts w:ascii="Times New Roman" w:hAnsi="Times New Roman" w:cs="Times New Roman"/>
-          <w:sz w:val="28"/>
-          <w:szCs w:val="28"/>
-        </w:rPr>
-      </w:pPr>
-      <w:r>
-        <w:rPr>
-          <w:rFonts w:ascii="Times New Roman" w:hAnsi="Times New Roman" w:cs="Times New Roman"/>
-          <w:sz w:val="28"/>
-          <w:szCs w:val="28"/>
-        </w:rPr>
-        <w:t>Ведение статистики по филиалам.</w:t>
-      </w:r>
-    </w:p>
-    <w:p>
-      <w:pPr>
-        <w:pStyle w:val="a3"/>
-        <w:numPr>
-          <w:ilvl w:val="0"/>
-          <w:numId w:val="11"/>
-        </w:numPr>
-        <w:spacing w:after="0" w:line="360" w:lineRule="auto"/>
-        <w:jc w:val="both"/>
-        <w:rPr>
-          <w:rFonts w:ascii="Times New Roman" w:hAnsi="Times New Roman" w:cs="Times New Roman"/>
-          <w:sz w:val="28"/>
-          <w:szCs w:val="28"/>
-        </w:rPr>
-      </w:pPr>
-      <w:r>
-        <w:rPr>
-          <w:rFonts w:ascii="Times New Roman" w:hAnsi="Times New Roman" w:cs="Times New Roman"/>
-          <w:sz w:val="28"/>
-          <w:szCs w:val="28"/>
-        </w:rPr>
-        <w:t>Управление договорами (создание, редактирование, удаление).</w:t>
-      </w:r>
-    </w:p>
-    <w:p>
-      <w:pPr>
-        <w:pStyle w:val="a3"/>
-        <w:numPr>
-          <w:ilvl w:val="0"/>
-          <w:numId w:val="11"/>
-        </w:numPr>
-        <w:spacing w:after="0" w:line="360" w:lineRule="auto"/>
-        <w:jc w:val="both"/>
-        <w:rPr>
-          <w:rFonts w:ascii="Times New Roman" w:hAnsi="Times New Roman" w:cs="Times New Roman"/>
-          <w:sz w:val="28"/>
-          <w:szCs w:val="28"/>
-        </w:rPr>
-      </w:pPr>
-      <w:r>
-        <w:rPr>
-          <w:rFonts w:ascii="Times New Roman" w:hAnsi="Times New Roman" w:cs="Times New Roman"/>
-          <w:sz w:val="28"/>
-          <w:szCs w:val="28"/>
-        </w:rPr>
-        <w:t>Назначение скидок и надбавок.</w:t>
-      </w:r>
-    </w:p>
-    <w:p>
-      <w:pPr>
-        <w:spacing w:after="0" w:line="360" w:lineRule="auto"/>
-        <w:jc w:val="both"/>
-        <w:rPr>
-          <w:rFonts w:ascii="Times New Roman" w:hAnsi="Times New Roman" w:cs="Times New Roman"/>
-          <w:sz w:val="28"/>
-          <w:szCs w:val="28"/>
-        </w:rPr>
-      </w:pPr>
-      <w:r>
-        <w:rPr>
-          <w:rFonts w:ascii="Times New Roman" w:hAnsi="Times New Roman" w:cs="Times New Roman"/>
-          <w:sz w:val="28"/>
-          <w:szCs w:val="28"/>
-        </w:rPr>
-        <w:t>При работе с системой сотрудник приемного отдела должен иметь возможность решать следующие задачи:</w:t>
-      </w:r>
-    </w:p>
-    <w:p>
-      <w:pPr>
-        <w:pStyle w:val="a3"/>
-        <w:numPr>
-          <w:ilvl w:val="0"/>
-          <w:numId w:val="9"/>
-        </w:numPr>
-        <w:spacing w:after="0" w:line="360" w:lineRule="auto"/>
-        <w:jc w:val="both"/>
-        <w:rPr>
-          <w:rFonts w:ascii="Times New Roman" w:hAnsi="Times New Roman" w:cs="Times New Roman"/>
-          <w:sz w:val="28"/>
-          <w:szCs w:val="28"/>
-        </w:rPr>
-      </w:pPr>
-      <w:r>
-        <w:rPr>
-          <w:rFonts w:ascii="Times New Roman" w:hAnsi="Times New Roman" w:cs="Times New Roman"/>
-          <w:sz w:val="28"/>
-          <w:szCs w:val="28"/>
-        </w:rPr>
-        <w:t>Прием вещей от клиентов.</w:t>
-      </w:r>
-    </w:p>
-    <w:p>
-      <w:pPr>
-        <w:pStyle w:val="a3"/>
-        <w:numPr>
-          <w:ilvl w:val="0"/>
-          <w:numId w:val="9"/>
-        </w:numPr>
-        <w:spacing w:after="0" w:line="360" w:lineRule="auto"/>
-        <w:jc w:val="both"/>
-        <w:rPr>
-          <w:rFonts w:ascii="Times New Roman" w:hAnsi="Times New Roman" w:cs="Times New Roman"/>
-          <w:sz w:val="28"/>
-          <w:szCs w:val="28"/>
-        </w:rPr>
-      </w:pPr>
-      <w:r>
-        <w:rPr>
-          <w:rFonts w:ascii="Times New Roman" w:hAnsi="Times New Roman" w:cs="Times New Roman"/>
-          <w:sz w:val="28"/>
-          <w:szCs w:val="28"/>
-        </w:rPr>
-        <w:t>Определение объема работ и вида услуги.</w:t>
-      </w:r>
-    </w:p>
-    <w:p>
-      <w:pPr>
-        <w:pStyle w:val="a3"/>
-        <w:numPr>
-          <w:ilvl w:val="0"/>
-          <w:numId w:val="9"/>
-        </w:numPr>
-        <w:spacing w:after="0" w:line="360" w:lineRule="auto"/>
-        <w:jc w:val="both"/>
-        <w:rPr>
-          <w:rFonts w:ascii="Times New Roman" w:hAnsi="Times New Roman" w:cs="Times New Roman"/>
-          <w:sz w:val="28"/>
-          <w:szCs w:val="28"/>
-        </w:rPr>
-      </w:pPr>
-      <w:r>
-        <w:rPr>
-          <w:rFonts w:ascii="Times New Roman" w:hAnsi="Times New Roman" w:cs="Times New Roman"/>
-          <w:sz w:val="28"/>
-          <w:szCs w:val="28"/>
-        </w:rPr>
-        <w:t>Согласование стоимости услуги с клиентом.</w:t>
-      </w:r>
-    </w:p>
-    <w:p>
-      <w:pPr>
-        <w:pStyle w:val="a3"/>
-        <w:numPr>
-          <w:ilvl w:val="0"/>
-          <w:numId w:val="9"/>
-        </w:numPr>
-        <w:spacing w:after="0" w:line="360" w:lineRule="auto"/>
-        <w:jc w:val="both"/>
-        <w:rPr>
-          <w:rFonts w:ascii="Times New Roman" w:hAnsi="Times New Roman" w:cs="Times New Roman"/>
-          <w:sz w:val="28"/>
-          <w:szCs w:val="28"/>
-        </w:rPr>
-      </w:pPr>
-      <w:r>
-        <w:rPr>
-          <w:rFonts w:ascii="Times New Roman" w:hAnsi="Times New Roman" w:cs="Times New Roman"/>
-          <w:sz w:val="28"/>
-          <w:szCs w:val="28"/>
-        </w:rPr>
-        <w:t>Фиксация услуги, клиента и даты приема.</w:t>
-      </w:r>
-    </w:p>
-    <w:p>
-      <w:pPr>
-        <w:pStyle w:val="a3"/>
-        <w:numPr>
-          <w:ilvl w:val="0"/>
-          <w:numId w:val="9"/>
-        </w:numPr>
-        <w:spacing w:after="0" w:line="360" w:lineRule="auto"/>
-        <w:jc w:val="both"/>
-        <w:rPr>
-          <w:rFonts w:ascii="Times New Roman" w:hAnsi="Times New Roman" w:cs="Times New Roman"/>
-          <w:sz w:val="28"/>
-          <w:szCs w:val="28"/>
-        </w:rPr>
-      </w:pPr>
-      <w:r>
-        <w:rPr>
-          <w:rFonts w:ascii="Times New Roman" w:hAnsi="Times New Roman" w:cs="Times New Roman"/>
-          <w:sz w:val="28"/>
-          <w:szCs w:val="28"/>
-        </w:rPr>
-        <w:t>Заключение договора с клиентом.</w:t>
-      </w:r>
-    </w:p>
-    <w:p>
-      <w:pPr>
-        <w:pStyle w:val="a3"/>
-        <w:numPr>
-          <w:ilvl w:val="0"/>
-          <w:numId w:val="9"/>
-        </w:numPr>
-        <w:spacing w:after="0" w:line="360" w:lineRule="auto"/>
-        <w:jc w:val="both"/>
-        <w:rPr>
-          <w:rFonts w:ascii="Times New Roman" w:hAnsi="Times New Roman" w:cs="Times New Roman"/>
-          <w:sz w:val="28"/>
-          <w:szCs w:val="28"/>
-        </w:rPr>
-      </w:pPr>
-      <w:r>
-        <w:rPr>
-          <w:rFonts w:ascii="Times New Roman" w:hAnsi="Times New Roman" w:cs="Times New Roman"/>
-          <w:sz w:val="28"/>
-          <w:szCs w:val="28"/>
-        </w:rPr>
-        <w:t>Возврат вещей клиентам после обработки.</w:t>
-      </w:r>
-    </w:p>
-    <w:p>
-      <w:pPr>
-        <w:pStyle w:val="a3"/>
-        <w:numPr>
-          <w:ilvl w:val="0"/>
-          <w:numId w:val="9"/>
-        </w:numPr>
-        <w:spacing w:after="0" w:line="360" w:lineRule="auto"/>
-        <w:jc w:val="both"/>
-        <w:rPr>
-          <w:rFonts w:ascii="Times New Roman" w:hAnsi="Times New Roman" w:cs="Times New Roman"/>
-          <w:sz w:val="28"/>
-          <w:szCs w:val="28"/>
-        </w:rPr>
-      </w:pPr>
-      <w:r>
-        <w:rPr>
-          <w:rFonts w:ascii="Times New Roman" w:hAnsi="Times New Roman" w:cs="Times New Roman"/>
-          <w:sz w:val="28"/>
-          <w:szCs w:val="28"/>
-        </w:rPr>
-        <w:t>Фиксация даты возврата.</w:t>
-      </w:r>
-    </w:p>
-    <w:p>
-      <w:pPr>
-        <w:spacing w:after="0" w:line="360" w:lineRule="auto"/>
-        <w:jc w:val="both"/>
-        <w:rPr>
-          <w:rFonts w:ascii="Times New Roman" w:hAnsi="Times New Roman" w:cs="Times New Roman"/>
-          <w:sz w:val="28"/>
-          <w:szCs w:val="28"/>
-        </w:rPr>
-      </w:pPr>
-      <w:r>
-        <w:rPr>
-          <w:rFonts w:ascii="Times New Roman" w:hAnsi="Times New Roman" w:cs="Times New Roman"/>
-          <w:sz w:val="28"/>
-          <w:szCs w:val="28"/>
-        </w:rPr>
-        <w:t>Клиент</w:t>
-      </w:r>
-      <w:r>
-        <w:rPr>
-          <w:rFonts w:ascii="Times New Roman" w:hAnsi="Times New Roman" w:cs="Times New Roman"/>
-          <w:sz w:val="28"/>
-          <w:szCs w:val="28"/>
-        </w:rPr>
-        <w:t xml:space="preserve"> должен иметь возможность решать следующие задачи:</w:t>
-      </w:r>
-    </w:p>
-    <w:p>
-      <w:pPr>
-        <w:pStyle w:val="a3"/>
-        <w:numPr>
-          <w:ilvl w:val="0"/>
-          <w:numId w:val="10"/>
-        </w:numPr>
-        <w:spacing w:after="0" w:line="360" w:lineRule="auto"/>
-        <w:jc w:val="both"/>
-        <w:rPr>
-          <w:rFonts w:ascii="Times New Roman" w:hAnsi="Times New Roman" w:cs="Times New Roman"/>
-          <w:sz w:val="28"/>
-          <w:szCs w:val="28"/>
-        </w:rPr>
-      </w:pPr>
-      <w:r>
-        <w:rPr>
-          <w:rFonts w:ascii="Times New Roman" w:hAnsi="Times New Roman" w:cs="Times New Roman"/>
-          <w:sz w:val="28"/>
-          <w:szCs w:val="28"/>
-        </w:rPr>
-        <w:lastRenderedPageBreak/>
-        <w:t>Просмотр своих анкетных данных.</w:t>
-      </w:r>
-    </w:p>
-    <w:p>
-      <w:pPr>
-        <w:pStyle w:val="a3"/>
-        <w:numPr>
-          <w:ilvl w:val="0"/>
-          <w:numId w:val="10"/>
-        </w:numPr>
-        <w:spacing w:after="0" w:line="360" w:lineRule="auto"/>
-        <w:jc w:val="both"/>
-        <w:rPr>
-          <w:rFonts w:ascii="Times New Roman" w:hAnsi="Times New Roman" w:cs="Times New Roman"/>
-          <w:sz w:val="28"/>
-          <w:szCs w:val="28"/>
-        </w:rPr>
-      </w:pPr>
-      <w:r>
-        <w:rPr>
-          <w:rFonts w:ascii="Times New Roman" w:hAnsi="Times New Roman" w:cs="Times New Roman"/>
-          <w:sz w:val="28"/>
-          <w:szCs w:val="28"/>
-        </w:rPr>
-        <w:t>Просмотр истории заказов.</w:t>
-      </w:r>
-    </w:p>
-    <w:p>
-      <w:pPr>
-        <w:pStyle w:val="a3"/>
-        <w:numPr>
-          <w:ilvl w:val="0"/>
-          <w:numId w:val="10"/>
-        </w:numPr>
-        <w:spacing w:after="0" w:line="360" w:lineRule="auto"/>
-        <w:jc w:val="both"/>
-        <w:rPr>
-          <w:rFonts w:ascii="Times New Roman" w:hAnsi="Times New Roman" w:cs="Times New Roman"/>
-          <w:sz w:val="28"/>
-          <w:szCs w:val="28"/>
-        </w:rPr>
-      </w:pPr>
-      <w:r>
-        <w:rPr>
-          <w:rFonts w:ascii="Times New Roman" w:hAnsi="Times New Roman" w:cs="Times New Roman"/>
-          <w:sz w:val="28"/>
-          <w:szCs w:val="28"/>
-        </w:rPr>
-        <w:t>Просмотр статуса текущих заказов.</w:t>
-      </w:r>
-    </w:p>
-    <w:p>
-      <w:pPr>
-        <w:pStyle w:val="a3"/>
-        <w:numPr>
-          <w:ilvl w:val="0"/>
-          <w:numId w:val="10"/>
-        </w:numPr>
-        <w:spacing w:after="0" w:line="360" w:lineRule="auto"/>
-        <w:jc w:val="both"/>
-        <w:rPr>
-          <w:rFonts w:ascii="Times New Roman" w:hAnsi="Times New Roman" w:cs="Times New Roman"/>
-          <w:sz w:val="28"/>
-          <w:szCs w:val="28"/>
-        </w:rPr>
-      </w:pPr>
-      <w:r>
-        <w:rPr>
-          <w:rFonts w:ascii="Times New Roman" w:hAnsi="Times New Roman" w:cs="Times New Roman"/>
-          <w:sz w:val="28"/>
-          <w:szCs w:val="28"/>
-        </w:rPr>
-        <w:t>Просмотр договоров.</w:t>
-      </w:r>
-    </w:p>
-    <w:p>
-      <w:pPr>
-        <w:pStyle w:val="a3"/>
-        <w:numPr>
-          <w:ilvl w:val="0"/>
-          <w:numId w:val="10"/>
-        </w:numPr>
-        <w:spacing w:after="0" w:line="360" w:lineRule="auto"/>
-        <w:jc w:val="both"/>
-        <w:rPr>
-          <w:rFonts w:ascii="Times New Roman" w:hAnsi="Times New Roman" w:cs="Times New Roman"/>
-          <w:sz w:val="28"/>
-          <w:szCs w:val="28"/>
-        </w:rPr>
-      </w:pPr>
-      <w:r>
-        <w:rPr>
-          <w:rFonts w:ascii="Times New Roman" w:hAnsi="Times New Roman" w:cs="Times New Roman"/>
-          <w:sz w:val="28"/>
-          <w:szCs w:val="28"/>
-        </w:rPr>
-        <w:t>Получение скидок и надбавок в зависимости от статуса и условий заказа.</w:t>
+        <w:t>п</w:t>
+      </w:r>
+      <w:r>
+        <w:rPr>
+          <w:rFonts w:ascii="Times New Roman" w:hAnsi="Times New Roman" w:cs="Times New Roman"/>
+          <w:sz w:val="28"/>
+          <w:szCs w:val="28"/>
+        </w:rPr>
+        <w:t>олучение скидок и надбавок в зависимости от статуса и условий заказа.</w:t>
       </w:r>
     </w:p>
     <w:p>
@@ -1751,6 +2626,119 @@
 <file path=word/numbering.xml><?xml version="1.0" encoding="utf-8"?>
 <w:numbering xmlns:ve="http://schemas.openxmlformats.org/markup-compatibility/2006" xmlns:o="urn:schemas-microsoft-com:office:office" xmlns:r="http://schemas.openxmlformats.org/officeDocument/2006/relationships" xmlns:m="http://schemas.openxmlformats.org/officeDocument/2006/math" xmlns:v="urn:schemas-microsoft-com:vml" xmlns:wp="http://schemas.openxmlformats.org/drawingml/2006/wordprocessingDrawing" xmlns:w10="urn:schemas-microsoft-com:office:word" xmlns:w="http://schemas.openxmlformats.org/wordprocessingml/2006/main" xmlns:wne="http://schemas.microsoft.com/office/word/2006/wordml">
   <w:abstractNum w:abstractNumId="0">
+    <w:nsid w:val="015C6004"/>
+    <w:multiLevelType w:val="hybridMultilevel"/>
+    <w:tmpl w:val="71241618"/>
+    <w:lvl w:ilvl="0" w:tplc="E076B4A8">
+      <w:start w:val="1"/>
+      <w:numFmt w:val="bullet"/>
+      <w:lvlText w:val=""/>
+      <w:lvlJc w:val="left"/>
+      <w:pPr>
+        <w:ind w:left="720" w:hanging="360"/>
+      </w:pPr>
+      <w:rPr>
+        <w:rFonts w:ascii="Symbol" w:hAnsi="Symbol" w:hint="default"/>
+      </w:rPr>
+    </w:lvl>
+    <w:lvl w:ilvl="1" w:tplc="04190003" w:tentative="1">
+      <w:start w:val="1"/>
+      <w:numFmt w:val="bullet"/>
+      <w:lvlText w:val="o"/>
+      <w:lvlJc w:val="left"/>
+      <w:pPr>
+        <w:ind w:left="1440" w:hanging="360"/>
+      </w:pPr>
+      <w:rPr>
+        <w:rFonts w:ascii="Courier New" w:hAnsi="Courier New" w:cs="Courier New" w:hint="default"/>
+      </w:rPr>
+    </w:lvl>
+    <w:lvl w:ilvl="2" w:tplc="04190005" w:tentative="1">
+      <w:start w:val="1"/>
+      <w:numFmt w:val="bullet"/>
+      <w:lvlText w:val=""/>
+      <w:lvlJc w:val="left"/>
+      <w:pPr>
+        <w:ind w:left="2160" w:hanging="360"/>
+      </w:pPr>
+      <w:rPr>
+        <w:rFonts w:ascii="Wingdings" w:hAnsi="Wingdings" w:hint="default"/>
+      </w:rPr>
+    </w:lvl>
+    <w:lvl w:ilvl="3" w:tplc="04190001" w:tentative="1">
+      <w:start w:val="1"/>
+      <w:numFmt w:val="bullet"/>
+      <w:lvlText w:val=""/>
+      <w:lvlJc w:val="left"/>
+      <w:pPr>
+        <w:ind w:left="2880" w:hanging="360"/>
+      </w:pPr>
+      <w:rPr>
+        <w:rFonts w:ascii="Symbol" w:hAnsi="Symbol" w:hint="default"/>
+      </w:rPr>
+    </w:lvl>
+    <w:lvl w:ilvl="4" w:tplc="04190003" w:tentative="1">
+      <w:start w:val="1"/>
+      <w:numFmt w:val="bullet"/>
+      <w:lvlText w:val="o"/>
+      <w:lvlJc w:val="left"/>
+      <w:pPr>
+        <w:ind w:left="3600" w:hanging="360"/>
+      </w:pPr>
+      <w:rPr>
+        <w:rFonts w:ascii="Courier New" w:hAnsi="Courier New" w:cs="Courier New" w:hint="default"/>
+      </w:rPr>
+    </w:lvl>
+    <w:lvl w:ilvl="5" w:tplc="04190005" w:tentative="1">
+      <w:start w:val="1"/>
+      <w:numFmt w:val="bullet"/>
+      <w:lvlText w:val=""/>
+      <w:lvlJc w:val="left"/>
+      <w:pPr>
+        <w:ind w:left="4320" w:hanging="360"/>
+      </w:pPr>
+      <w:rPr>
+        <w:rFonts w:ascii="Wingdings" w:hAnsi="Wingdings" w:hint="default"/>
+      </w:rPr>
+    </w:lvl>
+    <w:lvl w:ilvl="6" w:tplc="04190001" w:tentative="1">
+      <w:start w:val="1"/>
+      <w:numFmt w:val="bullet"/>
+      <w:lvlText w:val=""/>
+      <w:lvlJc w:val="left"/>
+      <w:pPr>
+        <w:ind w:left="5040" w:hanging="360"/>
+      </w:pPr>
+      <w:rPr>
+        <w:rFonts w:ascii="Symbol" w:hAnsi="Symbol" w:hint="default"/>
+      </w:rPr>
+    </w:lvl>
+    <w:lvl w:ilvl="7" w:tplc="04190003" w:tentative="1">
+      <w:start w:val="1"/>
+      <w:numFmt w:val="bullet"/>
+      <w:lvlText w:val="o"/>
+      <w:lvlJc w:val="left"/>
+      <w:pPr>
+        <w:ind w:left="5760" w:hanging="360"/>
+      </w:pPr>
+      <w:rPr>
+        <w:rFonts w:ascii="Courier New" w:hAnsi="Courier New" w:cs="Courier New" w:hint="default"/>
+      </w:rPr>
+    </w:lvl>
+    <w:lvl w:ilvl="8" w:tplc="04190005" w:tentative="1">
+      <w:start w:val="1"/>
+      <w:numFmt w:val="bullet"/>
+      <w:lvlText w:val=""/>
+      <w:lvlJc w:val="left"/>
+      <w:pPr>
+        <w:ind w:left="6480" w:hanging="360"/>
+      </w:pPr>
+      <w:rPr>
+        <w:rFonts w:ascii="Wingdings" w:hAnsi="Wingdings" w:hint="default"/>
+      </w:rPr>
+    </w:lvl>
+  </w:abstractNum>
+  <w:abstractNum w:abstractNumId="1">
     <w:nsid w:val="04200209"/>
     <w:multiLevelType w:val="hybridMultilevel"/>
     <w:tmpl w:val="F61AD5C4"/>
@@ -1839,7 +2827,459 @@
       </w:pPr>
     </w:lvl>
   </w:abstractNum>
-  <w:abstractNum w:abstractNumId="1">
+  <w:abstractNum w:abstractNumId="2">
+    <w:nsid w:val="06080CD6"/>
+    <w:multiLevelType w:val="hybridMultilevel"/>
+    <w:tmpl w:val="4A4CB05C"/>
+    <w:lvl w:ilvl="0" w:tplc="E076B4A8">
+      <w:start w:val="1"/>
+      <w:numFmt w:val="bullet"/>
+      <w:lvlText w:val=""/>
+      <w:lvlJc w:val="left"/>
+      <w:pPr>
+        <w:ind w:left="720" w:hanging="360"/>
+      </w:pPr>
+      <w:rPr>
+        <w:rFonts w:ascii="Symbol" w:hAnsi="Symbol" w:hint="default"/>
+      </w:rPr>
+    </w:lvl>
+    <w:lvl w:ilvl="1" w:tplc="04190003" w:tentative="1">
+      <w:start w:val="1"/>
+      <w:numFmt w:val="bullet"/>
+      <w:lvlText w:val="o"/>
+      <w:lvlJc w:val="left"/>
+      <w:pPr>
+        <w:ind w:left="1440" w:hanging="360"/>
+      </w:pPr>
+      <w:rPr>
+        <w:rFonts w:ascii="Courier New" w:hAnsi="Courier New" w:cs="Courier New" w:hint="default"/>
+      </w:rPr>
+    </w:lvl>
+    <w:lvl w:ilvl="2" w:tplc="04190005" w:tentative="1">
+      <w:start w:val="1"/>
+      <w:numFmt w:val="bullet"/>
+      <w:lvlText w:val=""/>
+      <w:lvlJc w:val="left"/>
+      <w:pPr>
+        <w:ind w:left="2160" w:hanging="360"/>
+      </w:pPr>
+      <w:rPr>
+        <w:rFonts w:ascii="Wingdings" w:hAnsi="Wingdings" w:hint="default"/>
+      </w:rPr>
+    </w:lvl>
+    <w:lvl w:ilvl="3" w:tplc="04190001" w:tentative="1">
+      <w:start w:val="1"/>
+      <w:numFmt w:val="bullet"/>
+      <w:lvlText w:val=""/>
+      <w:lvlJc w:val="left"/>
+      <w:pPr>
+        <w:ind w:left="2880" w:hanging="360"/>
+      </w:pPr>
+      <w:rPr>
+        <w:rFonts w:ascii="Symbol" w:hAnsi="Symbol" w:hint="default"/>
+      </w:rPr>
+    </w:lvl>
+    <w:lvl w:ilvl="4" w:tplc="04190003" w:tentative="1">
+      <w:start w:val="1"/>
+      <w:numFmt w:val="bullet"/>
+      <w:lvlText w:val="o"/>
+      <w:lvlJc w:val="left"/>
+      <w:pPr>
+        <w:ind w:left="3600" w:hanging="360"/>
+      </w:pPr>
+      <w:rPr>
+        <w:rFonts w:ascii="Courier New" w:hAnsi="Courier New" w:cs="Courier New" w:hint="default"/>
+      </w:rPr>
+    </w:lvl>
+    <w:lvl w:ilvl="5" w:tplc="04190005" w:tentative="1">
+      <w:start w:val="1"/>
+      <w:numFmt w:val="bullet"/>
+      <w:lvlText w:val=""/>
+      <w:lvlJc w:val="left"/>
+      <w:pPr>
+        <w:ind w:left="4320" w:hanging="360"/>
+      </w:pPr>
+      <w:rPr>
+        <w:rFonts w:ascii="Wingdings" w:hAnsi="Wingdings" w:hint="default"/>
+      </w:rPr>
+    </w:lvl>
+    <w:lvl w:ilvl="6" w:tplc="04190001" w:tentative="1">
+      <w:start w:val="1"/>
+      <w:numFmt w:val="bullet"/>
+      <w:lvlText w:val=""/>
+      <w:lvlJc w:val="left"/>
+      <w:pPr>
+        <w:ind w:left="5040" w:hanging="360"/>
+      </w:pPr>
+      <w:rPr>
+        <w:rFonts w:ascii="Symbol" w:hAnsi="Symbol" w:hint="default"/>
+      </w:rPr>
+    </w:lvl>
+    <w:lvl w:ilvl="7" w:tplc="04190003" w:tentative="1">
+      <w:start w:val="1"/>
+      <w:numFmt w:val="bullet"/>
+      <w:lvlText w:val="o"/>
+      <w:lvlJc w:val="left"/>
+      <w:pPr>
+        <w:ind w:left="5760" w:hanging="360"/>
+      </w:pPr>
+      <w:rPr>
+        <w:rFonts w:ascii="Courier New" w:hAnsi="Courier New" w:cs="Courier New" w:hint="default"/>
+      </w:rPr>
+    </w:lvl>
+    <w:lvl w:ilvl="8" w:tplc="04190005" w:tentative="1">
+      <w:start w:val="1"/>
+      <w:numFmt w:val="bullet"/>
+      <w:lvlText w:val=""/>
+      <w:lvlJc w:val="left"/>
+      <w:pPr>
+        <w:ind w:left="6480" w:hanging="360"/>
+      </w:pPr>
+      <w:rPr>
+        <w:rFonts w:ascii="Wingdings" w:hAnsi="Wingdings" w:hint="default"/>
+      </w:rPr>
+    </w:lvl>
+  </w:abstractNum>
+  <w:abstractNum w:abstractNumId="3">
+    <w:nsid w:val="08653DCC"/>
+    <w:multiLevelType w:val="hybridMultilevel"/>
+    <w:tmpl w:val="ED4620BA"/>
+    <w:lvl w:ilvl="0" w:tplc="E076B4A8">
+      <w:start w:val="1"/>
+      <w:numFmt w:val="bullet"/>
+      <w:lvlText w:val=""/>
+      <w:lvlJc w:val="left"/>
+      <w:pPr>
+        <w:ind w:left="1069" w:hanging="360"/>
+      </w:pPr>
+      <w:rPr>
+        <w:rFonts w:ascii="Symbol" w:hAnsi="Symbol" w:hint="default"/>
+      </w:rPr>
+    </w:lvl>
+    <w:lvl w:ilvl="1" w:tplc="04190003" w:tentative="1">
+      <w:start w:val="1"/>
+      <w:numFmt w:val="bullet"/>
+      <w:lvlText w:val="o"/>
+      <w:lvlJc w:val="left"/>
+      <w:pPr>
+        <w:ind w:left="1789" w:hanging="360"/>
+      </w:pPr>
+      <w:rPr>
+        <w:rFonts w:ascii="Courier New" w:hAnsi="Courier New" w:cs="Courier New" w:hint="default"/>
+      </w:rPr>
+    </w:lvl>
+    <w:lvl w:ilvl="2" w:tplc="04190005" w:tentative="1">
+      <w:start w:val="1"/>
+      <w:numFmt w:val="bullet"/>
+      <w:lvlText w:val=""/>
+      <w:lvlJc w:val="left"/>
+      <w:pPr>
+        <w:ind w:left="2509" w:hanging="360"/>
+      </w:pPr>
+      <w:rPr>
+        <w:rFonts w:ascii="Wingdings" w:hAnsi="Wingdings" w:hint="default"/>
+      </w:rPr>
+    </w:lvl>
+    <w:lvl w:ilvl="3" w:tplc="04190001" w:tentative="1">
+      <w:start w:val="1"/>
+      <w:numFmt w:val="bullet"/>
+      <w:lvlText w:val=""/>
+      <w:lvlJc w:val="left"/>
+      <w:pPr>
+        <w:ind w:left="3229" w:hanging="360"/>
+      </w:pPr>
+      <w:rPr>
+        <w:rFonts w:ascii="Symbol" w:hAnsi="Symbol" w:hint="default"/>
+      </w:rPr>
+    </w:lvl>
+    <w:lvl w:ilvl="4" w:tplc="04190003" w:tentative="1">
+      <w:start w:val="1"/>
+      <w:numFmt w:val="bullet"/>
+      <w:lvlText w:val="o"/>
+      <w:lvlJc w:val="left"/>
+      <w:pPr>
+        <w:ind w:left="3949" w:hanging="360"/>
+      </w:pPr>
+      <w:rPr>
+        <w:rFonts w:ascii="Courier New" w:hAnsi="Courier New" w:cs="Courier New" w:hint="default"/>
+      </w:rPr>
+    </w:lvl>
+    <w:lvl w:ilvl="5" w:tplc="04190005" w:tentative="1">
+      <w:start w:val="1"/>
+      <w:numFmt w:val="bullet"/>
+      <w:lvlText w:val=""/>
+      <w:lvlJc w:val="left"/>
+      <w:pPr>
+        <w:ind w:left="4669" w:hanging="360"/>
+      </w:pPr>
+      <w:rPr>
+        <w:rFonts w:ascii="Wingdings" w:hAnsi="Wingdings" w:hint="default"/>
+      </w:rPr>
+    </w:lvl>
+    <w:lvl w:ilvl="6" w:tplc="04190001" w:tentative="1">
+      <w:start w:val="1"/>
+      <w:numFmt w:val="bullet"/>
+      <w:lvlText w:val=""/>
+      <w:lvlJc w:val="left"/>
+      <w:pPr>
+        <w:ind w:left="5389" w:hanging="360"/>
+      </w:pPr>
+      <w:rPr>
+        <w:rFonts w:ascii="Symbol" w:hAnsi="Symbol" w:hint="default"/>
+      </w:rPr>
+    </w:lvl>
+    <w:lvl w:ilvl="7" w:tplc="04190003" w:tentative="1">
+      <w:start w:val="1"/>
+      <w:numFmt w:val="bullet"/>
+      <w:lvlText w:val="o"/>
+      <w:lvlJc w:val="left"/>
+      <w:pPr>
+        <w:ind w:left="6109" w:hanging="360"/>
+      </w:pPr>
+      <w:rPr>
+        <w:rFonts w:ascii="Courier New" w:hAnsi="Courier New" w:cs="Courier New" w:hint="default"/>
+      </w:rPr>
+    </w:lvl>
+    <w:lvl w:ilvl="8" w:tplc="04190005" w:tentative="1">
+      <w:start w:val="1"/>
+      <w:numFmt w:val="bullet"/>
+      <w:lvlText w:val=""/>
+      <w:lvlJc w:val="left"/>
+      <w:pPr>
+        <w:ind w:left="6829" w:hanging="360"/>
+      </w:pPr>
+      <w:rPr>
+        <w:rFonts w:ascii="Wingdings" w:hAnsi="Wingdings" w:hint="default"/>
+      </w:rPr>
+    </w:lvl>
+  </w:abstractNum>
+  <w:abstractNum w:abstractNumId="4">
+    <w:nsid w:val="0BE867F3"/>
+    <w:multiLevelType w:val="hybridMultilevel"/>
+    <w:tmpl w:val="33827424"/>
+    <w:lvl w:ilvl="0" w:tplc="E076B4A8">
+      <w:start w:val="1"/>
+      <w:numFmt w:val="bullet"/>
+      <w:lvlText w:val=""/>
+      <w:lvlJc w:val="left"/>
+      <w:pPr>
+        <w:ind w:left="1080" w:hanging="360"/>
+      </w:pPr>
+      <w:rPr>
+        <w:rFonts w:ascii="Symbol" w:hAnsi="Symbol" w:hint="default"/>
+      </w:rPr>
+    </w:lvl>
+    <w:lvl w:ilvl="1" w:tplc="04190003" w:tentative="1">
+      <w:start w:val="1"/>
+      <w:numFmt w:val="bullet"/>
+      <w:lvlText w:val="o"/>
+      <w:lvlJc w:val="left"/>
+      <w:pPr>
+        <w:ind w:left="1800" w:hanging="360"/>
+      </w:pPr>
+      <w:rPr>
+        <w:rFonts w:ascii="Courier New" w:hAnsi="Courier New" w:cs="Courier New" w:hint="default"/>
+      </w:rPr>
+    </w:lvl>
+    <w:lvl w:ilvl="2" w:tplc="04190005" w:tentative="1">
+      <w:start w:val="1"/>
+      <w:numFmt w:val="bullet"/>
+      <w:lvlText w:val=""/>
+      <w:lvlJc w:val="left"/>
+      <w:pPr>
+        <w:ind w:left="2520" w:hanging="360"/>
+      </w:pPr>
+      <w:rPr>
+        <w:rFonts w:ascii="Wingdings" w:hAnsi="Wingdings" w:hint="default"/>
+      </w:rPr>
+    </w:lvl>
+    <w:lvl w:ilvl="3" w:tplc="04190001" w:tentative="1">
+      <w:start w:val="1"/>
+      <w:numFmt w:val="bullet"/>
+      <w:lvlText w:val=""/>
+      <w:lvlJc w:val="left"/>
+      <w:pPr>
+        <w:ind w:left="3240" w:hanging="360"/>
+      </w:pPr>
+      <w:rPr>
+        <w:rFonts w:ascii="Symbol" w:hAnsi="Symbol" w:hint="default"/>
+      </w:rPr>
+    </w:lvl>
+    <w:lvl w:ilvl="4" w:tplc="04190003" w:tentative="1">
+      <w:start w:val="1"/>
+      <w:numFmt w:val="bullet"/>
+      <w:lvlText w:val="o"/>
+      <w:lvlJc w:val="left"/>
+      <w:pPr>
+        <w:ind w:left="3960" w:hanging="360"/>
+      </w:pPr>
+      <w:rPr>
+        <w:rFonts w:ascii="Courier New" w:hAnsi="Courier New" w:cs="Courier New" w:hint="default"/>
+      </w:rPr>
+    </w:lvl>
+    <w:lvl w:ilvl="5" w:tplc="04190005" w:tentative="1">
+      <w:start w:val="1"/>
+      <w:numFmt w:val="bullet"/>
+      <w:lvlText w:val=""/>
+      <w:lvlJc w:val="left"/>
+      <w:pPr>
+        <w:ind w:left="4680" w:hanging="360"/>
+      </w:pPr>
+      <w:rPr>
+        <w:rFonts w:ascii="Wingdings" w:hAnsi="Wingdings" w:hint="default"/>
+      </w:rPr>
+    </w:lvl>
+    <w:lvl w:ilvl="6" w:tplc="04190001" w:tentative="1">
+      <w:start w:val="1"/>
+      <w:numFmt w:val="bullet"/>
+      <w:lvlText w:val=""/>
+      <w:lvlJc w:val="left"/>
+      <w:pPr>
+        <w:ind w:left="5400" w:hanging="360"/>
+      </w:pPr>
+      <w:rPr>
+        <w:rFonts w:ascii="Symbol" w:hAnsi="Symbol" w:hint="default"/>
+      </w:rPr>
+    </w:lvl>
+    <w:lvl w:ilvl="7" w:tplc="04190003" w:tentative="1">
+      <w:start w:val="1"/>
+      <w:numFmt w:val="bullet"/>
+      <w:lvlText w:val="o"/>
+      <w:lvlJc w:val="left"/>
+      <w:pPr>
+        <w:ind w:left="6120" w:hanging="360"/>
+      </w:pPr>
+      <w:rPr>
+        <w:rFonts w:ascii="Courier New" w:hAnsi="Courier New" w:cs="Courier New" w:hint="default"/>
+      </w:rPr>
+    </w:lvl>
+    <w:lvl w:ilvl="8" w:tplc="04190005" w:tentative="1">
+      <w:start w:val="1"/>
+      <w:numFmt w:val="bullet"/>
+      <w:lvlText w:val=""/>
+      <w:lvlJc w:val="left"/>
+      <w:pPr>
+        <w:ind w:left="6840" w:hanging="360"/>
+      </w:pPr>
+      <w:rPr>
+        <w:rFonts w:ascii="Wingdings" w:hAnsi="Wingdings" w:hint="default"/>
+      </w:rPr>
+    </w:lvl>
+  </w:abstractNum>
+  <w:abstractNum w:abstractNumId="5">
+    <w:nsid w:val="0E046FCF"/>
+    <w:multiLevelType w:val="hybridMultilevel"/>
+    <w:tmpl w:val="3EEA0FC0"/>
+    <w:lvl w:ilvl="0" w:tplc="E076B4A8">
+      <w:start w:val="1"/>
+      <w:numFmt w:val="bullet"/>
+      <w:lvlText w:val=""/>
+      <w:lvlJc w:val="left"/>
+      <w:pPr>
+        <w:ind w:left="1069" w:hanging="360"/>
+      </w:pPr>
+      <w:rPr>
+        <w:rFonts w:ascii="Symbol" w:hAnsi="Symbol" w:hint="default"/>
+      </w:rPr>
+    </w:lvl>
+    <w:lvl w:ilvl="1" w:tplc="04190003" w:tentative="1">
+      <w:start w:val="1"/>
+      <w:numFmt w:val="bullet"/>
+      <w:lvlText w:val="o"/>
+      <w:lvlJc w:val="left"/>
+      <w:pPr>
+        <w:ind w:left="1789" w:hanging="360"/>
+      </w:pPr>
+      <w:rPr>
+        <w:rFonts w:ascii="Courier New" w:hAnsi="Courier New" w:cs="Courier New" w:hint="default"/>
+      </w:rPr>
+    </w:lvl>
+    <w:lvl w:ilvl="2" w:tplc="04190005" w:tentative="1">
+      <w:start w:val="1"/>
+      <w:numFmt w:val="bullet"/>
+      <w:lvlText w:val=""/>
+      <w:lvlJc w:val="left"/>
+      <w:pPr>
+        <w:ind w:left="2509" w:hanging="360"/>
+      </w:pPr>
+      <w:rPr>
+        <w:rFonts w:ascii="Wingdings" w:hAnsi="Wingdings" w:hint="default"/>
+      </w:rPr>
+    </w:lvl>
+    <w:lvl w:ilvl="3" w:tplc="04190001" w:tentative="1">
+      <w:start w:val="1"/>
+      <w:numFmt w:val="bullet"/>
+      <w:lvlText w:val=""/>
+      <w:lvlJc w:val="left"/>
+      <w:pPr>
+        <w:ind w:left="3229" w:hanging="360"/>
+      </w:pPr>
+      <w:rPr>
+        <w:rFonts w:ascii="Symbol" w:hAnsi="Symbol" w:hint="default"/>
+      </w:rPr>
+    </w:lvl>
+    <w:lvl w:ilvl="4" w:tplc="04190003" w:tentative="1">
+      <w:start w:val="1"/>
+      <w:numFmt w:val="bullet"/>
+      <w:lvlText w:val="o"/>
+      <w:lvlJc w:val="left"/>
+      <w:pPr>
+        <w:ind w:left="3949" w:hanging="360"/>
+      </w:pPr>
+      <w:rPr>
+        <w:rFonts w:ascii="Courier New" w:hAnsi="Courier New" w:cs="Courier New" w:hint="default"/>
+      </w:rPr>
+    </w:lvl>
+    <w:lvl w:ilvl="5" w:tplc="04190005" w:tentative="1">
+      <w:start w:val="1"/>
+      <w:numFmt w:val="bullet"/>
+      <w:lvlText w:val=""/>
+      <w:lvlJc w:val="left"/>
+      <w:pPr>
+        <w:ind w:left="4669" w:hanging="360"/>
+      </w:pPr>
+      <w:rPr>
+        <w:rFonts w:ascii="Wingdings" w:hAnsi="Wingdings" w:hint="default"/>
+      </w:rPr>
+    </w:lvl>
+    <w:lvl w:ilvl="6" w:tplc="04190001" w:tentative="1">
+      <w:start w:val="1"/>
+      <w:numFmt w:val="bullet"/>
+      <w:lvlText w:val=""/>
+      <w:lvlJc w:val="left"/>
+      <w:pPr>
+        <w:ind w:left="5389" w:hanging="360"/>
+      </w:pPr>
+      <w:rPr>
+        <w:rFonts w:ascii="Symbol" w:hAnsi="Symbol" w:hint="default"/>
+      </w:rPr>
+    </w:lvl>
+    <w:lvl w:ilvl="7" w:tplc="04190003" w:tentative="1">
+      <w:start w:val="1"/>
+      <w:numFmt w:val="bullet"/>
+      <w:lvlText w:val="o"/>
+      <w:lvlJc w:val="left"/>
+      <w:pPr>
+        <w:ind w:left="6109" w:hanging="360"/>
+      </w:pPr>
+      <w:rPr>
+        <w:rFonts w:ascii="Courier New" w:hAnsi="Courier New" w:cs="Courier New" w:hint="default"/>
+      </w:rPr>
+    </w:lvl>
+    <w:lvl w:ilvl="8" w:tplc="04190005" w:tentative="1">
+      <w:start w:val="1"/>
+      <w:numFmt w:val="bullet"/>
+      <w:lvlText w:val=""/>
+      <w:lvlJc w:val="left"/>
+      <w:pPr>
+        <w:ind w:left="6829" w:hanging="360"/>
+      </w:pPr>
+      <w:rPr>
+        <w:rFonts w:ascii="Wingdings" w:hAnsi="Wingdings" w:hint="default"/>
+      </w:rPr>
+    </w:lvl>
+  </w:abstractNum>
+  <w:abstractNum w:abstractNumId="6">
     <w:nsid w:val="19963A52"/>
     <w:multiLevelType w:val="hybridMultilevel"/>
     <w:tmpl w:val="1E2848D4"/>
@@ -1952,7 +3392,7 @@
       </w:rPr>
     </w:lvl>
   </w:abstractNum>
-  <w:abstractNum w:abstractNumId="2">
+  <w:abstractNum w:abstractNumId="7">
     <w:nsid w:val="1B2E795C"/>
     <w:multiLevelType w:val="hybridMultilevel"/>
     <w:tmpl w:val="7200CC8A"/>
@@ -2065,7 +3505,7 @@
       </w:rPr>
     </w:lvl>
   </w:abstractNum>
-  <w:abstractNum w:abstractNumId="3">
+  <w:abstractNum w:abstractNumId="8">
     <w:nsid w:val="1D2120BA"/>
     <w:multiLevelType w:val="hybridMultilevel"/>
     <w:tmpl w:val="6DA6FDB4"/>
@@ -2178,7 +3618,7 @@
       </w:rPr>
     </w:lvl>
   </w:abstractNum>
-  <w:abstractNum w:abstractNumId="4">
+  <w:abstractNum w:abstractNumId="9">
     <w:nsid w:val="1EEC7FEA"/>
     <w:multiLevelType w:val="hybridMultilevel"/>
     <w:tmpl w:val="31A291A0"/>
@@ -2291,7 +3731,233 @@
       </w:rPr>
     </w:lvl>
   </w:abstractNum>
-  <w:abstractNum w:abstractNumId="5">
+  <w:abstractNum w:abstractNumId="10">
+    <w:nsid w:val="1FC02E0C"/>
+    <w:multiLevelType w:val="hybridMultilevel"/>
+    <w:tmpl w:val="92262A7E"/>
+    <w:lvl w:ilvl="0" w:tplc="E076B4A8">
+      <w:start w:val="1"/>
+      <w:numFmt w:val="bullet"/>
+      <w:lvlText w:val=""/>
+      <w:lvlJc w:val="left"/>
+      <w:pPr>
+        <w:ind w:left="720" w:hanging="360"/>
+      </w:pPr>
+      <w:rPr>
+        <w:rFonts w:ascii="Symbol" w:hAnsi="Symbol" w:hint="default"/>
+      </w:rPr>
+    </w:lvl>
+    <w:lvl w:ilvl="1" w:tplc="04190003" w:tentative="1">
+      <w:start w:val="1"/>
+      <w:numFmt w:val="bullet"/>
+      <w:lvlText w:val="o"/>
+      <w:lvlJc w:val="left"/>
+      <w:pPr>
+        <w:ind w:left="1440" w:hanging="360"/>
+      </w:pPr>
+      <w:rPr>
+        <w:rFonts w:ascii="Courier New" w:hAnsi="Courier New" w:cs="Courier New" w:hint="default"/>
+      </w:rPr>
+    </w:lvl>
+    <w:lvl w:ilvl="2" w:tplc="04190005" w:tentative="1">
+      <w:start w:val="1"/>
+      <w:numFmt w:val="bullet"/>
+      <w:lvlText w:val=""/>
+      <w:lvlJc w:val="left"/>
+      <w:pPr>
+        <w:ind w:left="2160" w:hanging="360"/>
+      </w:pPr>
+      <w:rPr>
+        <w:rFonts w:ascii="Wingdings" w:hAnsi="Wingdings" w:hint="default"/>
+      </w:rPr>
+    </w:lvl>
+    <w:lvl w:ilvl="3" w:tplc="04190001" w:tentative="1">
+      <w:start w:val="1"/>
+      <w:numFmt w:val="bullet"/>
+      <w:lvlText w:val=""/>
+      <w:lvlJc w:val="left"/>
+      <w:pPr>
+        <w:ind w:left="2880" w:hanging="360"/>
+      </w:pPr>
+      <w:rPr>
+        <w:rFonts w:ascii="Symbol" w:hAnsi="Symbol" w:hint="default"/>
+      </w:rPr>
+    </w:lvl>
+    <w:lvl w:ilvl="4" w:tplc="04190003" w:tentative="1">
+      <w:start w:val="1"/>
+      <w:numFmt w:val="bullet"/>
+      <w:lvlText w:val="o"/>
+      <w:lvlJc w:val="left"/>
+      <w:pPr>
+        <w:ind w:left="3600" w:hanging="360"/>
+      </w:pPr>
+      <w:rPr>
+        <w:rFonts w:ascii="Courier New" w:hAnsi="Courier New" w:cs="Courier New" w:hint="default"/>
+      </w:rPr>
+    </w:lvl>
+    <w:lvl w:ilvl="5" w:tplc="04190005" w:tentative="1">
+      <w:start w:val="1"/>
+      <w:numFmt w:val="bullet"/>
+      <w:lvlText w:val=""/>
+      <w:lvlJc w:val="left"/>
+      <w:pPr>
+        <w:ind w:left="4320" w:hanging="360"/>
+      </w:pPr>
+      <w:rPr>
+        <w:rFonts w:ascii="Wingdings" w:hAnsi="Wingdings" w:hint="default"/>
+      </w:rPr>
+    </w:lvl>
+    <w:lvl w:ilvl="6" w:tplc="04190001" w:tentative="1">
+      <w:start w:val="1"/>
+      <w:numFmt w:val="bullet"/>
+      <w:lvlText w:val=""/>
+      <w:lvlJc w:val="left"/>
+      <w:pPr>
+        <w:ind w:left="5040" w:hanging="360"/>
+      </w:pPr>
+      <w:rPr>
+        <w:rFonts w:ascii="Symbol" w:hAnsi="Symbol" w:hint="default"/>
+      </w:rPr>
+    </w:lvl>
+    <w:lvl w:ilvl="7" w:tplc="04190003" w:tentative="1">
+      <w:start w:val="1"/>
+      <w:numFmt w:val="bullet"/>
+      <w:lvlText w:val="o"/>
+      <w:lvlJc w:val="left"/>
+      <w:pPr>
+        <w:ind w:left="5760" w:hanging="360"/>
+      </w:pPr>
+      <w:rPr>
+        <w:rFonts w:ascii="Courier New" w:hAnsi="Courier New" w:cs="Courier New" w:hint="default"/>
+      </w:rPr>
+    </w:lvl>
+    <w:lvl w:ilvl="8" w:tplc="04190005" w:tentative="1">
+      <w:start w:val="1"/>
+      <w:numFmt w:val="bullet"/>
+      <w:lvlText w:val=""/>
+      <w:lvlJc w:val="left"/>
+      <w:pPr>
+        <w:ind w:left="6480" w:hanging="360"/>
+      </w:pPr>
+      <w:rPr>
+        <w:rFonts w:ascii="Wingdings" w:hAnsi="Wingdings" w:hint="default"/>
+      </w:rPr>
+    </w:lvl>
+  </w:abstractNum>
+  <w:abstractNum w:abstractNumId="11">
+    <w:nsid w:val="26025504"/>
+    <w:multiLevelType w:val="hybridMultilevel"/>
+    <w:tmpl w:val="62CCBE22"/>
+    <w:lvl w:ilvl="0" w:tplc="E076B4A8">
+      <w:start w:val="1"/>
+      <w:numFmt w:val="bullet"/>
+      <w:lvlText w:val=""/>
+      <w:lvlJc w:val="left"/>
+      <w:pPr>
+        <w:ind w:left="1440" w:hanging="360"/>
+      </w:pPr>
+      <w:rPr>
+        <w:rFonts w:ascii="Symbol" w:hAnsi="Symbol" w:hint="default"/>
+      </w:rPr>
+    </w:lvl>
+    <w:lvl w:ilvl="1" w:tplc="04190003" w:tentative="1">
+      <w:start w:val="1"/>
+      <w:numFmt w:val="bullet"/>
+      <w:lvlText w:val="o"/>
+      <w:lvlJc w:val="left"/>
+      <w:pPr>
+        <w:ind w:left="2160" w:hanging="360"/>
+      </w:pPr>
+      <w:rPr>
+        <w:rFonts w:ascii="Courier New" w:hAnsi="Courier New" w:cs="Courier New" w:hint="default"/>
+      </w:rPr>
+    </w:lvl>
+    <w:lvl w:ilvl="2" w:tplc="04190005" w:tentative="1">
+      <w:start w:val="1"/>
+      <w:numFmt w:val="bullet"/>
+      <w:lvlText w:val=""/>
+      <w:lvlJc w:val="left"/>
+      <w:pPr>
+        <w:ind w:left="2880" w:hanging="360"/>
+      </w:pPr>
+      <w:rPr>
+        <w:rFonts w:ascii="Wingdings" w:hAnsi="Wingdings" w:hint="default"/>
+      </w:rPr>
+    </w:lvl>
+    <w:lvl w:ilvl="3" w:tplc="04190001" w:tentative="1">
+      <w:start w:val="1"/>
+      <w:numFmt w:val="bullet"/>
+      <w:lvlText w:val=""/>
+      <w:lvlJc w:val="left"/>
+      <w:pPr>
+        <w:ind w:left="3600" w:hanging="360"/>
+      </w:pPr>
+      <w:rPr>
+        <w:rFonts w:ascii="Symbol" w:hAnsi="Symbol" w:hint="default"/>
+      </w:rPr>
+    </w:lvl>
+    <w:lvl w:ilvl="4" w:tplc="04190003" w:tentative="1">
+      <w:start w:val="1"/>
+      <w:numFmt w:val="bullet"/>
+      <w:lvlText w:val="o"/>
+      <w:lvlJc w:val="left"/>
+      <w:pPr>
+        <w:ind w:left="4320" w:hanging="360"/>
+      </w:pPr>
+      <w:rPr>
+        <w:rFonts w:ascii="Courier New" w:hAnsi="Courier New" w:cs="Courier New" w:hint="default"/>
+      </w:rPr>
+    </w:lvl>
+    <w:lvl w:ilvl="5" w:tplc="04190005" w:tentative="1">
+      <w:start w:val="1"/>
+      <w:numFmt w:val="bullet"/>
+      <w:lvlText w:val=""/>
+      <w:lvlJc w:val="left"/>
+      <w:pPr>
+        <w:ind w:left="5040" w:hanging="360"/>
+      </w:pPr>
+      <w:rPr>
+        <w:rFonts w:ascii="Wingdings" w:hAnsi="Wingdings" w:hint="default"/>
+      </w:rPr>
+    </w:lvl>
+    <w:lvl w:ilvl="6" w:tplc="04190001" w:tentative="1">
+      <w:start w:val="1"/>
+      <w:numFmt w:val="bullet"/>
+      <w:lvlText w:val=""/>
+      <w:lvlJc w:val="left"/>
+      <w:pPr>
+        <w:ind w:left="5760" w:hanging="360"/>
+      </w:pPr>
+      <w:rPr>
+        <w:rFonts w:ascii="Symbol" w:hAnsi="Symbol" w:hint="default"/>
+      </w:rPr>
+    </w:lvl>
+    <w:lvl w:ilvl="7" w:tplc="04190003" w:tentative="1">
+      <w:start w:val="1"/>
+      <w:numFmt w:val="bullet"/>
+      <w:lvlText w:val="o"/>
+      <w:lvlJc w:val="left"/>
+      <w:pPr>
+        <w:ind w:left="6480" w:hanging="360"/>
+      </w:pPr>
+      <w:rPr>
+        <w:rFonts w:ascii="Courier New" w:hAnsi="Courier New" w:cs="Courier New" w:hint="default"/>
+      </w:rPr>
+    </w:lvl>
+    <w:lvl w:ilvl="8" w:tplc="04190005" w:tentative="1">
+      <w:start w:val="1"/>
+      <w:numFmt w:val="bullet"/>
+      <w:lvlText w:val=""/>
+      <w:lvlJc w:val="left"/>
+      <w:pPr>
+        <w:ind w:left="7200" w:hanging="360"/>
+      </w:pPr>
+      <w:rPr>
+        <w:rFonts w:ascii="Wingdings" w:hAnsi="Wingdings" w:hint="default"/>
+      </w:rPr>
+    </w:lvl>
+  </w:abstractNum>
+  <w:abstractNum w:abstractNumId="12">
     <w:nsid w:val="26165073"/>
     <w:multiLevelType w:val="hybridMultilevel"/>
     <w:tmpl w:val="09C8B14A"/>
@@ -2404,7 +4070,233 @@
       </w:rPr>
     </w:lvl>
   </w:abstractNum>
-  <w:abstractNum w:abstractNumId="6">
+  <w:abstractNum w:abstractNumId="13">
+    <w:nsid w:val="323012A4"/>
+    <w:multiLevelType w:val="hybridMultilevel"/>
+    <w:tmpl w:val="AD8094A0"/>
+    <w:lvl w:ilvl="0" w:tplc="E076B4A8">
+      <w:start w:val="1"/>
+      <w:numFmt w:val="bullet"/>
+      <w:lvlText w:val=""/>
+      <w:lvlJc w:val="left"/>
+      <w:pPr>
+        <w:ind w:left="720" w:hanging="360"/>
+      </w:pPr>
+      <w:rPr>
+        <w:rFonts w:ascii="Symbol" w:hAnsi="Symbol" w:hint="default"/>
+      </w:rPr>
+    </w:lvl>
+    <w:lvl w:ilvl="1" w:tplc="04190003" w:tentative="1">
+      <w:start w:val="1"/>
+      <w:numFmt w:val="bullet"/>
+      <w:lvlText w:val="o"/>
+      <w:lvlJc w:val="left"/>
+      <w:pPr>
+        <w:ind w:left="1440" w:hanging="360"/>
+      </w:pPr>
+      <w:rPr>
+        <w:rFonts w:ascii="Courier New" w:hAnsi="Courier New" w:cs="Courier New" w:hint="default"/>
+      </w:rPr>
+    </w:lvl>
+    <w:lvl w:ilvl="2" w:tplc="04190005" w:tentative="1">
+      <w:start w:val="1"/>
+      <w:numFmt w:val="bullet"/>
+      <w:lvlText w:val=""/>
+      <w:lvlJc w:val="left"/>
+      <w:pPr>
+        <w:ind w:left="2160" w:hanging="360"/>
+      </w:pPr>
+      <w:rPr>
+        <w:rFonts w:ascii="Wingdings" w:hAnsi="Wingdings" w:hint="default"/>
+      </w:rPr>
+    </w:lvl>
+    <w:lvl w:ilvl="3" w:tplc="04190001" w:tentative="1">
+      <w:start w:val="1"/>
+      <w:numFmt w:val="bullet"/>
+      <w:lvlText w:val=""/>
+      <w:lvlJc w:val="left"/>
+      <w:pPr>
+        <w:ind w:left="2880" w:hanging="360"/>
+      </w:pPr>
+      <w:rPr>
+        <w:rFonts w:ascii="Symbol" w:hAnsi="Symbol" w:hint="default"/>
+      </w:rPr>
+    </w:lvl>
+    <w:lvl w:ilvl="4" w:tplc="04190003" w:tentative="1">
+      <w:start w:val="1"/>
+      <w:numFmt w:val="bullet"/>
+      <w:lvlText w:val="o"/>
+      <w:lvlJc w:val="left"/>
+      <w:pPr>
+        <w:ind w:left="3600" w:hanging="360"/>
+      </w:pPr>
+      <w:rPr>
+        <w:rFonts w:ascii="Courier New" w:hAnsi="Courier New" w:cs="Courier New" w:hint="default"/>
+      </w:rPr>
+    </w:lvl>
+    <w:lvl w:ilvl="5" w:tplc="04190005" w:tentative="1">
+      <w:start w:val="1"/>
+      <w:numFmt w:val="bullet"/>
+      <w:lvlText w:val=""/>
+      <w:lvlJc w:val="left"/>
+      <w:pPr>
+        <w:ind w:left="4320" w:hanging="360"/>
+      </w:pPr>
+      <w:rPr>
+        <w:rFonts w:ascii="Wingdings" w:hAnsi="Wingdings" w:hint="default"/>
+      </w:rPr>
+    </w:lvl>
+    <w:lvl w:ilvl="6" w:tplc="04190001" w:tentative="1">
+      <w:start w:val="1"/>
+      <w:numFmt w:val="bullet"/>
+      <w:lvlText w:val=""/>
+      <w:lvlJc w:val="left"/>
+      <w:pPr>
+        <w:ind w:left="5040" w:hanging="360"/>
+      </w:pPr>
+      <w:rPr>
+        <w:rFonts w:ascii="Symbol" w:hAnsi="Symbol" w:hint="default"/>
+      </w:rPr>
+    </w:lvl>
+    <w:lvl w:ilvl="7" w:tplc="04190003" w:tentative="1">
+      <w:start w:val="1"/>
+      <w:numFmt w:val="bullet"/>
+      <w:lvlText w:val="o"/>
+      <w:lvlJc w:val="left"/>
+      <w:pPr>
+        <w:ind w:left="5760" w:hanging="360"/>
+      </w:pPr>
+      <w:rPr>
+        <w:rFonts w:ascii="Courier New" w:hAnsi="Courier New" w:cs="Courier New" w:hint="default"/>
+      </w:rPr>
+    </w:lvl>
+    <w:lvl w:ilvl="8" w:tplc="04190005" w:tentative="1">
+      <w:start w:val="1"/>
+      <w:numFmt w:val="bullet"/>
+      <w:lvlText w:val=""/>
+      <w:lvlJc w:val="left"/>
+      <w:pPr>
+        <w:ind w:left="6480" w:hanging="360"/>
+      </w:pPr>
+      <w:rPr>
+        <w:rFonts w:ascii="Wingdings" w:hAnsi="Wingdings" w:hint="default"/>
+      </w:rPr>
+    </w:lvl>
+  </w:abstractNum>
+  <w:abstractNum w:abstractNumId="14">
+    <w:nsid w:val="352D3596"/>
+    <w:multiLevelType w:val="hybridMultilevel"/>
+    <w:tmpl w:val="0F8A7B56"/>
+    <w:lvl w:ilvl="0" w:tplc="E076B4A8">
+      <w:start w:val="1"/>
+      <w:numFmt w:val="bullet"/>
+      <w:lvlText w:val=""/>
+      <w:lvlJc w:val="left"/>
+      <w:pPr>
+        <w:ind w:left="1069" w:hanging="360"/>
+      </w:pPr>
+      <w:rPr>
+        <w:rFonts w:ascii="Symbol" w:hAnsi="Symbol" w:hint="default"/>
+      </w:rPr>
+    </w:lvl>
+    <w:lvl w:ilvl="1" w:tplc="04190003" w:tentative="1">
+      <w:start w:val="1"/>
+      <w:numFmt w:val="bullet"/>
+      <w:lvlText w:val="o"/>
+      <w:lvlJc w:val="left"/>
+      <w:pPr>
+        <w:ind w:left="1789" w:hanging="360"/>
+      </w:pPr>
+      <w:rPr>
+        <w:rFonts w:ascii="Courier New" w:hAnsi="Courier New" w:cs="Courier New" w:hint="default"/>
+      </w:rPr>
+    </w:lvl>
+    <w:lvl w:ilvl="2" w:tplc="04190005" w:tentative="1">
+      <w:start w:val="1"/>
+      <w:numFmt w:val="bullet"/>
+      <w:lvlText w:val=""/>
+      <w:lvlJc w:val="left"/>
+      <w:pPr>
+        <w:ind w:left="2509" w:hanging="360"/>
+      </w:pPr>
+      <w:rPr>
+        <w:rFonts w:ascii="Wingdings" w:hAnsi="Wingdings" w:hint="default"/>
+      </w:rPr>
+    </w:lvl>
+    <w:lvl w:ilvl="3" w:tplc="04190001" w:tentative="1">
+      <w:start w:val="1"/>
+      <w:numFmt w:val="bullet"/>
+      <w:lvlText w:val=""/>
+      <w:lvlJc w:val="left"/>
+      <w:pPr>
+        <w:ind w:left="3229" w:hanging="360"/>
+      </w:pPr>
+      <w:rPr>
+        <w:rFonts w:ascii="Symbol" w:hAnsi="Symbol" w:hint="default"/>
+      </w:rPr>
+    </w:lvl>
+    <w:lvl w:ilvl="4" w:tplc="04190003" w:tentative="1">
+      <w:start w:val="1"/>
+      <w:numFmt w:val="bullet"/>
+      <w:lvlText w:val="o"/>
+      <w:lvlJc w:val="left"/>
+      <w:pPr>
+        <w:ind w:left="3949" w:hanging="360"/>
+      </w:pPr>
+      <w:rPr>
+        <w:rFonts w:ascii="Courier New" w:hAnsi="Courier New" w:cs="Courier New" w:hint="default"/>
+      </w:rPr>
+    </w:lvl>
+    <w:lvl w:ilvl="5" w:tplc="04190005" w:tentative="1">
+      <w:start w:val="1"/>
+      <w:numFmt w:val="bullet"/>
+      <w:lvlText w:val=""/>
+      <w:lvlJc w:val="left"/>
+      <w:pPr>
+        <w:ind w:left="4669" w:hanging="360"/>
+      </w:pPr>
+      <w:rPr>
+        <w:rFonts w:ascii="Wingdings" w:hAnsi="Wingdings" w:hint="default"/>
+      </w:rPr>
+    </w:lvl>
+    <w:lvl w:ilvl="6" w:tplc="04190001" w:tentative="1">
+      <w:start w:val="1"/>
+      <w:numFmt w:val="bullet"/>
+      <w:lvlText w:val=""/>
+      <w:lvlJc w:val="left"/>
+      <w:pPr>
+        <w:ind w:left="5389" w:hanging="360"/>
+      </w:pPr>
+      <w:rPr>
+        <w:rFonts w:ascii="Symbol" w:hAnsi="Symbol" w:hint="default"/>
+      </w:rPr>
+    </w:lvl>
+    <w:lvl w:ilvl="7" w:tplc="04190003" w:tentative="1">
+      <w:start w:val="1"/>
+      <w:numFmt w:val="bullet"/>
+      <w:lvlText w:val="o"/>
+      <w:lvlJc w:val="left"/>
+      <w:pPr>
+        <w:ind w:left="6109" w:hanging="360"/>
+      </w:pPr>
+      <w:rPr>
+        <w:rFonts w:ascii="Courier New" w:hAnsi="Courier New" w:cs="Courier New" w:hint="default"/>
+      </w:rPr>
+    </w:lvl>
+    <w:lvl w:ilvl="8" w:tplc="04190005" w:tentative="1">
+      <w:start w:val="1"/>
+      <w:numFmt w:val="bullet"/>
+      <w:lvlText w:val=""/>
+      <w:lvlJc w:val="left"/>
+      <w:pPr>
+        <w:ind w:left="6829" w:hanging="360"/>
+      </w:pPr>
+      <w:rPr>
+        <w:rFonts w:ascii="Wingdings" w:hAnsi="Wingdings" w:hint="default"/>
+      </w:rPr>
+    </w:lvl>
+  </w:abstractNum>
+  <w:abstractNum w:abstractNumId="15">
     <w:nsid w:val="35F06965"/>
     <w:multiLevelType w:val="hybridMultilevel"/>
     <w:tmpl w:val="206C1658"/>
@@ -2517,7 +4409,233 @@
       </w:rPr>
     </w:lvl>
   </w:abstractNum>
-  <w:abstractNum w:abstractNumId="7">
+  <w:abstractNum w:abstractNumId="16">
+    <w:nsid w:val="3ABD18A9"/>
+    <w:multiLevelType w:val="hybridMultilevel"/>
+    <w:tmpl w:val="89B432D6"/>
+    <w:lvl w:ilvl="0" w:tplc="E076B4A8">
+      <w:start w:val="1"/>
+      <w:numFmt w:val="bullet"/>
+      <w:lvlText w:val=""/>
+      <w:lvlJc w:val="left"/>
+      <w:pPr>
+        <w:ind w:left="1069" w:hanging="360"/>
+      </w:pPr>
+      <w:rPr>
+        <w:rFonts w:ascii="Symbol" w:hAnsi="Symbol" w:hint="default"/>
+      </w:rPr>
+    </w:lvl>
+    <w:lvl w:ilvl="1" w:tplc="04190003" w:tentative="1">
+      <w:start w:val="1"/>
+      <w:numFmt w:val="bullet"/>
+      <w:lvlText w:val="o"/>
+      <w:lvlJc w:val="left"/>
+      <w:pPr>
+        <w:ind w:left="1789" w:hanging="360"/>
+      </w:pPr>
+      <w:rPr>
+        <w:rFonts w:ascii="Courier New" w:hAnsi="Courier New" w:cs="Courier New" w:hint="default"/>
+      </w:rPr>
+    </w:lvl>
+    <w:lvl w:ilvl="2" w:tplc="04190005" w:tentative="1">
+      <w:start w:val="1"/>
+      <w:numFmt w:val="bullet"/>
+      <w:lvlText w:val=""/>
+      <w:lvlJc w:val="left"/>
+      <w:pPr>
+        <w:ind w:left="2509" w:hanging="360"/>
+      </w:pPr>
+      <w:rPr>
+        <w:rFonts w:ascii="Wingdings" w:hAnsi="Wingdings" w:hint="default"/>
+      </w:rPr>
+    </w:lvl>
+    <w:lvl w:ilvl="3" w:tplc="04190001" w:tentative="1">
+      <w:start w:val="1"/>
+      <w:numFmt w:val="bullet"/>
+      <w:lvlText w:val=""/>
+      <w:lvlJc w:val="left"/>
+      <w:pPr>
+        <w:ind w:left="3229" w:hanging="360"/>
+      </w:pPr>
+      <w:rPr>
+        <w:rFonts w:ascii="Symbol" w:hAnsi="Symbol" w:hint="default"/>
+      </w:rPr>
+    </w:lvl>
+    <w:lvl w:ilvl="4" w:tplc="04190003" w:tentative="1">
+      <w:start w:val="1"/>
+      <w:numFmt w:val="bullet"/>
+      <w:lvlText w:val="o"/>
+      <w:lvlJc w:val="left"/>
+      <w:pPr>
+        <w:ind w:left="3949" w:hanging="360"/>
+      </w:pPr>
+      <w:rPr>
+        <w:rFonts w:ascii="Courier New" w:hAnsi="Courier New" w:cs="Courier New" w:hint="default"/>
+      </w:rPr>
+    </w:lvl>
+    <w:lvl w:ilvl="5" w:tplc="04190005" w:tentative="1">
+      <w:start w:val="1"/>
+      <w:numFmt w:val="bullet"/>
+      <w:lvlText w:val=""/>
+      <w:lvlJc w:val="left"/>
+      <w:pPr>
+        <w:ind w:left="4669" w:hanging="360"/>
+      </w:pPr>
+      <w:rPr>
+        <w:rFonts w:ascii="Wingdings" w:hAnsi="Wingdings" w:hint="default"/>
+      </w:rPr>
+    </w:lvl>
+    <w:lvl w:ilvl="6" w:tplc="04190001" w:tentative="1">
+      <w:start w:val="1"/>
+      <w:numFmt w:val="bullet"/>
+      <w:lvlText w:val=""/>
+      <w:lvlJc w:val="left"/>
+      <w:pPr>
+        <w:ind w:left="5389" w:hanging="360"/>
+      </w:pPr>
+      <w:rPr>
+        <w:rFonts w:ascii="Symbol" w:hAnsi="Symbol" w:hint="default"/>
+      </w:rPr>
+    </w:lvl>
+    <w:lvl w:ilvl="7" w:tplc="04190003" w:tentative="1">
+      <w:start w:val="1"/>
+      <w:numFmt w:val="bullet"/>
+      <w:lvlText w:val="o"/>
+      <w:lvlJc w:val="left"/>
+      <w:pPr>
+        <w:ind w:left="6109" w:hanging="360"/>
+      </w:pPr>
+      <w:rPr>
+        <w:rFonts w:ascii="Courier New" w:hAnsi="Courier New" w:cs="Courier New" w:hint="default"/>
+      </w:rPr>
+    </w:lvl>
+    <w:lvl w:ilvl="8" w:tplc="04190005" w:tentative="1">
+      <w:start w:val="1"/>
+      <w:numFmt w:val="bullet"/>
+      <w:lvlText w:val=""/>
+      <w:lvlJc w:val="left"/>
+      <w:pPr>
+        <w:ind w:left="6829" w:hanging="360"/>
+      </w:pPr>
+      <w:rPr>
+        <w:rFonts w:ascii="Wingdings" w:hAnsi="Wingdings" w:hint="default"/>
+      </w:rPr>
+    </w:lvl>
+  </w:abstractNum>
+  <w:abstractNum w:abstractNumId="17">
+    <w:nsid w:val="455C2E17"/>
+    <w:multiLevelType w:val="hybridMultilevel"/>
+    <w:tmpl w:val="D158A83A"/>
+    <w:lvl w:ilvl="0" w:tplc="E076B4A8">
+      <w:start w:val="1"/>
+      <w:numFmt w:val="bullet"/>
+      <w:lvlText w:val=""/>
+      <w:lvlJc w:val="left"/>
+      <w:pPr>
+        <w:ind w:left="1069" w:hanging="360"/>
+      </w:pPr>
+      <w:rPr>
+        <w:rFonts w:ascii="Symbol" w:hAnsi="Symbol" w:hint="default"/>
+      </w:rPr>
+    </w:lvl>
+    <w:lvl w:ilvl="1" w:tplc="04190003" w:tentative="1">
+      <w:start w:val="1"/>
+      <w:numFmt w:val="bullet"/>
+      <w:lvlText w:val="o"/>
+      <w:lvlJc w:val="left"/>
+      <w:pPr>
+        <w:ind w:left="1789" w:hanging="360"/>
+      </w:pPr>
+      <w:rPr>
+        <w:rFonts w:ascii="Courier New" w:hAnsi="Courier New" w:cs="Courier New" w:hint="default"/>
+      </w:rPr>
+    </w:lvl>
+    <w:lvl w:ilvl="2" w:tplc="04190005" w:tentative="1">
+      <w:start w:val="1"/>
+      <w:numFmt w:val="bullet"/>
+      <w:lvlText w:val=""/>
+      <w:lvlJc w:val="left"/>
+      <w:pPr>
+        <w:ind w:left="2509" w:hanging="360"/>
+      </w:pPr>
+      <w:rPr>
+        <w:rFonts w:ascii="Wingdings" w:hAnsi="Wingdings" w:hint="default"/>
+      </w:rPr>
+    </w:lvl>
+    <w:lvl w:ilvl="3" w:tplc="04190001" w:tentative="1">
+      <w:start w:val="1"/>
+      <w:numFmt w:val="bullet"/>
+      <w:lvlText w:val=""/>
+      <w:lvlJc w:val="left"/>
+      <w:pPr>
+        <w:ind w:left="3229" w:hanging="360"/>
+      </w:pPr>
+      <w:rPr>
+        <w:rFonts w:ascii="Symbol" w:hAnsi="Symbol" w:hint="default"/>
+      </w:rPr>
+    </w:lvl>
+    <w:lvl w:ilvl="4" w:tplc="04190003" w:tentative="1">
+      <w:start w:val="1"/>
+      <w:numFmt w:val="bullet"/>
+      <w:lvlText w:val="o"/>
+      <w:lvlJc w:val="left"/>
+      <w:pPr>
+        <w:ind w:left="3949" w:hanging="360"/>
+      </w:pPr>
+      <w:rPr>
+        <w:rFonts w:ascii="Courier New" w:hAnsi="Courier New" w:cs="Courier New" w:hint="default"/>
+      </w:rPr>
+    </w:lvl>
+    <w:lvl w:ilvl="5" w:tplc="04190005" w:tentative="1">
+      <w:start w:val="1"/>
+      <w:numFmt w:val="bullet"/>
+      <w:lvlText w:val=""/>
+      <w:lvlJc w:val="left"/>
+      <w:pPr>
+        <w:ind w:left="4669" w:hanging="360"/>
+      </w:pPr>
+      <w:rPr>
+        <w:rFonts w:ascii="Wingdings" w:hAnsi="Wingdings" w:hint="default"/>
+      </w:rPr>
+    </w:lvl>
+    <w:lvl w:ilvl="6" w:tplc="04190001" w:tentative="1">
+      <w:start w:val="1"/>
+      <w:numFmt w:val="bullet"/>
+      <w:lvlText w:val=""/>
+      <w:lvlJc w:val="left"/>
+      <w:pPr>
+        <w:ind w:left="5389" w:hanging="360"/>
+      </w:pPr>
+      <w:rPr>
+        <w:rFonts w:ascii="Symbol" w:hAnsi="Symbol" w:hint="default"/>
+      </w:rPr>
+    </w:lvl>
+    <w:lvl w:ilvl="7" w:tplc="04190003" w:tentative="1">
+      <w:start w:val="1"/>
+      <w:numFmt w:val="bullet"/>
+      <w:lvlText w:val="o"/>
+      <w:lvlJc w:val="left"/>
+      <w:pPr>
+        <w:ind w:left="6109" w:hanging="360"/>
+      </w:pPr>
+      <w:rPr>
+        <w:rFonts w:ascii="Courier New" w:hAnsi="Courier New" w:cs="Courier New" w:hint="default"/>
+      </w:rPr>
+    </w:lvl>
+    <w:lvl w:ilvl="8" w:tplc="04190005" w:tentative="1">
+      <w:start w:val="1"/>
+      <w:numFmt w:val="bullet"/>
+      <w:lvlText w:val=""/>
+      <w:lvlJc w:val="left"/>
+      <w:pPr>
+        <w:ind w:left="6829" w:hanging="360"/>
+      </w:pPr>
+      <w:rPr>
+        <w:rFonts w:ascii="Wingdings" w:hAnsi="Wingdings" w:hint="default"/>
+      </w:rPr>
+    </w:lvl>
+  </w:abstractNum>
+  <w:abstractNum w:abstractNumId="18">
     <w:nsid w:val="5BF5136C"/>
     <w:multiLevelType w:val="hybridMultilevel"/>
     <w:tmpl w:val="B5169B28"/>
@@ -2630,7 +4748,7 @@
       </w:rPr>
     </w:lvl>
   </w:abstractNum>
-  <w:abstractNum w:abstractNumId="8">
+  <w:abstractNum w:abstractNumId="19">
     <w:nsid w:val="69C85E14"/>
     <w:multiLevelType w:val="hybridMultilevel"/>
     <w:tmpl w:val="BFB659CA"/>
@@ -2719,7 +4837,7 @@
       </w:pPr>
     </w:lvl>
   </w:abstractNum>
-  <w:abstractNum w:abstractNumId="9">
+  <w:abstractNum w:abstractNumId="20">
     <w:nsid w:val="6ED95A6A"/>
     <w:multiLevelType w:val="hybridMultilevel"/>
     <w:tmpl w:val="A19C5758"/>
@@ -2832,7 +4950,120 @@
       </w:rPr>
     </w:lvl>
   </w:abstractNum>
-  <w:abstractNum w:abstractNumId="10">
+  <w:abstractNum w:abstractNumId="21">
+    <w:nsid w:val="71923959"/>
+    <w:multiLevelType w:val="hybridMultilevel"/>
+    <w:tmpl w:val="AADAF3E0"/>
+    <w:lvl w:ilvl="0" w:tplc="E076B4A8">
+      <w:start w:val="1"/>
+      <w:numFmt w:val="bullet"/>
+      <w:lvlText w:val=""/>
+      <w:lvlJc w:val="left"/>
+      <w:pPr>
+        <w:ind w:left="1080" w:hanging="360"/>
+      </w:pPr>
+      <w:rPr>
+        <w:rFonts w:ascii="Symbol" w:hAnsi="Symbol" w:hint="default"/>
+      </w:rPr>
+    </w:lvl>
+    <w:lvl w:ilvl="1" w:tplc="04190003" w:tentative="1">
+      <w:start w:val="1"/>
+      <w:numFmt w:val="bullet"/>
+      <w:lvlText w:val="o"/>
+      <w:lvlJc w:val="left"/>
+      <w:pPr>
+        <w:ind w:left="1800" w:hanging="360"/>
+      </w:pPr>
+      <w:rPr>
+        <w:rFonts w:ascii="Courier New" w:hAnsi="Courier New" w:cs="Courier New" w:hint="default"/>
+      </w:rPr>
+    </w:lvl>
+    <w:lvl w:ilvl="2" w:tplc="04190005" w:tentative="1">
+      <w:start w:val="1"/>
+      <w:numFmt w:val="bullet"/>
+      <w:lvlText w:val=""/>
+      <w:lvlJc w:val="left"/>
+      <w:pPr>
+        <w:ind w:left="2520" w:hanging="360"/>
+      </w:pPr>
+      <w:rPr>
+        <w:rFonts w:ascii="Wingdings" w:hAnsi="Wingdings" w:hint="default"/>
+      </w:rPr>
+    </w:lvl>
+    <w:lvl w:ilvl="3" w:tplc="04190001" w:tentative="1">
+      <w:start w:val="1"/>
+      <w:numFmt w:val="bullet"/>
+      <w:lvlText w:val=""/>
+      <w:lvlJc w:val="left"/>
+      <w:pPr>
+        <w:ind w:left="3240" w:hanging="360"/>
+      </w:pPr>
+      <w:rPr>
+        <w:rFonts w:ascii="Symbol" w:hAnsi="Symbol" w:hint="default"/>
+      </w:rPr>
+    </w:lvl>
+    <w:lvl w:ilvl="4" w:tplc="04190003" w:tentative="1">
+      <w:start w:val="1"/>
+      <w:numFmt w:val="bullet"/>
+      <w:lvlText w:val="o"/>
+      <w:lvlJc w:val="left"/>
+      <w:pPr>
+        <w:ind w:left="3960" w:hanging="360"/>
+      </w:pPr>
+      <w:rPr>
+        <w:rFonts w:ascii="Courier New" w:hAnsi="Courier New" w:cs="Courier New" w:hint="default"/>
+      </w:rPr>
+    </w:lvl>
+    <w:lvl w:ilvl="5" w:tplc="04190005" w:tentative="1">
+      <w:start w:val="1"/>
+      <w:numFmt w:val="bullet"/>
+      <w:lvlText w:val=""/>
+      <w:lvlJc w:val="left"/>
+      <w:pPr>
+        <w:ind w:left="4680" w:hanging="360"/>
+      </w:pPr>
+      <w:rPr>
+        <w:rFonts w:ascii="Wingdings" w:hAnsi="Wingdings" w:hint="default"/>
+      </w:rPr>
+    </w:lvl>
+    <w:lvl w:ilvl="6" w:tplc="04190001" w:tentative="1">
+      <w:start w:val="1"/>
+      <w:numFmt w:val="bullet"/>
+      <w:lvlText w:val=""/>
+      <w:lvlJc w:val="left"/>
+      <w:pPr>
+        <w:ind w:left="5400" w:hanging="360"/>
+      </w:pPr>
+      <w:rPr>
+        <w:rFonts w:ascii="Symbol" w:hAnsi="Symbol" w:hint="default"/>
+      </w:rPr>
+    </w:lvl>
+    <w:lvl w:ilvl="7" w:tplc="04190003" w:tentative="1">
+      <w:start w:val="1"/>
+      <w:numFmt w:val="bullet"/>
+      <w:lvlText w:val="o"/>
+      <w:lvlJc w:val="left"/>
+      <w:pPr>
+        <w:ind w:left="6120" w:hanging="360"/>
+      </w:pPr>
+      <w:rPr>
+        <w:rFonts w:ascii="Courier New" w:hAnsi="Courier New" w:cs="Courier New" w:hint="default"/>
+      </w:rPr>
+    </w:lvl>
+    <w:lvl w:ilvl="8" w:tplc="04190005" w:tentative="1">
+      <w:start w:val="1"/>
+      <w:numFmt w:val="bullet"/>
+      <w:lvlText w:val=""/>
+      <w:lvlJc w:val="left"/>
+      <w:pPr>
+        <w:ind w:left="6840" w:hanging="360"/>
+      </w:pPr>
+      <w:rPr>
+        <w:rFonts w:ascii="Wingdings" w:hAnsi="Wingdings" w:hint="default"/>
+      </w:rPr>
+    </w:lvl>
+  </w:abstractNum>
+  <w:abstractNum w:abstractNumId="22">
     <w:nsid w:val="7BE1443B"/>
     <w:multiLevelType w:val="hybridMultilevel"/>
     <w:tmpl w:val="16C873EA"/>
@@ -2946,37 +5177,73 @@
     </w:lvl>
   </w:abstractNum>
   <w:num w:numId="1">
+    <w:abstractNumId w:val="22"/>
+  </w:num>
+  <w:num w:numId="2">
+    <w:abstractNumId w:val="15"/>
+  </w:num>
+  <w:num w:numId="3">
+    <w:abstractNumId w:val="9"/>
+  </w:num>
+  <w:num w:numId="4">
+    <w:abstractNumId w:val="18"/>
+  </w:num>
+  <w:num w:numId="5">
+    <w:abstractNumId w:val="8"/>
+  </w:num>
+  <w:num w:numId="6">
+    <w:abstractNumId w:val="1"/>
+  </w:num>
+  <w:num w:numId="7">
+    <w:abstractNumId w:val="6"/>
+  </w:num>
+  <w:num w:numId="8">
+    <w:abstractNumId w:val="19"/>
+  </w:num>
+  <w:num w:numId="9">
+    <w:abstractNumId w:val="20"/>
+  </w:num>
+  <w:num w:numId="10">
+    <w:abstractNumId w:val="12"/>
+  </w:num>
+  <w:num w:numId="11">
+    <w:abstractNumId w:val="7"/>
+  </w:num>
+  <w:num w:numId="12">
+    <w:abstractNumId w:val="3"/>
+  </w:num>
+  <w:num w:numId="13">
+    <w:abstractNumId w:val="14"/>
+  </w:num>
+  <w:num w:numId="14">
+    <w:abstractNumId w:val="17"/>
+  </w:num>
+  <w:num w:numId="15">
+    <w:abstractNumId w:val="16"/>
+  </w:num>
+  <w:num w:numId="16">
+    <w:abstractNumId w:val="5"/>
+  </w:num>
+  <w:num w:numId="17">
+    <w:abstractNumId w:val="2"/>
+  </w:num>
+  <w:num w:numId="18">
+    <w:abstractNumId w:val="0"/>
+  </w:num>
+  <w:num w:numId="19">
     <w:abstractNumId w:val="10"/>
   </w:num>
-  <w:num w:numId="2">
-    <w:abstractNumId w:val="6"/>
+  <w:num w:numId="20">
+    <w:abstractNumId w:val="13"/>
   </w:num>
-  <w:num w:numId="3">
+  <w:num w:numId="21">
+    <w:abstractNumId w:val="21"/>
+  </w:num>
+  <w:num w:numId="22">
+    <w:abstractNumId w:val="11"/>
+  </w:num>
+  <w:num w:numId="23">
     <w:abstractNumId w:val="4"/>
-  </w:num>
-  <w:num w:numId="4">
-    <w:abstractNumId w:val="7"/>
-  </w:num>
-  <w:num w:numId="5">
-    <w:abstractNumId w:val="3"/>
-  </w:num>
-  <w:num w:numId="6">
-    <w:abstractNumId w:val="0"/>
-  </w:num>
-  <w:num w:numId="7">
-    <w:abstractNumId w:val="1"/>
-  </w:num>
-  <w:num w:numId="8">
-    <w:abstractNumId w:val="8"/>
-  </w:num>
-  <w:num w:numId="9">
-    <w:abstractNumId w:val="9"/>
-  </w:num>
-  <w:num w:numId="10">
-    <w:abstractNumId w:val="5"/>
-  </w:num>
-  <w:num w:numId="11">
-    <w:abstractNumId w:val="2"/>
   </w:num>
 </w:numbering>
 </file>

--- a/Химчистка.docx
+++ b/Химчистка.docx
@@ -1337,6 +1337,38 @@
           <w:rFonts w:ascii="Times New Roman" w:hAnsi="Times New Roman" w:cs="Times New Roman"/>
           <w:sz w:val="28"/>
           <w:szCs w:val="28"/>
+          <w:lang w:val="en-US"/>
+        </w:rPr>
+        <w:t xml:space="preserve">ID </w:t>
+      </w:r>
+      <w:r>
+        <w:rPr>
+          <w:rFonts w:ascii="Times New Roman" w:hAnsi="Times New Roman" w:cs="Times New Roman"/>
+          <w:sz w:val="28"/>
+          <w:szCs w:val="28"/>
+        </w:rPr>
+        <w:t>филиала</w:t>
+      </w:r>
+    </w:p>
+    <w:p>
+      <w:pPr>
+        <w:pStyle w:val="a3"/>
+        <w:numPr>
+          <w:ilvl w:val="0"/>
+          <w:numId w:val="21"/>
+        </w:numPr>
+        <w:spacing w:after="0" w:line="360" w:lineRule="auto"/>
+        <w:rPr>
+          <w:rFonts w:ascii="Times New Roman" w:hAnsi="Times New Roman" w:cs="Times New Roman"/>
+          <w:sz w:val="28"/>
+          <w:szCs w:val="28"/>
+        </w:rPr>
+      </w:pPr>
+      <w:r>
+        <w:rPr>
+          <w:rFonts w:ascii="Times New Roman" w:hAnsi="Times New Roman" w:cs="Times New Roman"/>
+          <w:sz w:val="28"/>
+          <w:szCs w:val="28"/>
         </w:rPr>
         <w:t>и</w:t>
       </w:r>
@@ -1400,6 +1432,7 @@
           <w:sz w:val="28"/>
           <w:szCs w:val="28"/>
         </w:rPr>
+        <w:lastRenderedPageBreak/>
         <w:t>о</w:t>
       </w:r>
       <w:r>
@@ -1439,7 +1472,6 @@
           <w:sz w:val="28"/>
           <w:szCs w:val="28"/>
         </w:rPr>
-        <w:lastRenderedPageBreak/>
         <w:t>д</w:t>
       </w:r>
       <w:r>
@@ -1496,29 +1528,6 @@
           <w:szCs w:val="28"/>
         </w:rPr>
         <w:t>;</w:t>
-      </w:r>
-    </w:p>
-    <w:p>
-      <w:pPr>
-        <w:pStyle w:val="a3"/>
-        <w:numPr>
-          <w:ilvl w:val="0"/>
-          <w:numId w:val="21"/>
-        </w:numPr>
-        <w:spacing w:after="0" w:line="360" w:lineRule="auto"/>
-        <w:rPr>
-          <w:rFonts w:ascii="Times New Roman" w:hAnsi="Times New Roman" w:cs="Times New Roman"/>
-          <w:sz w:val="28"/>
-          <w:szCs w:val="28"/>
-        </w:rPr>
-      </w:pPr>
-      <w:r>
-        <w:rPr>
-          <w:rFonts w:ascii="Times New Roman" w:hAnsi="Times New Roman" w:cs="Times New Roman"/>
-          <w:sz w:val="28"/>
-          <w:szCs w:val="28"/>
-        </w:rPr>
-        <w:t>адрес;</w:t>
       </w:r>
     </w:p>
     <w:p>
